--- a/arb/docx/52.content.docx
+++ b/arb/docx/52.content.docx
@@ -204,29 +204,16 @@
         <w:rPr>
           <w:lang w:val="ar_AE" w:bidi="ar_AE"/>
         </w:rPr>
-        <w:t>1TH</w:t>
-      </w:r>
-      <w:r>
-        <w:rPr>
-          <w:lang w:val="ar_AE" w:bidi="ar_AE"/>
-        </w:rPr>
-      </w:r>
-    </w:p>
-    <w:p>
-      <w:pPr>
-        <w:bidi/>
-      </w:pPr>
-      <w:r>
-        <w:rPr>
-          <w:lang w:val="ar_AE" w:bidi="ar_AE"/>
-        </w:rPr>
-      </w:r>
-      <w:r>
-        <w:rPr>
-          <w:i/>
-          <w:lang w:val="ar_AE" w:bidi="ar_AE"/>
-        </w:rPr>
-        <w:t>1 Thessalonians 1:1, 1 Thessalonians 1:2, 1 Thessalonians 1:3, 1 Thessalonians 1:4, 1 Thessalonians 1:5, 1 Thessalonians 1:6, 1 Thessalonians 1:7, 1 Thessalonians 1:8, 1 Thessalonians 1:9, 1 Thessalonians 1:10, 1 Thessalonians 2:1, 1 Thessalonians 2:2, 1 Thessalonians 2:3, 1 Thessalonians 2:4, 1 Thessalonians 2:5, 1 Thessalonians 2:6, 1 Thessalonians 2:7, 1 Thessalonians 2:8, 1 Thessalonians 2:9, 1 Thessalonians 2:10, 1 Thessalonians 2:11, 1 Thessalonians 2:12, 1 Thessalonians 2:13, 1 Thessalonians 2:14, 1 Thessalonians 2:15, 1 Thessalonians 2:16, 1 Thessalonians 2:17, 1 Thessalonians 2:18, 1 Thessalonians 2:19, 1 Thessalonians 2:20, 1 Thessalonians 3:1, 1 Thessalonians 3:2, 1 Thessalonians 3:3, 1 Thessalonians 3:4, 1 Thessalonians 3:5, 1 Thessalonians 3:6, 1 Thessalonians 3:7, 1 Thessalonians 3:8, 1 Thessalonians 3:9, 1 Thessalonians 3:10, 1 Thessalonians 3:11, 1 Thessalonians 3:12, 1 Thessalonians 3:13, 1 Thessalonians 4:1, 1 Thessalonians 4:2, 1 Thessalonians 4:3, 1 Thessalonians 4:4, 1 Thessalonians 4:5, 1 Thessalonians 4:6, 1 Thessalonians 4:7, 1 Thessalonians 4:8, 1 Thessalonians 4:9, 1 Thessalonians 4:10, 1 Thessalonians 4:11, 1 Thessalonians 4:12, 1 Thessalonians 4:13, 1 Thessalonians 4:14, 1 Thessalonians 4:15, 1 Thessalonians 4:16, 1 Thessalonians 4:17, 1 Thessalonians 4:18, 1 Thessalonians 5:1, 1 Thessalonians 5:2, 1 Thessalonians 5:3, 1 Thessalonians 5:4, 1 Thessalonians 5:5, 1 Thessalonians 5:6, 1 Thessalonians 5:7, 1 Thessalonians 5:8, 1 Thessalonians 5:9, 1 Thessalonians 5:10, 1 Thessalonians 5:11, 1 Thessalonians 5:12, 1 Thessalonians 5:13, 1 Thessalonians 5:14, 1 Thessalonians 5:15, 1 Thessalonians 5:16, 1 Thessalonians 5:17, 1 Thessalonians 5:18, 1 Thessalonians 5:19, 1 Thessalonians 5:20, 1 Thessalonians 5:21, 1 Thessalonians 5:22, 1 Thessalonians 5:23, 1 Thessalonians 5:24, 1 Thessalonians 5:25, 1 Thessalonians 5:26, 1 Thessalonians 5:27, 1 Thessalonians 5:28</w:t>
+      </w:r>
+    </w:p>
+    <w:p>
+      <w:pPr>
+        <w:bidi/>
+      </w:pPr>
+      <w:r>
+        <w:rPr>
+          <w:lang w:val="ar_AE" w:bidi="ar_AE"/>
+        </w:rPr>
       </w:r>
       <w:r>
         <w:rPr>
@@ -347,6 +334,393 @@
     </w:p>
     <w:p>
       <w:pPr>
+        <w:bidi/>
+      </w:pPr>
+      <w:r>
+        <w:rPr>
+          <w:lang w:val="ar_AE" w:bidi="ar_AE"/>
+        </w:rPr>
+      </w:r>
+      <w:r>
+        <w:rPr>
+          <w:vertAlign w:val="superscript"/>
+          <w:lang w:val="ar_AE" w:bidi="ar_AE"/>
+        </w:rPr>
+        <w:t>2</w:t>
+      </w:r>
+      <w:r>
+        <w:rPr>
+          <w:lang w:val="ar_AE" w:bidi="ar_AE"/>
+        </w:rPr>
+        <w:t xml:space="preserve"> نَشْكُرُ ٱللهَ كُلَّ حِينٍ مِنْ جِهَةِ جَمِيعِكُمْ، ذَاكِرِينَ إِيَّاكُمْ فِي صَلَوَاتِنَا،</w:t>
+      </w:r>
+      <w:r>
+        <w:rPr>
+          <w:lang w:val="ar_AE" w:bidi="ar_AE"/>
+        </w:rPr>
+      </w:r>
+      <w:r>
+        <w:rPr>
+          <w:lang w:val="ar_AE" w:bidi="ar_AE"/>
+        </w:rPr>
+      </w:r>
+    </w:p>
+    <w:p>
+      <w:pPr>
+        <w:bidi/>
+      </w:pPr>
+      <w:r>
+        <w:rPr>
+          <w:lang w:val="ar_AE" w:bidi="ar_AE"/>
+        </w:rPr>
+      </w:r>
+    </w:p>
+    <w:p>
+      <w:pPr>
+        <w:bidi/>
+      </w:pPr>
+      <w:r>
+        <w:rPr>
+          <w:lang w:val="ar_AE" w:bidi="ar_AE"/>
+        </w:rPr>
+      </w:r>
+      <w:r>
+        <w:rPr>
+          <w:vertAlign w:val="superscript"/>
+          <w:lang w:val="ar_AE" w:bidi="ar_AE"/>
+        </w:rPr>
+        <w:t>3</w:t>
+      </w:r>
+      <w:r>
+        <w:rPr>
+          <w:lang w:val="ar_AE" w:bidi="ar_AE"/>
+        </w:rPr>
+        <w:t xml:space="preserve"> مُتَذَكِّرِينَ بِلَا ٱنْقِطَاعٍ عَمَلَ إِيمَانِكُمْ، وَتَعَبَ مَحَبَّتِكُمْ، وَصَبْرَ رَجَائِكُمْ، رَبَّنَا يَسُوعَ ٱلْمَسِيحَ، أَمَامَ ٱللهِ وَأَبِينَا.</w:t>
+      </w:r>
+      <w:r>
+        <w:rPr>
+          <w:lang w:val="ar_AE" w:bidi="ar_AE"/>
+        </w:rPr>
+      </w:r>
+      <w:r>
+        <w:rPr>
+          <w:lang w:val="ar_AE" w:bidi="ar_AE"/>
+        </w:rPr>
+      </w:r>
+    </w:p>
+    <w:p>
+      <w:pPr>
+        <w:bidi/>
+      </w:pPr>
+      <w:r>
+        <w:rPr>
+          <w:lang w:val="ar_AE" w:bidi="ar_AE"/>
+        </w:rPr>
+      </w:r>
+    </w:p>
+    <w:p>
+      <w:pPr>
+        <w:bidi/>
+      </w:pPr>
+      <w:r>
+        <w:rPr>
+          <w:lang w:val="ar_AE" w:bidi="ar_AE"/>
+        </w:rPr>
+      </w:r>
+      <w:r>
+        <w:rPr>
+          <w:vertAlign w:val="superscript"/>
+          <w:lang w:val="ar_AE" w:bidi="ar_AE"/>
+        </w:rPr>
+        <w:t>4</w:t>
+      </w:r>
+      <w:r>
+        <w:rPr>
+          <w:lang w:val="ar_AE" w:bidi="ar_AE"/>
+        </w:rPr>
+        <w:t xml:space="preserve"> عَالِمِينَ أَيُّهَا ٱلْإِخْوَةُ ٱلْمَحْبُوبُونَ مِنَ ٱللهِ ٱخْتِيَارَكُمْ،</w:t>
+      </w:r>
+      <w:r>
+        <w:rPr>
+          <w:lang w:val="ar_AE" w:bidi="ar_AE"/>
+        </w:rPr>
+      </w:r>
+      <w:r>
+        <w:rPr>
+          <w:lang w:val="ar_AE" w:bidi="ar_AE"/>
+        </w:rPr>
+      </w:r>
+    </w:p>
+    <w:p>
+      <w:pPr>
+        <w:bidi/>
+      </w:pPr>
+      <w:r>
+        <w:rPr>
+          <w:lang w:val="ar_AE" w:bidi="ar_AE"/>
+        </w:rPr>
+      </w:r>
+    </w:p>
+    <w:p>
+      <w:pPr>
+        <w:bidi/>
+      </w:pPr>
+      <w:r>
+        <w:rPr>
+          <w:lang w:val="ar_AE" w:bidi="ar_AE"/>
+        </w:rPr>
+      </w:r>
+      <w:r>
+        <w:rPr>
+          <w:vertAlign w:val="superscript"/>
+          <w:lang w:val="ar_AE" w:bidi="ar_AE"/>
+        </w:rPr>
+        <w:t>5</w:t>
+      </w:r>
+      <w:r>
+        <w:rPr>
+          <w:lang w:val="ar_AE" w:bidi="ar_AE"/>
+        </w:rPr>
+        <w:t xml:space="preserve"> أَنَّ إِنْجِيلَنَا لَمْ يَصِرْ لَكُمْ بِٱلْكَلَامِ فَقَطْ، بَلْ بِٱلْقُوَّةِ أَيْضًا، وَبِٱلرُّوحِ ٱلْقُدُسِ، وَبِيَقِينٍ شَدِيدٍ، كَمَا تَعْرِفُونَ أَيَّ رِجَالٍ كُنَّا بَيْنَكُمْ مِنْ أَجْلِكُمْ.</w:t>
+      </w:r>
+      <w:r>
+        <w:rPr>
+          <w:lang w:val="ar_AE" w:bidi="ar_AE"/>
+        </w:rPr>
+      </w:r>
+      <w:r>
+        <w:rPr>
+          <w:lang w:val="ar_AE" w:bidi="ar_AE"/>
+        </w:rPr>
+      </w:r>
+    </w:p>
+    <w:p>
+      <w:pPr>
+        <w:bidi/>
+      </w:pPr>
+      <w:r>
+        <w:rPr>
+          <w:lang w:val="ar_AE" w:bidi="ar_AE"/>
+        </w:rPr>
+      </w:r>
+    </w:p>
+    <w:p>
+      <w:pPr>
+        <w:bidi/>
+      </w:pPr>
+      <w:r>
+        <w:rPr>
+          <w:lang w:val="ar_AE" w:bidi="ar_AE"/>
+        </w:rPr>
+      </w:r>
+      <w:r>
+        <w:rPr>
+          <w:vertAlign w:val="superscript"/>
+          <w:lang w:val="ar_AE" w:bidi="ar_AE"/>
+        </w:rPr>
+        <w:t>6</w:t>
+      </w:r>
+      <w:r>
+        <w:rPr>
+          <w:lang w:val="ar_AE" w:bidi="ar_AE"/>
+        </w:rPr>
+        <w:t xml:space="preserve"> وَأَنْتُمْ صِرْتُمْ مُتَمَثِّلِينَ بِنَا وَبِالرَّبِّ، إِذْ قَبِلْتُمُ ٱلْكَلِمَةَ فِي ضِيقٍ كَثِيرٍ، بِفَرَحِ ٱلرُّوحِ ٱلْقُدُسِ،</w:t>
+      </w:r>
+      <w:r>
+        <w:rPr>
+          <w:lang w:val="ar_AE" w:bidi="ar_AE"/>
+        </w:rPr>
+      </w:r>
+      <w:r>
+        <w:rPr>
+          <w:lang w:val="ar_AE" w:bidi="ar_AE"/>
+        </w:rPr>
+      </w:r>
+    </w:p>
+    <w:p>
+      <w:pPr>
+        <w:bidi/>
+      </w:pPr>
+      <w:r>
+        <w:rPr>
+          <w:lang w:val="ar_AE" w:bidi="ar_AE"/>
+        </w:rPr>
+      </w:r>
+    </w:p>
+    <w:p>
+      <w:pPr>
+        <w:bidi/>
+      </w:pPr>
+      <w:r>
+        <w:rPr>
+          <w:lang w:val="ar_AE" w:bidi="ar_AE"/>
+        </w:rPr>
+      </w:r>
+      <w:r>
+        <w:rPr>
+          <w:vertAlign w:val="superscript"/>
+          <w:lang w:val="ar_AE" w:bidi="ar_AE"/>
+        </w:rPr>
+        <w:t>7</w:t>
+      </w:r>
+      <w:r>
+        <w:rPr>
+          <w:lang w:val="ar_AE" w:bidi="ar_AE"/>
+        </w:rPr>
+        <w:t xml:space="preserve"> حَتَّى صِرْتُمْ قُدْوَةً لِجَمِيعِ ٱلَّذِينَ يُؤْمِنُونَ فِي مَكِدُونِيَّةَ وَفِي أَخَائِيَةَ.</w:t>
+      </w:r>
+      <w:r>
+        <w:rPr>
+          <w:lang w:val="ar_AE" w:bidi="ar_AE"/>
+        </w:rPr>
+      </w:r>
+      <w:r>
+        <w:rPr>
+          <w:lang w:val="ar_AE" w:bidi="ar_AE"/>
+        </w:rPr>
+      </w:r>
+    </w:p>
+    <w:p>
+      <w:pPr>
+        <w:bidi/>
+      </w:pPr>
+      <w:r>
+        <w:rPr>
+          <w:lang w:val="ar_AE" w:bidi="ar_AE"/>
+        </w:rPr>
+      </w:r>
+    </w:p>
+    <w:p>
+      <w:pPr>
+        <w:bidi/>
+      </w:pPr>
+      <w:r>
+        <w:rPr>
+          <w:lang w:val="ar_AE" w:bidi="ar_AE"/>
+        </w:rPr>
+      </w:r>
+      <w:r>
+        <w:rPr>
+          <w:vertAlign w:val="superscript"/>
+          <w:lang w:val="ar_AE" w:bidi="ar_AE"/>
+        </w:rPr>
+        <w:t>8</w:t>
+      </w:r>
+      <w:r>
+        <w:rPr>
+          <w:lang w:val="ar_AE" w:bidi="ar_AE"/>
+        </w:rPr>
+        <w:t xml:space="preserve"> لِأَنَّهُ مِنْ قِبَلِكُمْ قَدْ أُذِيعَتْ كَلِمَةُ ٱلرَّبِّ، لَيْسَ فِي مَكِدُونِيَّةَ وَأَخَائِيَةَ فَقَطْ، بَلْ فِي كُلِّ مَكَانٍ أَيْضًا قَدْ ذَاعَ إِيمَانُكُمْ بِٱللهِ، حَتَّى لَيْسَ لَنَا حَاجَةٌ أَنْ نَتَكَلَّمَ شَيْئًا.</w:t>
+      </w:r>
+      <w:r>
+        <w:rPr>
+          <w:lang w:val="ar_AE" w:bidi="ar_AE"/>
+        </w:rPr>
+      </w:r>
+      <w:r>
+        <w:rPr>
+          <w:lang w:val="ar_AE" w:bidi="ar_AE"/>
+        </w:rPr>
+      </w:r>
+    </w:p>
+    <w:p>
+      <w:pPr>
+        <w:bidi/>
+      </w:pPr>
+      <w:r>
+        <w:rPr>
+          <w:lang w:val="ar_AE" w:bidi="ar_AE"/>
+        </w:rPr>
+      </w:r>
+    </w:p>
+    <w:p>
+      <w:pPr>
+        <w:bidi/>
+      </w:pPr>
+      <w:r>
+        <w:rPr>
+          <w:lang w:val="ar_AE" w:bidi="ar_AE"/>
+        </w:rPr>
+      </w:r>
+      <w:r>
+        <w:rPr>
+          <w:vertAlign w:val="superscript"/>
+          <w:lang w:val="ar_AE" w:bidi="ar_AE"/>
+        </w:rPr>
+        <w:t>9</w:t>
+      </w:r>
+      <w:r>
+        <w:rPr>
+          <w:lang w:val="ar_AE" w:bidi="ar_AE"/>
+        </w:rPr>
+        <w:t xml:space="preserve"> لِأَنَّهُمْ هُمْ يُخْبِرُونَ عَنَّا، أَيُّ دُخُولٍ كَانَ لَنَا إِلَيْكُمْ، وَكَيْفَ رَجَعْتُمْ إِلَى ٱللهِ مِنَ ٱلْأَوْثَانِ، لِتَعْبُدُوا ٱللهَ ٱلْحَيَّ ٱلْحَقِيقِيَّ،</w:t>
+      </w:r>
+      <w:r>
+        <w:rPr>
+          <w:lang w:val="ar_AE" w:bidi="ar_AE"/>
+        </w:rPr>
+      </w:r>
+      <w:r>
+        <w:rPr>
+          <w:lang w:val="ar_AE" w:bidi="ar_AE"/>
+        </w:rPr>
+      </w:r>
+    </w:p>
+    <w:p>
+      <w:pPr>
+        <w:bidi/>
+      </w:pPr>
+      <w:r>
+        <w:rPr>
+          <w:lang w:val="ar_AE" w:bidi="ar_AE"/>
+        </w:rPr>
+      </w:r>
+    </w:p>
+    <w:p>
+      <w:pPr>
+        <w:bidi/>
+      </w:pPr>
+      <w:r>
+        <w:rPr>
+          <w:lang w:val="ar_AE" w:bidi="ar_AE"/>
+        </w:rPr>
+      </w:r>
+      <w:r>
+        <w:rPr>
+          <w:vertAlign w:val="superscript"/>
+          <w:lang w:val="ar_AE" w:bidi="ar_AE"/>
+        </w:rPr>
+        <w:t>10</w:t>
+      </w:r>
+      <w:r>
+        <w:rPr>
+          <w:lang w:val="ar_AE" w:bidi="ar_AE"/>
+        </w:rPr>
+        <w:t xml:space="preserve"> وَتَنْتَظِرُوا ٱبْنَهُ مِنَ ٱلسَّمَاءِ، ٱلَّذِي أَقَامَهُ مِنَ ٱلْأَمْوَاتِ، يَسُوعَ، ٱلَّذِي يُنْقِذُنَا مِنَ ٱلْغَضَبِ ٱلْآتِي.</w:t>
+      </w:r>
+      <w:r>
+        <w:rPr>
+          <w:lang w:val="ar_AE" w:bidi="ar_AE"/>
+        </w:rPr>
+      </w:r>
+      <w:r>
+        <w:rPr>
+          <w:lang w:val="ar_AE" w:bidi="ar_AE"/>
+        </w:rPr>
+      </w:r>
+    </w:p>
+    <w:p>
+      <w:pPr>
+        <w:bidi/>
+      </w:pPr>
+      <w:r>
+        <w:rPr>
+          <w:lang w:val="ar_AE" w:bidi="ar_AE"/>
+        </w:rPr>
+      </w:r>
+    </w:p>
+    <w:p>
+      <w:pPr>
         <w:pStyle w:val="Heading2"/>
         <w:bidi/>
       </w:pPr>
@@ -354,7 +728,7 @@
         <w:rPr>
           <w:lang w:val="ar_AE" w:bidi="ar_AE"/>
         </w:rPr>
-        <w:t>1 Thessalonians 1:2</w:t>
+        <w:t>1 Thessalonians 2:1</w:t>
       </w:r>
       <w:r>
         <w:rPr>
@@ -376,13 +750,830 @@
           <w:vertAlign w:val="superscript"/>
           <w:lang w:val="ar_AE" w:bidi="ar_AE"/>
         </w:rPr>
+        <w:t>1</w:t>
+      </w:r>
+      <w:r>
+        <w:rPr>
+          <w:lang w:val="ar_AE" w:bidi="ar_AE"/>
+        </w:rPr>
+        <w:t xml:space="preserve"> لِأَنَّكُمْ أَنْتُمْ أَيُّهَا ٱلْإِخْوَةُ تَعْلَمُونَ دُخُولَنَا إِلَيْكُمْ أَنَّهُ لَمْ يَكُنْ بَاطِلًا،</w:t>
+      </w:r>
+      <w:r>
+        <w:rPr>
+          <w:lang w:val="ar_AE" w:bidi="ar_AE"/>
+        </w:rPr>
+      </w:r>
+      <w:r>
+        <w:rPr>
+          <w:lang w:val="ar_AE" w:bidi="ar_AE"/>
+        </w:rPr>
+      </w:r>
+    </w:p>
+    <w:p>
+      <w:pPr>
+        <w:bidi/>
+      </w:pPr>
+      <w:r>
+        <w:rPr>
+          <w:lang w:val="ar_AE" w:bidi="ar_AE"/>
+        </w:rPr>
+      </w:r>
+    </w:p>
+    <w:p>
+      <w:pPr>
+        <w:bidi/>
+      </w:pPr>
+      <w:r>
+        <w:rPr>
+          <w:lang w:val="ar_AE" w:bidi="ar_AE"/>
+        </w:rPr>
+      </w:r>
+      <w:r>
+        <w:rPr>
+          <w:vertAlign w:val="superscript"/>
+          <w:lang w:val="ar_AE" w:bidi="ar_AE"/>
+        </w:rPr>
         <w:t>2</w:t>
       </w:r>
       <w:r>
         <w:rPr>
           <w:lang w:val="ar_AE" w:bidi="ar_AE"/>
         </w:rPr>
-        <w:t xml:space="preserve"> نَشْكُرُ ٱللهَ كُلَّ حِينٍ مِنْ جِهَةِ جَمِيعِكُمْ، ذَاكِرِينَ إِيَّاكُمْ فِي صَلَوَاتِنَا،</w:t>
+        <w:t xml:space="preserve"> بَلْ بَعْدَ مَا تَأَلَّمْنَا قَبْلًا وَبُغِيَ عَلَيْنَا كَمَا تَعْلَمُونَ، فِي فِيلِبِّي، جَاهَرْنَا فِي إِلَهِنَا أَنْ نُكَلِّمَكُمْ بِإِنْجِيلِ ٱللهِ، فِي جِهَادٍ كَثِيرٍ.</w:t>
+      </w:r>
+      <w:r>
+        <w:rPr>
+          <w:lang w:val="ar_AE" w:bidi="ar_AE"/>
+        </w:rPr>
+      </w:r>
+      <w:r>
+        <w:rPr>
+          <w:lang w:val="ar_AE" w:bidi="ar_AE"/>
+        </w:rPr>
+      </w:r>
+    </w:p>
+    <w:p>
+      <w:pPr>
+        <w:bidi/>
+      </w:pPr>
+      <w:r>
+        <w:rPr>
+          <w:lang w:val="ar_AE" w:bidi="ar_AE"/>
+        </w:rPr>
+      </w:r>
+    </w:p>
+    <w:p>
+      <w:pPr>
+        <w:bidi/>
+      </w:pPr>
+      <w:r>
+        <w:rPr>
+          <w:lang w:val="ar_AE" w:bidi="ar_AE"/>
+        </w:rPr>
+      </w:r>
+      <w:r>
+        <w:rPr>
+          <w:vertAlign w:val="superscript"/>
+          <w:lang w:val="ar_AE" w:bidi="ar_AE"/>
+        </w:rPr>
+        <w:t>3</w:t>
+      </w:r>
+      <w:r>
+        <w:rPr>
+          <w:lang w:val="ar_AE" w:bidi="ar_AE"/>
+        </w:rPr>
+        <w:t xml:space="preserve"> لِأَنَّ وَعْظَنَا لَيْسَ عَنْ ضَلَالٍ، وَلَا عَنْ دَنَسٍ، وَلَا بِمَكْرٍ،</w:t>
+      </w:r>
+      <w:r>
+        <w:rPr>
+          <w:lang w:val="ar_AE" w:bidi="ar_AE"/>
+        </w:rPr>
+      </w:r>
+      <w:r>
+        <w:rPr>
+          <w:lang w:val="ar_AE" w:bidi="ar_AE"/>
+        </w:rPr>
+      </w:r>
+    </w:p>
+    <w:p>
+      <w:pPr>
+        <w:bidi/>
+      </w:pPr>
+      <w:r>
+        <w:rPr>
+          <w:lang w:val="ar_AE" w:bidi="ar_AE"/>
+        </w:rPr>
+      </w:r>
+    </w:p>
+    <w:p>
+      <w:pPr>
+        <w:bidi/>
+      </w:pPr>
+      <w:r>
+        <w:rPr>
+          <w:lang w:val="ar_AE" w:bidi="ar_AE"/>
+        </w:rPr>
+      </w:r>
+      <w:r>
+        <w:rPr>
+          <w:vertAlign w:val="superscript"/>
+          <w:lang w:val="ar_AE" w:bidi="ar_AE"/>
+        </w:rPr>
+        <w:t>4</w:t>
+      </w:r>
+      <w:r>
+        <w:rPr>
+          <w:lang w:val="ar_AE" w:bidi="ar_AE"/>
+        </w:rPr>
+        <w:t xml:space="preserve"> بَلْ كَمَا ٱسْتُحْسِنَّا مِنَ ٱللهِ أَنْ نُؤْتَمَنَ عَلَى ٱلْإِنْجِيلِ، هَكَذَا نَتَكَلَّمُ، لَا كَأَنَّنَا نُرْضِي ٱلنَّاسَ بَلِ ٱللهَ ٱلَّذِي يَخْتَبِرُ قُلُوبَنَا.</w:t>
+      </w:r>
+      <w:r>
+        <w:rPr>
+          <w:lang w:val="ar_AE" w:bidi="ar_AE"/>
+        </w:rPr>
+      </w:r>
+      <w:r>
+        <w:rPr>
+          <w:lang w:val="ar_AE" w:bidi="ar_AE"/>
+        </w:rPr>
+      </w:r>
+    </w:p>
+    <w:p>
+      <w:pPr>
+        <w:bidi/>
+      </w:pPr>
+      <w:r>
+        <w:rPr>
+          <w:lang w:val="ar_AE" w:bidi="ar_AE"/>
+        </w:rPr>
+      </w:r>
+    </w:p>
+    <w:p>
+      <w:pPr>
+        <w:bidi/>
+      </w:pPr>
+      <w:r>
+        <w:rPr>
+          <w:lang w:val="ar_AE" w:bidi="ar_AE"/>
+        </w:rPr>
+      </w:r>
+      <w:r>
+        <w:rPr>
+          <w:vertAlign w:val="superscript"/>
+          <w:lang w:val="ar_AE" w:bidi="ar_AE"/>
+        </w:rPr>
+        <w:t>5</w:t>
+      </w:r>
+      <w:r>
+        <w:rPr>
+          <w:lang w:val="ar_AE" w:bidi="ar_AE"/>
+        </w:rPr>
+        <w:t xml:space="preserve"> فَإِنَّنَا لَمْ نَكُنْ قَطُّ فِي كَلَامِ تَمَلُّقٍ كَمَا تَعْلَمُونَ، وَلَا فِي عِلَّةِ طَمَعٍ. ٱللهُ شَاهِدٌ.</w:t>
+      </w:r>
+      <w:r>
+        <w:rPr>
+          <w:lang w:val="ar_AE" w:bidi="ar_AE"/>
+        </w:rPr>
+      </w:r>
+      <w:r>
+        <w:rPr>
+          <w:lang w:val="ar_AE" w:bidi="ar_AE"/>
+        </w:rPr>
+      </w:r>
+    </w:p>
+    <w:p>
+      <w:pPr>
+        <w:bidi/>
+      </w:pPr>
+      <w:r>
+        <w:rPr>
+          <w:lang w:val="ar_AE" w:bidi="ar_AE"/>
+        </w:rPr>
+      </w:r>
+    </w:p>
+    <w:p>
+      <w:pPr>
+        <w:bidi/>
+      </w:pPr>
+      <w:r>
+        <w:rPr>
+          <w:lang w:val="ar_AE" w:bidi="ar_AE"/>
+        </w:rPr>
+      </w:r>
+      <w:r>
+        <w:rPr>
+          <w:vertAlign w:val="superscript"/>
+          <w:lang w:val="ar_AE" w:bidi="ar_AE"/>
+        </w:rPr>
+        <w:t>6</w:t>
+      </w:r>
+      <w:r>
+        <w:rPr>
+          <w:lang w:val="ar_AE" w:bidi="ar_AE"/>
+        </w:rPr>
+        <w:t xml:space="preserve"> وَلَا طَلَبْنَا مَجْدًا مِنَ ٱلنَّاسِ، لَا مِنْكُمْ وَلَا مِنْ غَيْرِكُمْ، مَعَ أَنَّنَا قَادِرُونَ أَنْ نَكُونَ فِي وَقَارٍ كَرُسُلِ ٱلْمَسِيحِ.</w:t>
+      </w:r>
+      <w:r>
+        <w:rPr>
+          <w:lang w:val="ar_AE" w:bidi="ar_AE"/>
+        </w:rPr>
+      </w:r>
+      <w:r>
+        <w:rPr>
+          <w:lang w:val="ar_AE" w:bidi="ar_AE"/>
+        </w:rPr>
+      </w:r>
+    </w:p>
+    <w:p>
+      <w:pPr>
+        <w:bidi/>
+      </w:pPr>
+      <w:r>
+        <w:rPr>
+          <w:lang w:val="ar_AE" w:bidi="ar_AE"/>
+        </w:rPr>
+      </w:r>
+    </w:p>
+    <w:p>
+      <w:pPr>
+        <w:bidi/>
+      </w:pPr>
+      <w:r>
+        <w:rPr>
+          <w:lang w:val="ar_AE" w:bidi="ar_AE"/>
+        </w:rPr>
+      </w:r>
+      <w:r>
+        <w:rPr>
+          <w:vertAlign w:val="superscript"/>
+          <w:lang w:val="ar_AE" w:bidi="ar_AE"/>
+        </w:rPr>
+        <w:t>7</w:t>
+      </w:r>
+      <w:r>
+        <w:rPr>
+          <w:lang w:val="ar_AE" w:bidi="ar_AE"/>
+        </w:rPr>
+        <w:t xml:space="preserve"> بَلْ كُنَّا مُتَرَفِّقِينَ فِي وَسَطِكُمْ كَمَا تُرَبِّي ٱلْمُرْضِعَةُ أَوْلَادَهَا،</w:t>
+      </w:r>
+      <w:r>
+        <w:rPr>
+          <w:lang w:val="ar_AE" w:bidi="ar_AE"/>
+        </w:rPr>
+      </w:r>
+      <w:r>
+        <w:rPr>
+          <w:lang w:val="ar_AE" w:bidi="ar_AE"/>
+        </w:rPr>
+      </w:r>
+    </w:p>
+    <w:p>
+      <w:pPr>
+        <w:bidi/>
+      </w:pPr>
+      <w:r>
+        <w:rPr>
+          <w:lang w:val="ar_AE" w:bidi="ar_AE"/>
+        </w:rPr>
+      </w:r>
+    </w:p>
+    <w:p>
+      <w:pPr>
+        <w:bidi/>
+      </w:pPr>
+      <w:r>
+        <w:rPr>
+          <w:lang w:val="ar_AE" w:bidi="ar_AE"/>
+        </w:rPr>
+      </w:r>
+      <w:r>
+        <w:rPr>
+          <w:vertAlign w:val="superscript"/>
+          <w:lang w:val="ar_AE" w:bidi="ar_AE"/>
+        </w:rPr>
+        <w:t>8</w:t>
+      </w:r>
+      <w:r>
+        <w:rPr>
+          <w:lang w:val="ar_AE" w:bidi="ar_AE"/>
+        </w:rPr>
+        <w:t xml:space="preserve"> هَكَذَا إِذْ كُنَّا حَانِّينَ إِلَيْكُمْ، كُنَّا نَرْضَى أَنْ نُعْطِيَكُمْ، لَا إِنْجِيلَ ٱللهِ فَقَطْ بَلْ أَنْفُسَنَا أَيْضًا، لِأَنَّكُمْ صِرْتُمْ مَحْبُوبِينَ إِلَيْنَا.</w:t>
+      </w:r>
+      <w:r>
+        <w:rPr>
+          <w:lang w:val="ar_AE" w:bidi="ar_AE"/>
+        </w:rPr>
+      </w:r>
+      <w:r>
+        <w:rPr>
+          <w:lang w:val="ar_AE" w:bidi="ar_AE"/>
+        </w:rPr>
+      </w:r>
+    </w:p>
+    <w:p>
+      <w:pPr>
+        <w:bidi/>
+      </w:pPr>
+      <w:r>
+        <w:rPr>
+          <w:lang w:val="ar_AE" w:bidi="ar_AE"/>
+        </w:rPr>
+      </w:r>
+    </w:p>
+    <w:p>
+      <w:pPr>
+        <w:bidi/>
+      </w:pPr>
+      <w:r>
+        <w:rPr>
+          <w:lang w:val="ar_AE" w:bidi="ar_AE"/>
+        </w:rPr>
+      </w:r>
+      <w:r>
+        <w:rPr>
+          <w:vertAlign w:val="superscript"/>
+          <w:lang w:val="ar_AE" w:bidi="ar_AE"/>
+        </w:rPr>
+        <w:t>9</w:t>
+      </w:r>
+      <w:r>
+        <w:rPr>
+          <w:lang w:val="ar_AE" w:bidi="ar_AE"/>
+        </w:rPr>
+        <w:t xml:space="preserve"> فَإِنَّكُمْ تَذْكُرُونَ أَيُّهَا ٱلْإِخْوَةُ تَعَبَنَا وَكَدَّنَا، إِذْ كُنَّا نَكْرِزُ لَكُمْ بِإِنْجِيلِ ٱللهِ، وَنَحْنُ عَامِلُونَ لَيْلًا وَنَهَارًا كَيْ لَا نُثَقِّلَ عَلَى أَحَدٍ مِنْكُمْ.</w:t>
+      </w:r>
+      <w:r>
+        <w:rPr>
+          <w:lang w:val="ar_AE" w:bidi="ar_AE"/>
+        </w:rPr>
+      </w:r>
+      <w:r>
+        <w:rPr>
+          <w:lang w:val="ar_AE" w:bidi="ar_AE"/>
+        </w:rPr>
+      </w:r>
+    </w:p>
+    <w:p>
+      <w:pPr>
+        <w:bidi/>
+      </w:pPr>
+      <w:r>
+        <w:rPr>
+          <w:lang w:val="ar_AE" w:bidi="ar_AE"/>
+        </w:rPr>
+      </w:r>
+    </w:p>
+    <w:p>
+      <w:pPr>
+        <w:bidi/>
+      </w:pPr>
+      <w:r>
+        <w:rPr>
+          <w:lang w:val="ar_AE" w:bidi="ar_AE"/>
+        </w:rPr>
+      </w:r>
+      <w:r>
+        <w:rPr>
+          <w:vertAlign w:val="superscript"/>
+          <w:lang w:val="ar_AE" w:bidi="ar_AE"/>
+        </w:rPr>
+        <w:t>10</w:t>
+      </w:r>
+      <w:r>
+        <w:rPr>
+          <w:lang w:val="ar_AE" w:bidi="ar_AE"/>
+        </w:rPr>
+        <w:t xml:space="preserve"> أَنْتُمْ شُهُودٌ، وَٱللهُ، كَيْفَ بِطَهَارَةٍ وَبِبِرٍّ وَبِلَا لَوْمٍ كُنَّا بَيْنَكُمْ أَنْتُمُ ٱلْمُؤْمِنِينَ.</w:t>
+      </w:r>
+      <w:r>
+        <w:rPr>
+          <w:lang w:val="ar_AE" w:bidi="ar_AE"/>
+        </w:rPr>
+      </w:r>
+      <w:r>
+        <w:rPr>
+          <w:lang w:val="ar_AE" w:bidi="ar_AE"/>
+        </w:rPr>
+      </w:r>
+    </w:p>
+    <w:p>
+      <w:pPr>
+        <w:bidi/>
+      </w:pPr>
+      <w:r>
+        <w:rPr>
+          <w:lang w:val="ar_AE" w:bidi="ar_AE"/>
+        </w:rPr>
+      </w:r>
+    </w:p>
+    <w:p>
+      <w:pPr>
+        <w:bidi/>
+      </w:pPr>
+      <w:r>
+        <w:rPr>
+          <w:lang w:val="ar_AE" w:bidi="ar_AE"/>
+        </w:rPr>
+      </w:r>
+      <w:r>
+        <w:rPr>
+          <w:vertAlign w:val="superscript"/>
+          <w:lang w:val="ar_AE" w:bidi="ar_AE"/>
+        </w:rPr>
+        <w:t>11</w:t>
+      </w:r>
+      <w:r>
+        <w:rPr>
+          <w:lang w:val="ar_AE" w:bidi="ar_AE"/>
+        </w:rPr>
+        <w:t xml:space="preserve"> كَمَا تَعْلَمُونَ كَيْفَ كُنَّا نَعِظُ كُلَّ وَاحِدٍ مِنْكُمْ كَٱلْأَبِ لِأَوْلَادِهِ، وَنُشَجِّعُكُمْ،</w:t>
+      </w:r>
+      <w:r>
+        <w:rPr>
+          <w:lang w:val="ar_AE" w:bidi="ar_AE"/>
+        </w:rPr>
+      </w:r>
+      <w:r>
+        <w:rPr>
+          <w:lang w:val="ar_AE" w:bidi="ar_AE"/>
+        </w:rPr>
+      </w:r>
+    </w:p>
+    <w:p>
+      <w:pPr>
+        <w:bidi/>
+      </w:pPr>
+      <w:r>
+        <w:rPr>
+          <w:lang w:val="ar_AE" w:bidi="ar_AE"/>
+        </w:rPr>
+      </w:r>
+    </w:p>
+    <w:p>
+      <w:pPr>
+        <w:bidi/>
+      </w:pPr>
+      <w:r>
+        <w:rPr>
+          <w:lang w:val="ar_AE" w:bidi="ar_AE"/>
+        </w:rPr>
+      </w:r>
+      <w:r>
+        <w:rPr>
+          <w:vertAlign w:val="superscript"/>
+          <w:lang w:val="ar_AE" w:bidi="ar_AE"/>
+        </w:rPr>
+        <w:t>12</w:t>
+      </w:r>
+      <w:r>
+        <w:rPr>
+          <w:lang w:val="ar_AE" w:bidi="ar_AE"/>
+        </w:rPr>
+        <w:t xml:space="preserve"> وَنُشْهِدُكُمْ لِكَيْ تَسْلُكُوا كَمَا يَحِقُّ لِلهِ ٱلَّذِي دَعَاكُمْ إِلَى مَلَكُوتِهِ وَمَجْدِهِ.</w:t>
+      </w:r>
+      <w:r>
+        <w:rPr>
+          <w:lang w:val="ar_AE" w:bidi="ar_AE"/>
+        </w:rPr>
+      </w:r>
+      <w:r>
+        <w:rPr>
+          <w:lang w:val="ar_AE" w:bidi="ar_AE"/>
+        </w:rPr>
+      </w:r>
+    </w:p>
+    <w:p>
+      <w:pPr>
+        <w:bidi/>
+      </w:pPr>
+      <w:r>
+        <w:rPr>
+          <w:lang w:val="ar_AE" w:bidi="ar_AE"/>
+        </w:rPr>
+      </w:r>
+    </w:p>
+    <w:p>
+      <w:pPr>
+        <w:bidi/>
+      </w:pPr>
+      <w:r>
+        <w:rPr>
+          <w:lang w:val="ar_AE" w:bidi="ar_AE"/>
+        </w:rPr>
+      </w:r>
+      <w:r>
+        <w:rPr>
+          <w:vertAlign w:val="superscript"/>
+          <w:lang w:val="ar_AE" w:bidi="ar_AE"/>
+        </w:rPr>
+        <w:t>13</w:t>
+      </w:r>
+      <w:r>
+        <w:rPr>
+          <w:lang w:val="ar_AE" w:bidi="ar_AE"/>
+        </w:rPr>
+        <w:t xml:space="preserve"> مِنْ أَجْلِ ذَلِكَ نَحْنُ أَيْضًا نَشْكُرُ ٱللهَ بِلَا ٱنْقِطَاعٍ، لِأَنَّكُمْ إِذْ تَسَلَّمْتُمْ مِنَّا كَلِمَةَ خَبَرٍ مِنَ ٱللهِ، قَبِلْتُمُوهَا لَا كَكَلِمَةِ أُنَاسٍ، بَلْ كَمَا هِيَ بِٱلْحَقِيقَةِ كَكَلِمَةِ ٱللهِ، ٱلَّتِي تَعْمَلُ أَيْضًا فِيكُمْ أَنْتُمُ ٱلْمُؤْمِنِينَ.</w:t>
+      </w:r>
+      <w:r>
+        <w:rPr>
+          <w:lang w:val="ar_AE" w:bidi="ar_AE"/>
+        </w:rPr>
+      </w:r>
+      <w:r>
+        <w:rPr>
+          <w:lang w:val="ar_AE" w:bidi="ar_AE"/>
+        </w:rPr>
+      </w:r>
+    </w:p>
+    <w:p>
+      <w:pPr>
+        <w:bidi/>
+      </w:pPr>
+      <w:r>
+        <w:rPr>
+          <w:lang w:val="ar_AE" w:bidi="ar_AE"/>
+        </w:rPr>
+      </w:r>
+    </w:p>
+    <w:p>
+      <w:pPr>
+        <w:bidi/>
+      </w:pPr>
+      <w:r>
+        <w:rPr>
+          <w:lang w:val="ar_AE" w:bidi="ar_AE"/>
+        </w:rPr>
+      </w:r>
+      <w:r>
+        <w:rPr>
+          <w:vertAlign w:val="superscript"/>
+          <w:lang w:val="ar_AE" w:bidi="ar_AE"/>
+        </w:rPr>
+        <w:t>14</w:t>
+      </w:r>
+      <w:r>
+        <w:rPr>
+          <w:lang w:val="ar_AE" w:bidi="ar_AE"/>
+        </w:rPr>
+        <w:t xml:space="preserve"> فَإِنِّكُمْ أَيُّهَا ٱلْإِخْوَةُ صِرْتُمْ مُتَمَثِّلِينَ بِكَنَائِسِ ٱللهِ ٱلَّتِي هِيَ فِي ٱلْيَهُودِيَّةِ فِي ٱلْمَسِيحِ يَسُوعَ، لِأَنَّكُمْ تَأَلَّمْتُمْ أَنْتُمْ أَيْضًا مِنْ أَهْلِ عَشِيرَتِكُمْ تِلْكَ ٱلْآلَامَ عَيْنَهَا، كَمَا هُمْ أَيْضًا مِنَ ٱلْيَهُودِ،</w:t>
+      </w:r>
+      <w:r>
+        <w:rPr>
+          <w:lang w:val="ar_AE" w:bidi="ar_AE"/>
+        </w:rPr>
+      </w:r>
+      <w:r>
+        <w:rPr>
+          <w:lang w:val="ar_AE" w:bidi="ar_AE"/>
+        </w:rPr>
+      </w:r>
+    </w:p>
+    <w:p>
+      <w:pPr>
+        <w:bidi/>
+      </w:pPr>
+      <w:r>
+        <w:rPr>
+          <w:lang w:val="ar_AE" w:bidi="ar_AE"/>
+        </w:rPr>
+      </w:r>
+    </w:p>
+    <w:p>
+      <w:pPr>
+        <w:bidi/>
+      </w:pPr>
+      <w:r>
+        <w:rPr>
+          <w:lang w:val="ar_AE" w:bidi="ar_AE"/>
+        </w:rPr>
+      </w:r>
+      <w:r>
+        <w:rPr>
+          <w:vertAlign w:val="superscript"/>
+          <w:lang w:val="ar_AE" w:bidi="ar_AE"/>
+        </w:rPr>
+        <w:t>15</w:t>
+      </w:r>
+      <w:r>
+        <w:rPr>
+          <w:lang w:val="ar_AE" w:bidi="ar_AE"/>
+        </w:rPr>
+        <w:t xml:space="preserve"> ٱلَّذِينَ قَتَلُوا ٱلرَّبَّ يَسُوعَ وَأَنْبِيَاءَهُمْ، وَٱضْطَهَدُونَا نَحْنُ. وَهُمْ غَيْرُ مُرْضِينَ لِلهِ وَأَضْدَادٌ لِجَمِيعِ ٱلنَّاسِ.</w:t>
+      </w:r>
+      <w:r>
+        <w:rPr>
+          <w:lang w:val="ar_AE" w:bidi="ar_AE"/>
+        </w:rPr>
+      </w:r>
+      <w:r>
+        <w:rPr>
+          <w:lang w:val="ar_AE" w:bidi="ar_AE"/>
+        </w:rPr>
+      </w:r>
+    </w:p>
+    <w:p>
+      <w:pPr>
+        <w:bidi/>
+      </w:pPr>
+      <w:r>
+        <w:rPr>
+          <w:lang w:val="ar_AE" w:bidi="ar_AE"/>
+        </w:rPr>
+      </w:r>
+    </w:p>
+    <w:p>
+      <w:pPr>
+        <w:bidi/>
+      </w:pPr>
+      <w:r>
+        <w:rPr>
+          <w:lang w:val="ar_AE" w:bidi="ar_AE"/>
+        </w:rPr>
+      </w:r>
+      <w:r>
+        <w:rPr>
+          <w:vertAlign w:val="superscript"/>
+          <w:lang w:val="ar_AE" w:bidi="ar_AE"/>
+        </w:rPr>
+        <w:t>16</w:t>
+      </w:r>
+      <w:r>
+        <w:rPr>
+          <w:lang w:val="ar_AE" w:bidi="ar_AE"/>
+        </w:rPr>
+        <w:t xml:space="preserve"> يَمْنَعُونَنَا عَنْ أَنْ نُكَلِّمَ ٱلْأُمَمَ لِكَيْ يَخْلُصُوا، حَتَّى يُتَمِّمُوا خَطَايَاهُمْ كُلَّ حِينٍ. وَلَكِنْ قَدْ أَدْرَكَهُمُ ٱلْغَضَبُ إِلَى ٱلنِّهَايَةِ.</w:t>
+      </w:r>
+      <w:r>
+        <w:rPr>
+          <w:lang w:val="ar_AE" w:bidi="ar_AE"/>
+        </w:rPr>
+      </w:r>
+      <w:r>
+        <w:rPr>
+          <w:lang w:val="ar_AE" w:bidi="ar_AE"/>
+        </w:rPr>
+      </w:r>
+    </w:p>
+    <w:p>
+      <w:pPr>
+        <w:bidi/>
+      </w:pPr>
+      <w:r>
+        <w:rPr>
+          <w:lang w:val="ar_AE" w:bidi="ar_AE"/>
+        </w:rPr>
+      </w:r>
+    </w:p>
+    <w:p>
+      <w:pPr>
+        <w:bidi/>
+      </w:pPr>
+      <w:r>
+        <w:rPr>
+          <w:lang w:val="ar_AE" w:bidi="ar_AE"/>
+        </w:rPr>
+      </w:r>
+      <w:r>
+        <w:rPr>
+          <w:vertAlign w:val="superscript"/>
+          <w:lang w:val="ar_AE" w:bidi="ar_AE"/>
+        </w:rPr>
+        <w:t>17</w:t>
+      </w:r>
+      <w:r>
+        <w:rPr>
+          <w:lang w:val="ar_AE" w:bidi="ar_AE"/>
+        </w:rPr>
+        <w:t xml:space="preserve"> وَأَمَّا نَحْنُ أَيُّهَا ٱلْإِخْوَةُ، فَإِذْ قَدْ فَقَدْنَاكُمْ زَمَانَ سَاعَةٍ، بِٱلْوَجْهِ لَا بِٱلْقَلْبِ، ٱجْتَهَدْنَا أَكْثَرَ، بِٱشْتِهَاءٍ كَثِيرٍ، أَنْ نَرَى وُجُوهَكُمْ.</w:t>
+      </w:r>
+      <w:r>
+        <w:rPr>
+          <w:lang w:val="ar_AE" w:bidi="ar_AE"/>
+        </w:rPr>
+      </w:r>
+      <w:r>
+        <w:rPr>
+          <w:lang w:val="ar_AE" w:bidi="ar_AE"/>
+        </w:rPr>
+      </w:r>
+    </w:p>
+    <w:p>
+      <w:pPr>
+        <w:bidi/>
+      </w:pPr>
+      <w:r>
+        <w:rPr>
+          <w:lang w:val="ar_AE" w:bidi="ar_AE"/>
+        </w:rPr>
+      </w:r>
+    </w:p>
+    <w:p>
+      <w:pPr>
+        <w:bidi/>
+      </w:pPr>
+      <w:r>
+        <w:rPr>
+          <w:lang w:val="ar_AE" w:bidi="ar_AE"/>
+        </w:rPr>
+      </w:r>
+      <w:r>
+        <w:rPr>
+          <w:vertAlign w:val="superscript"/>
+          <w:lang w:val="ar_AE" w:bidi="ar_AE"/>
+        </w:rPr>
+        <w:t>18</w:t>
+      </w:r>
+      <w:r>
+        <w:rPr>
+          <w:lang w:val="ar_AE" w:bidi="ar_AE"/>
+        </w:rPr>
+        <w:t xml:space="preserve"> لِذَلِكَ أَرَدْنَا أَنْ نَأْتِيَ إِلَيْكُمْ - أَنَا بُولُسَ - مَرَّةً وَمَرَّتَيْنِ. وَإِنَّمَا عَاقَنَا ٱلشَّيْطَانُ.</w:t>
+      </w:r>
+      <w:r>
+        <w:rPr>
+          <w:lang w:val="ar_AE" w:bidi="ar_AE"/>
+        </w:rPr>
+      </w:r>
+      <w:r>
+        <w:rPr>
+          <w:lang w:val="ar_AE" w:bidi="ar_AE"/>
+        </w:rPr>
+      </w:r>
+    </w:p>
+    <w:p>
+      <w:pPr>
+        <w:bidi/>
+      </w:pPr>
+      <w:r>
+        <w:rPr>
+          <w:lang w:val="ar_AE" w:bidi="ar_AE"/>
+        </w:rPr>
+      </w:r>
+    </w:p>
+    <w:p>
+      <w:pPr>
+        <w:bidi/>
+      </w:pPr>
+      <w:r>
+        <w:rPr>
+          <w:lang w:val="ar_AE" w:bidi="ar_AE"/>
+        </w:rPr>
+      </w:r>
+      <w:r>
+        <w:rPr>
+          <w:vertAlign w:val="superscript"/>
+          <w:lang w:val="ar_AE" w:bidi="ar_AE"/>
+        </w:rPr>
+        <w:t>19</w:t>
+      </w:r>
+      <w:r>
+        <w:rPr>
+          <w:lang w:val="ar_AE" w:bidi="ar_AE"/>
+        </w:rPr>
+        <w:t xml:space="preserve"> لِأَنْ مَنْ هُوَ رَجَاؤُنَا وَفَرَحُنَا وَإِكْلِيلُ ٱفْتِخَارِنَا؟ أَمْ لَسْتُمْ أَنْتُمْ أَيْضًا أَمَامَ رَبِّنَا يَسُوعَ ٱلْمَسِيحِ فِي مَجِيئِهِ؟</w:t>
+      </w:r>
+      <w:r>
+        <w:rPr>
+          <w:lang w:val="ar_AE" w:bidi="ar_AE"/>
+        </w:rPr>
+      </w:r>
+      <w:r>
+        <w:rPr>
+          <w:lang w:val="ar_AE" w:bidi="ar_AE"/>
+        </w:rPr>
+      </w:r>
+    </w:p>
+    <w:p>
+      <w:pPr>
+        <w:bidi/>
+      </w:pPr>
+      <w:r>
+        <w:rPr>
+          <w:lang w:val="ar_AE" w:bidi="ar_AE"/>
+        </w:rPr>
+      </w:r>
+    </w:p>
+    <w:p>
+      <w:pPr>
+        <w:bidi/>
+      </w:pPr>
+      <w:r>
+        <w:rPr>
+          <w:lang w:val="ar_AE" w:bidi="ar_AE"/>
+        </w:rPr>
+      </w:r>
+      <w:r>
+        <w:rPr>
+          <w:vertAlign w:val="superscript"/>
+          <w:lang w:val="ar_AE" w:bidi="ar_AE"/>
+        </w:rPr>
+        <w:t>20</w:t>
+      </w:r>
+      <w:r>
+        <w:rPr>
+          <w:lang w:val="ar_AE" w:bidi="ar_AE"/>
+        </w:rPr>
+        <w:t xml:space="preserve"> لِأَنَّكُمْ أَنْتُمْ مَجْدُنَا وَفَرَحُنَا.</w:t>
       </w:r>
       <w:r>
         <w:rPr>
@@ -414,7 +1605,7 @@
         <w:rPr>
           <w:lang w:val="ar_AE" w:bidi="ar_AE"/>
         </w:rPr>
-        <w:t>1 Thessalonians 1:3</w:t>
+        <w:t>1 Thessalonians 3:1</w:t>
       </w:r>
       <w:r>
         <w:rPr>
@@ -436,13 +1627,529 @@
           <w:vertAlign w:val="superscript"/>
           <w:lang w:val="ar_AE" w:bidi="ar_AE"/>
         </w:rPr>
+        <w:t>1</w:t>
+      </w:r>
+      <w:r>
+        <w:rPr>
+          <w:lang w:val="ar_AE" w:bidi="ar_AE"/>
+        </w:rPr>
+        <w:t xml:space="preserve"> لِذَلِكَ إِذْ لَمْ نَحْتَمِلْ أَيْضًا ٱسْتَحْسَنَّا أَنْ نُتْرَكَ فِي أَثِينَا وَحْدَنَا.</w:t>
+      </w:r>
+      <w:r>
+        <w:rPr>
+          <w:lang w:val="ar_AE" w:bidi="ar_AE"/>
+        </w:rPr>
+      </w:r>
+      <w:r>
+        <w:rPr>
+          <w:lang w:val="ar_AE" w:bidi="ar_AE"/>
+        </w:rPr>
+      </w:r>
+    </w:p>
+    <w:p>
+      <w:pPr>
+        <w:bidi/>
+      </w:pPr>
+      <w:r>
+        <w:rPr>
+          <w:lang w:val="ar_AE" w:bidi="ar_AE"/>
+        </w:rPr>
+      </w:r>
+    </w:p>
+    <w:p>
+      <w:pPr>
+        <w:bidi/>
+      </w:pPr>
+      <w:r>
+        <w:rPr>
+          <w:lang w:val="ar_AE" w:bidi="ar_AE"/>
+        </w:rPr>
+      </w:r>
+      <w:r>
+        <w:rPr>
+          <w:vertAlign w:val="superscript"/>
+          <w:lang w:val="ar_AE" w:bidi="ar_AE"/>
+        </w:rPr>
+        <w:t>2</w:t>
+      </w:r>
+      <w:r>
+        <w:rPr>
+          <w:lang w:val="ar_AE" w:bidi="ar_AE"/>
+        </w:rPr>
+        <w:t xml:space="preserve"> فَأَرْسَلْنَا تِيمُوثَاوُسَ أَخَانَا، وَخَادِمَ ٱللهِ، وَٱلْعَامِلَ مَعَنَا فِي إِنْجِيلِ ٱلْمَسِيحِ، حَتَّى يُثَبِّتَكُمْ وَيَعِظَكُمْ لِأَجْلِ إِيمَانِكُمْ،</w:t>
+      </w:r>
+      <w:r>
+        <w:rPr>
+          <w:lang w:val="ar_AE" w:bidi="ar_AE"/>
+        </w:rPr>
+      </w:r>
+      <w:r>
+        <w:rPr>
+          <w:lang w:val="ar_AE" w:bidi="ar_AE"/>
+        </w:rPr>
+      </w:r>
+    </w:p>
+    <w:p>
+      <w:pPr>
+        <w:bidi/>
+      </w:pPr>
+      <w:r>
+        <w:rPr>
+          <w:lang w:val="ar_AE" w:bidi="ar_AE"/>
+        </w:rPr>
+      </w:r>
+    </w:p>
+    <w:p>
+      <w:pPr>
+        <w:bidi/>
+      </w:pPr>
+      <w:r>
+        <w:rPr>
+          <w:lang w:val="ar_AE" w:bidi="ar_AE"/>
+        </w:rPr>
+      </w:r>
+      <w:r>
+        <w:rPr>
+          <w:vertAlign w:val="superscript"/>
+          <w:lang w:val="ar_AE" w:bidi="ar_AE"/>
+        </w:rPr>
         <w:t>3</w:t>
       </w:r>
       <w:r>
         <w:rPr>
           <w:lang w:val="ar_AE" w:bidi="ar_AE"/>
         </w:rPr>
-        <w:t xml:space="preserve"> مُتَذَكِّرِينَ بِلَا ٱنْقِطَاعٍ عَمَلَ إِيمَانِكُمْ، وَتَعَبَ مَحَبَّتِكُمْ، وَصَبْرَ رَجَائِكُمْ، رَبَّنَا يَسُوعَ ٱلْمَسِيحَ، أَمَامَ ٱللهِ وَأَبِينَا.</w:t>
+        <w:t xml:space="preserve"> كَيْ لَا يَتَزَعْزَعَ أَحَدٌ فِي هَذِهِ ٱلضِّيقَاتِ. فَإِنَّكُمْ أَنْتُمْ تَعْلَمُونَ أَنَّنَا مَوْضُوعُونَ لِهَذَا.</w:t>
+      </w:r>
+      <w:r>
+        <w:rPr>
+          <w:lang w:val="ar_AE" w:bidi="ar_AE"/>
+        </w:rPr>
+      </w:r>
+      <w:r>
+        <w:rPr>
+          <w:lang w:val="ar_AE" w:bidi="ar_AE"/>
+        </w:rPr>
+      </w:r>
+    </w:p>
+    <w:p>
+      <w:pPr>
+        <w:bidi/>
+      </w:pPr>
+      <w:r>
+        <w:rPr>
+          <w:lang w:val="ar_AE" w:bidi="ar_AE"/>
+        </w:rPr>
+      </w:r>
+    </w:p>
+    <w:p>
+      <w:pPr>
+        <w:bidi/>
+      </w:pPr>
+      <w:r>
+        <w:rPr>
+          <w:lang w:val="ar_AE" w:bidi="ar_AE"/>
+        </w:rPr>
+      </w:r>
+      <w:r>
+        <w:rPr>
+          <w:vertAlign w:val="superscript"/>
+          <w:lang w:val="ar_AE" w:bidi="ar_AE"/>
+        </w:rPr>
+        <w:t>4</w:t>
+      </w:r>
+      <w:r>
+        <w:rPr>
+          <w:lang w:val="ar_AE" w:bidi="ar_AE"/>
+        </w:rPr>
+        <w:t xml:space="preserve"> لِأَنَّنَا لَمَّا كُنَّا عِنْدَكُمْ، سَبَقْنَا فَقُلْنَا لَكُمْ: إِنَّنَا عَتِيدُونَ أَنْ نَتَضَايَقَ، كَمَا حَصَلَ أَيْضًا، وَأَنْتُمْ تَعْلَمُونَ.</w:t>
+      </w:r>
+      <w:r>
+        <w:rPr>
+          <w:lang w:val="ar_AE" w:bidi="ar_AE"/>
+        </w:rPr>
+      </w:r>
+      <w:r>
+        <w:rPr>
+          <w:lang w:val="ar_AE" w:bidi="ar_AE"/>
+        </w:rPr>
+      </w:r>
+    </w:p>
+    <w:p>
+      <w:pPr>
+        <w:bidi/>
+      </w:pPr>
+      <w:r>
+        <w:rPr>
+          <w:lang w:val="ar_AE" w:bidi="ar_AE"/>
+        </w:rPr>
+      </w:r>
+    </w:p>
+    <w:p>
+      <w:pPr>
+        <w:bidi/>
+      </w:pPr>
+      <w:r>
+        <w:rPr>
+          <w:lang w:val="ar_AE" w:bidi="ar_AE"/>
+        </w:rPr>
+      </w:r>
+      <w:r>
+        <w:rPr>
+          <w:vertAlign w:val="superscript"/>
+          <w:lang w:val="ar_AE" w:bidi="ar_AE"/>
+        </w:rPr>
+        <w:t>5</w:t>
+      </w:r>
+      <w:r>
+        <w:rPr>
+          <w:lang w:val="ar_AE" w:bidi="ar_AE"/>
+        </w:rPr>
+        <w:t xml:space="preserve"> مِنْ أَجْلِ هَذَا إِذْ لَمْ أَحْتَمِلْ أَيْضًا، أَرْسَلْتُ لِكَيْ أَعْرِفَ إِيمَانَكُمْ، لَعَلَّ ٱلْمُجَرِّبَ يَكُونُ قَدْ جَرَّبَكُمْ، فَيَصِيرَ تَعَبُنَا بَاطِلًا.</w:t>
+      </w:r>
+      <w:r>
+        <w:rPr>
+          <w:lang w:val="ar_AE" w:bidi="ar_AE"/>
+        </w:rPr>
+      </w:r>
+      <w:r>
+        <w:rPr>
+          <w:lang w:val="ar_AE" w:bidi="ar_AE"/>
+        </w:rPr>
+      </w:r>
+    </w:p>
+    <w:p>
+      <w:pPr>
+        <w:bidi/>
+      </w:pPr>
+      <w:r>
+        <w:rPr>
+          <w:lang w:val="ar_AE" w:bidi="ar_AE"/>
+        </w:rPr>
+      </w:r>
+    </w:p>
+    <w:p>
+      <w:pPr>
+        <w:bidi/>
+      </w:pPr>
+      <w:r>
+        <w:rPr>
+          <w:lang w:val="ar_AE" w:bidi="ar_AE"/>
+        </w:rPr>
+      </w:r>
+      <w:r>
+        <w:rPr>
+          <w:vertAlign w:val="superscript"/>
+          <w:lang w:val="ar_AE" w:bidi="ar_AE"/>
+        </w:rPr>
+        <w:t>6</w:t>
+      </w:r>
+      <w:r>
+        <w:rPr>
+          <w:lang w:val="ar_AE" w:bidi="ar_AE"/>
+        </w:rPr>
+        <w:t xml:space="preserve"> وَأَمَّا ٱلْآنَ فَإِذْ جَاءَ إِلَيْنَا تِيمُوثَاوُسُ مِنْ عِنْدِكُمْ، وَبَشَّرَنَا بِإِيمَانِكُمْ وَمَحَبَّتِكُمْ، وَبِأَنَّ عِنْدَكُمْ ذِكْرًا لَنَا حَسَنًا كُلَّ حِينٍ، وَأَنْتُمْ مُشْتَاقُونَ أَنْ تَرَوْنَا، كَمَا نَحْنُ أَيْضًا أَنْ نَرَاكُمْ،</w:t>
+      </w:r>
+      <w:r>
+        <w:rPr>
+          <w:lang w:val="ar_AE" w:bidi="ar_AE"/>
+        </w:rPr>
+      </w:r>
+      <w:r>
+        <w:rPr>
+          <w:lang w:val="ar_AE" w:bidi="ar_AE"/>
+        </w:rPr>
+      </w:r>
+    </w:p>
+    <w:p>
+      <w:pPr>
+        <w:bidi/>
+      </w:pPr>
+      <w:r>
+        <w:rPr>
+          <w:lang w:val="ar_AE" w:bidi="ar_AE"/>
+        </w:rPr>
+      </w:r>
+    </w:p>
+    <w:p>
+      <w:pPr>
+        <w:bidi/>
+      </w:pPr>
+      <w:r>
+        <w:rPr>
+          <w:lang w:val="ar_AE" w:bidi="ar_AE"/>
+        </w:rPr>
+      </w:r>
+      <w:r>
+        <w:rPr>
+          <w:vertAlign w:val="superscript"/>
+          <w:lang w:val="ar_AE" w:bidi="ar_AE"/>
+        </w:rPr>
+        <w:t>7</w:t>
+      </w:r>
+      <w:r>
+        <w:rPr>
+          <w:lang w:val="ar_AE" w:bidi="ar_AE"/>
+        </w:rPr>
+        <w:t xml:space="preserve"> فَمِنْ أَجْلِ هَذَا تَعَزَّيْنَا أَيُّهَا ٱلْإِخْوَةُ مِنْ جِهَتِكُمْ - فِي ضِيقَتِنَا وَضَرُورَتِنَا - بِإِيمَانِكُمْ.</w:t>
+      </w:r>
+      <w:r>
+        <w:rPr>
+          <w:lang w:val="ar_AE" w:bidi="ar_AE"/>
+        </w:rPr>
+      </w:r>
+      <w:r>
+        <w:rPr>
+          <w:lang w:val="ar_AE" w:bidi="ar_AE"/>
+        </w:rPr>
+      </w:r>
+    </w:p>
+    <w:p>
+      <w:pPr>
+        <w:bidi/>
+      </w:pPr>
+      <w:r>
+        <w:rPr>
+          <w:lang w:val="ar_AE" w:bidi="ar_AE"/>
+        </w:rPr>
+      </w:r>
+    </w:p>
+    <w:p>
+      <w:pPr>
+        <w:bidi/>
+      </w:pPr>
+      <w:r>
+        <w:rPr>
+          <w:lang w:val="ar_AE" w:bidi="ar_AE"/>
+        </w:rPr>
+      </w:r>
+      <w:r>
+        <w:rPr>
+          <w:vertAlign w:val="superscript"/>
+          <w:lang w:val="ar_AE" w:bidi="ar_AE"/>
+        </w:rPr>
+        <w:t>8</w:t>
+      </w:r>
+      <w:r>
+        <w:rPr>
+          <w:lang w:val="ar_AE" w:bidi="ar_AE"/>
+        </w:rPr>
+        <w:t xml:space="preserve"> لِأَنَّنَا ٱلْآنَ نَعِيشُ إِنْ ثَبَتُّمْ أَنْتُمْ فِي ٱلرَّبِّ.</w:t>
+      </w:r>
+      <w:r>
+        <w:rPr>
+          <w:lang w:val="ar_AE" w:bidi="ar_AE"/>
+        </w:rPr>
+      </w:r>
+      <w:r>
+        <w:rPr>
+          <w:lang w:val="ar_AE" w:bidi="ar_AE"/>
+        </w:rPr>
+      </w:r>
+    </w:p>
+    <w:p>
+      <w:pPr>
+        <w:bidi/>
+      </w:pPr>
+      <w:r>
+        <w:rPr>
+          <w:lang w:val="ar_AE" w:bidi="ar_AE"/>
+        </w:rPr>
+      </w:r>
+    </w:p>
+    <w:p>
+      <w:pPr>
+        <w:bidi/>
+      </w:pPr>
+      <w:r>
+        <w:rPr>
+          <w:lang w:val="ar_AE" w:bidi="ar_AE"/>
+        </w:rPr>
+      </w:r>
+      <w:r>
+        <w:rPr>
+          <w:vertAlign w:val="superscript"/>
+          <w:lang w:val="ar_AE" w:bidi="ar_AE"/>
+        </w:rPr>
+        <w:t>9</w:t>
+      </w:r>
+      <w:r>
+        <w:rPr>
+          <w:lang w:val="ar_AE" w:bidi="ar_AE"/>
+        </w:rPr>
+        <w:t xml:space="preserve"> لِأَنَّهُ أَيَّ شُكْرٍ نَسْتَطِيعُ أَنْ نُعَوِّضَ إِلَى ٱللهِ مِنْ جِهَتِكُمْ عَنْ كُلِّ ٱلْفَرَحِ ٱلَّذِي نَفْرَحُ بِهِ مِنْ أَجْلِكُمْ قُدَّامَ إِلَهِنَا؟</w:t>
+      </w:r>
+      <w:r>
+        <w:rPr>
+          <w:lang w:val="ar_AE" w:bidi="ar_AE"/>
+        </w:rPr>
+      </w:r>
+      <w:r>
+        <w:rPr>
+          <w:lang w:val="ar_AE" w:bidi="ar_AE"/>
+        </w:rPr>
+      </w:r>
+    </w:p>
+    <w:p>
+      <w:pPr>
+        <w:bidi/>
+      </w:pPr>
+      <w:r>
+        <w:rPr>
+          <w:lang w:val="ar_AE" w:bidi="ar_AE"/>
+        </w:rPr>
+      </w:r>
+    </w:p>
+    <w:p>
+      <w:pPr>
+        <w:bidi/>
+      </w:pPr>
+      <w:r>
+        <w:rPr>
+          <w:lang w:val="ar_AE" w:bidi="ar_AE"/>
+        </w:rPr>
+      </w:r>
+      <w:r>
+        <w:rPr>
+          <w:vertAlign w:val="superscript"/>
+          <w:lang w:val="ar_AE" w:bidi="ar_AE"/>
+        </w:rPr>
+        <w:t>10</w:t>
+      </w:r>
+      <w:r>
+        <w:rPr>
+          <w:lang w:val="ar_AE" w:bidi="ar_AE"/>
+        </w:rPr>
+        <w:t xml:space="preserve"> طَالِبِينَ لَيْلًا وَنَهَارًا أَوْفَرَ طَلَبٍ، أَنْ نَرَى وُجُوهَكُمْ، وَنُكَمِّلَ نَقَائِصَ إِيمَانِكُمْ.</w:t>
+      </w:r>
+      <w:r>
+        <w:rPr>
+          <w:lang w:val="ar_AE" w:bidi="ar_AE"/>
+        </w:rPr>
+      </w:r>
+      <w:r>
+        <w:rPr>
+          <w:lang w:val="ar_AE" w:bidi="ar_AE"/>
+        </w:rPr>
+      </w:r>
+    </w:p>
+    <w:p>
+      <w:pPr>
+        <w:bidi/>
+      </w:pPr>
+      <w:r>
+        <w:rPr>
+          <w:lang w:val="ar_AE" w:bidi="ar_AE"/>
+        </w:rPr>
+      </w:r>
+    </w:p>
+    <w:p>
+      <w:pPr>
+        <w:bidi/>
+      </w:pPr>
+      <w:r>
+        <w:rPr>
+          <w:lang w:val="ar_AE" w:bidi="ar_AE"/>
+        </w:rPr>
+      </w:r>
+      <w:r>
+        <w:rPr>
+          <w:vertAlign w:val="superscript"/>
+          <w:lang w:val="ar_AE" w:bidi="ar_AE"/>
+        </w:rPr>
+        <w:t>11</w:t>
+      </w:r>
+      <w:r>
+        <w:rPr>
+          <w:lang w:val="ar_AE" w:bidi="ar_AE"/>
+        </w:rPr>
+        <w:t xml:space="preserve"> وَٱللهُ نَفْسُهُ أَبُونَا وَرَبُّنَا يَسُوعُ ٱلْمَسِيحُ يَهْدِي طَرِيقَنَا إِلَيْكُمْ.</w:t>
+      </w:r>
+      <w:r>
+        <w:rPr>
+          <w:lang w:val="ar_AE" w:bidi="ar_AE"/>
+        </w:rPr>
+      </w:r>
+      <w:r>
+        <w:rPr>
+          <w:lang w:val="ar_AE" w:bidi="ar_AE"/>
+        </w:rPr>
+      </w:r>
+    </w:p>
+    <w:p>
+      <w:pPr>
+        <w:bidi/>
+      </w:pPr>
+      <w:r>
+        <w:rPr>
+          <w:lang w:val="ar_AE" w:bidi="ar_AE"/>
+        </w:rPr>
+      </w:r>
+    </w:p>
+    <w:p>
+      <w:pPr>
+        <w:bidi/>
+      </w:pPr>
+      <w:r>
+        <w:rPr>
+          <w:lang w:val="ar_AE" w:bidi="ar_AE"/>
+        </w:rPr>
+      </w:r>
+      <w:r>
+        <w:rPr>
+          <w:vertAlign w:val="superscript"/>
+          <w:lang w:val="ar_AE" w:bidi="ar_AE"/>
+        </w:rPr>
+        <w:t>12</w:t>
+      </w:r>
+      <w:r>
+        <w:rPr>
+          <w:lang w:val="ar_AE" w:bidi="ar_AE"/>
+        </w:rPr>
+        <w:t xml:space="preserve"> وَٱلرَّبُّ يُنْمِيكُمْ وَيَزِيدُكُمْ فِي ٱلْمَحَبَّةِ بَعْضَكُمْ لِبَعْضٍ وَلِلْجَمِيعِ، كَمَا نَحْنُ أَيْضًا لَكُمْ،</w:t>
+      </w:r>
+      <w:r>
+        <w:rPr>
+          <w:lang w:val="ar_AE" w:bidi="ar_AE"/>
+        </w:rPr>
+      </w:r>
+      <w:r>
+        <w:rPr>
+          <w:lang w:val="ar_AE" w:bidi="ar_AE"/>
+        </w:rPr>
+      </w:r>
+    </w:p>
+    <w:p>
+      <w:pPr>
+        <w:bidi/>
+      </w:pPr>
+      <w:r>
+        <w:rPr>
+          <w:lang w:val="ar_AE" w:bidi="ar_AE"/>
+        </w:rPr>
+      </w:r>
+    </w:p>
+    <w:p>
+      <w:pPr>
+        <w:bidi/>
+      </w:pPr>
+      <w:r>
+        <w:rPr>
+          <w:lang w:val="ar_AE" w:bidi="ar_AE"/>
+        </w:rPr>
+      </w:r>
+      <w:r>
+        <w:rPr>
+          <w:vertAlign w:val="superscript"/>
+          <w:lang w:val="ar_AE" w:bidi="ar_AE"/>
+        </w:rPr>
+        <w:t>13</w:t>
+      </w:r>
+      <w:r>
+        <w:rPr>
+          <w:lang w:val="ar_AE" w:bidi="ar_AE"/>
+        </w:rPr>
+        <w:t xml:space="preserve"> لِكَيْ يُثَبِّتَ قُلُوبَكُمْ بِلَا لَوْمٍ فِي ٱلْقَدَاسَةِ، أَمَامَ ٱللهِ أَبِينَا فِي مَجِيءِ رَبِّنَا يَسُوعَ ٱلْمَسِيحِ مَعَ جَمِيعِ قِدِّيسِيهِ.</w:t>
       </w:r>
       <w:r>
         <w:rPr>
@@ -474,7 +2181,7 @@
         <w:rPr>
           <w:lang w:val="ar_AE" w:bidi="ar_AE"/>
         </w:rPr>
-        <w:t>1 Thessalonians 1:4</w:t>
+        <w:t>1 Thessalonians 4:1</w:t>
       </w:r>
       <w:r>
         <w:rPr>
@@ -496,13 +2203,744 @@
           <w:vertAlign w:val="superscript"/>
           <w:lang w:val="ar_AE" w:bidi="ar_AE"/>
         </w:rPr>
+        <w:t>1</w:t>
+      </w:r>
+      <w:r>
+        <w:rPr>
+          <w:lang w:val="ar_AE" w:bidi="ar_AE"/>
+        </w:rPr>
+        <w:t xml:space="preserve"> فَمِنْ ثَمَّ أَيُّهَا ٱلْإِخْوَةُ نَسْأَلُكُمْ وَنَطْلُبُ إِلَيْكُمْ فِي ٱلرَّبِّ يَسُوعَ، أَنَّكُمْ كَمَا تَسَلَّمْتُمْ مِنَّا كَيْفَ يَجِبُ أَنْ تَسْلُكُوا وَتُرْضُوا ٱللهَ، تَزْدَادُونَ أَكْثَرَ.</w:t>
+      </w:r>
+      <w:r>
+        <w:rPr>
+          <w:lang w:val="ar_AE" w:bidi="ar_AE"/>
+        </w:rPr>
+      </w:r>
+      <w:r>
+        <w:rPr>
+          <w:lang w:val="ar_AE" w:bidi="ar_AE"/>
+        </w:rPr>
+      </w:r>
+    </w:p>
+    <w:p>
+      <w:pPr>
+        <w:bidi/>
+      </w:pPr>
+      <w:r>
+        <w:rPr>
+          <w:lang w:val="ar_AE" w:bidi="ar_AE"/>
+        </w:rPr>
+      </w:r>
+    </w:p>
+    <w:p>
+      <w:pPr>
+        <w:bidi/>
+      </w:pPr>
+      <w:r>
+        <w:rPr>
+          <w:lang w:val="ar_AE" w:bidi="ar_AE"/>
+        </w:rPr>
+      </w:r>
+      <w:r>
+        <w:rPr>
+          <w:vertAlign w:val="superscript"/>
+          <w:lang w:val="ar_AE" w:bidi="ar_AE"/>
+        </w:rPr>
+        <w:t>2</w:t>
+      </w:r>
+      <w:r>
+        <w:rPr>
+          <w:lang w:val="ar_AE" w:bidi="ar_AE"/>
+        </w:rPr>
+        <w:t xml:space="preserve"> لِأَنَّكُمْ تَعْلَمُونَ أَيَّةَ وَصَايَا أَعْطَيْنَاكُمْ بِٱلرَّبِّ يَسُوعَ.</w:t>
+      </w:r>
+      <w:r>
+        <w:rPr>
+          <w:lang w:val="ar_AE" w:bidi="ar_AE"/>
+        </w:rPr>
+      </w:r>
+      <w:r>
+        <w:rPr>
+          <w:lang w:val="ar_AE" w:bidi="ar_AE"/>
+        </w:rPr>
+      </w:r>
+    </w:p>
+    <w:p>
+      <w:pPr>
+        <w:bidi/>
+      </w:pPr>
+      <w:r>
+        <w:rPr>
+          <w:lang w:val="ar_AE" w:bidi="ar_AE"/>
+        </w:rPr>
+      </w:r>
+    </w:p>
+    <w:p>
+      <w:pPr>
+        <w:bidi/>
+      </w:pPr>
+      <w:r>
+        <w:rPr>
+          <w:lang w:val="ar_AE" w:bidi="ar_AE"/>
+        </w:rPr>
+      </w:r>
+      <w:r>
+        <w:rPr>
+          <w:vertAlign w:val="superscript"/>
+          <w:lang w:val="ar_AE" w:bidi="ar_AE"/>
+        </w:rPr>
+        <w:t>3</w:t>
+      </w:r>
+      <w:r>
+        <w:rPr>
+          <w:lang w:val="ar_AE" w:bidi="ar_AE"/>
+        </w:rPr>
+        <w:t xml:space="preserve"> لِأَنَّ هَذِهِ هِيَ إِرَادَةُ ٱللهِ: قَدَاسَتُكُمْ. أَنْ تَمْتَنِعُوا عَنِ ٱلزِّنَا،</w:t>
+      </w:r>
+      <w:r>
+        <w:rPr>
+          <w:lang w:val="ar_AE" w:bidi="ar_AE"/>
+        </w:rPr>
+      </w:r>
+      <w:r>
+        <w:rPr>
+          <w:lang w:val="ar_AE" w:bidi="ar_AE"/>
+        </w:rPr>
+      </w:r>
+    </w:p>
+    <w:p>
+      <w:pPr>
+        <w:bidi/>
+      </w:pPr>
+      <w:r>
+        <w:rPr>
+          <w:lang w:val="ar_AE" w:bidi="ar_AE"/>
+        </w:rPr>
+      </w:r>
+    </w:p>
+    <w:p>
+      <w:pPr>
+        <w:bidi/>
+      </w:pPr>
+      <w:r>
+        <w:rPr>
+          <w:lang w:val="ar_AE" w:bidi="ar_AE"/>
+        </w:rPr>
+      </w:r>
+      <w:r>
+        <w:rPr>
+          <w:vertAlign w:val="superscript"/>
+          <w:lang w:val="ar_AE" w:bidi="ar_AE"/>
+        </w:rPr>
         <w:t>4</w:t>
       </w:r>
       <w:r>
         <w:rPr>
           <w:lang w:val="ar_AE" w:bidi="ar_AE"/>
         </w:rPr>
-        <w:t xml:space="preserve"> عَالِمِينَ أَيُّهَا ٱلْإِخْوَةُ ٱلْمَحْبُوبُونَ مِنَ ٱللهِ ٱخْتِيَارَكُمْ،</w:t>
+        <w:t xml:space="preserve"> أَنْ يَعْرِفَ كُلُّ وَاحِدٍ مِنْكُمْ أَنْ يَقْتَنِيَ إِنَاءَهُ بِقَدَاسَةٍ وَكَرَامَةٍ،</w:t>
+      </w:r>
+      <w:r>
+        <w:rPr>
+          <w:lang w:val="ar_AE" w:bidi="ar_AE"/>
+        </w:rPr>
+      </w:r>
+      <w:r>
+        <w:rPr>
+          <w:lang w:val="ar_AE" w:bidi="ar_AE"/>
+        </w:rPr>
+      </w:r>
+    </w:p>
+    <w:p>
+      <w:pPr>
+        <w:bidi/>
+      </w:pPr>
+      <w:r>
+        <w:rPr>
+          <w:lang w:val="ar_AE" w:bidi="ar_AE"/>
+        </w:rPr>
+      </w:r>
+    </w:p>
+    <w:p>
+      <w:pPr>
+        <w:bidi/>
+      </w:pPr>
+      <w:r>
+        <w:rPr>
+          <w:lang w:val="ar_AE" w:bidi="ar_AE"/>
+        </w:rPr>
+      </w:r>
+      <w:r>
+        <w:rPr>
+          <w:vertAlign w:val="superscript"/>
+          <w:lang w:val="ar_AE" w:bidi="ar_AE"/>
+        </w:rPr>
+        <w:t>5</w:t>
+      </w:r>
+      <w:r>
+        <w:rPr>
+          <w:lang w:val="ar_AE" w:bidi="ar_AE"/>
+        </w:rPr>
+        <w:t xml:space="preserve"> لَا فِي هَوَى شَهْوَةٍ كَٱلْأُمَمِ ٱلَّذِينَ لَا يَعْرِفُونَ ٱللهَ،</w:t>
+      </w:r>
+      <w:r>
+        <w:rPr>
+          <w:lang w:val="ar_AE" w:bidi="ar_AE"/>
+        </w:rPr>
+      </w:r>
+      <w:r>
+        <w:rPr>
+          <w:lang w:val="ar_AE" w:bidi="ar_AE"/>
+        </w:rPr>
+      </w:r>
+    </w:p>
+    <w:p>
+      <w:pPr>
+        <w:bidi/>
+      </w:pPr>
+      <w:r>
+        <w:rPr>
+          <w:lang w:val="ar_AE" w:bidi="ar_AE"/>
+        </w:rPr>
+      </w:r>
+    </w:p>
+    <w:p>
+      <w:pPr>
+        <w:bidi/>
+      </w:pPr>
+      <w:r>
+        <w:rPr>
+          <w:lang w:val="ar_AE" w:bidi="ar_AE"/>
+        </w:rPr>
+      </w:r>
+      <w:r>
+        <w:rPr>
+          <w:vertAlign w:val="superscript"/>
+          <w:lang w:val="ar_AE" w:bidi="ar_AE"/>
+        </w:rPr>
+        <w:t>6</w:t>
+      </w:r>
+      <w:r>
+        <w:rPr>
+          <w:lang w:val="ar_AE" w:bidi="ar_AE"/>
+        </w:rPr>
+        <w:t xml:space="preserve"> أَنْ لَا يَتَطَاوَلَ أَحَدٌ وَيَطْمَعَ عَلَى أَخِيهِ فِي هَذَا ٱلْأَمْرِ، لِأَنَّ ٱلرَّبَّ مُنْتَقِمٌ لِهَذِهِ كُلِّهَا كَمَا قُلْنَا لَكُمْ قَبْلًا وَشَهِدْنَا.</w:t>
+      </w:r>
+      <w:r>
+        <w:rPr>
+          <w:lang w:val="ar_AE" w:bidi="ar_AE"/>
+        </w:rPr>
+      </w:r>
+      <w:r>
+        <w:rPr>
+          <w:lang w:val="ar_AE" w:bidi="ar_AE"/>
+        </w:rPr>
+      </w:r>
+    </w:p>
+    <w:p>
+      <w:pPr>
+        <w:bidi/>
+      </w:pPr>
+      <w:r>
+        <w:rPr>
+          <w:lang w:val="ar_AE" w:bidi="ar_AE"/>
+        </w:rPr>
+      </w:r>
+    </w:p>
+    <w:p>
+      <w:pPr>
+        <w:bidi/>
+      </w:pPr>
+      <w:r>
+        <w:rPr>
+          <w:lang w:val="ar_AE" w:bidi="ar_AE"/>
+        </w:rPr>
+      </w:r>
+      <w:r>
+        <w:rPr>
+          <w:vertAlign w:val="superscript"/>
+          <w:lang w:val="ar_AE" w:bidi="ar_AE"/>
+        </w:rPr>
+        <w:t>7</w:t>
+      </w:r>
+      <w:r>
+        <w:rPr>
+          <w:lang w:val="ar_AE" w:bidi="ar_AE"/>
+        </w:rPr>
+        <w:t xml:space="preserve"> لِأَنَّ ٱللهَ لَمْ يَدْعُنَا لِلنَّجَاسَةِ بَلْ فِي ٱلْقَدَاسَةِ.</w:t>
+      </w:r>
+      <w:r>
+        <w:rPr>
+          <w:lang w:val="ar_AE" w:bidi="ar_AE"/>
+        </w:rPr>
+      </w:r>
+      <w:r>
+        <w:rPr>
+          <w:lang w:val="ar_AE" w:bidi="ar_AE"/>
+        </w:rPr>
+      </w:r>
+    </w:p>
+    <w:p>
+      <w:pPr>
+        <w:bidi/>
+      </w:pPr>
+      <w:r>
+        <w:rPr>
+          <w:lang w:val="ar_AE" w:bidi="ar_AE"/>
+        </w:rPr>
+      </w:r>
+    </w:p>
+    <w:p>
+      <w:pPr>
+        <w:bidi/>
+      </w:pPr>
+      <w:r>
+        <w:rPr>
+          <w:lang w:val="ar_AE" w:bidi="ar_AE"/>
+        </w:rPr>
+      </w:r>
+      <w:r>
+        <w:rPr>
+          <w:vertAlign w:val="superscript"/>
+          <w:lang w:val="ar_AE" w:bidi="ar_AE"/>
+        </w:rPr>
+        <w:t>8</w:t>
+      </w:r>
+      <w:r>
+        <w:rPr>
+          <w:lang w:val="ar_AE" w:bidi="ar_AE"/>
+        </w:rPr>
+        <w:t xml:space="preserve"> إِذًا مَنْ يُرْذِلُ لَا يُرْذِلُ إِنْسَانًا، بَلِ ٱللهَ ٱلَّذِي أَعْطَانَا أَيْضًا رُوحَهُ ٱلْقُدُّوسَ.</w:t>
+      </w:r>
+      <w:r>
+        <w:rPr>
+          <w:lang w:val="ar_AE" w:bidi="ar_AE"/>
+        </w:rPr>
+      </w:r>
+      <w:r>
+        <w:rPr>
+          <w:lang w:val="ar_AE" w:bidi="ar_AE"/>
+        </w:rPr>
+      </w:r>
+    </w:p>
+    <w:p>
+      <w:pPr>
+        <w:bidi/>
+      </w:pPr>
+      <w:r>
+        <w:rPr>
+          <w:lang w:val="ar_AE" w:bidi="ar_AE"/>
+        </w:rPr>
+      </w:r>
+    </w:p>
+    <w:p>
+      <w:pPr>
+        <w:bidi/>
+      </w:pPr>
+      <w:r>
+        <w:rPr>
+          <w:lang w:val="ar_AE" w:bidi="ar_AE"/>
+        </w:rPr>
+      </w:r>
+      <w:r>
+        <w:rPr>
+          <w:vertAlign w:val="superscript"/>
+          <w:lang w:val="ar_AE" w:bidi="ar_AE"/>
+        </w:rPr>
+        <w:t>9</w:t>
+      </w:r>
+      <w:r>
+        <w:rPr>
+          <w:lang w:val="ar_AE" w:bidi="ar_AE"/>
+        </w:rPr>
+        <w:t xml:space="preserve"> وَأَمَّا ٱلْمَحَبَّةُ ٱلْأَخَوِيَّةُ فَلَا حَاجَةَ لَكُمْ أَنْ أَكْتُبَ إِلَيْكُمْ عَنْهَا، لِأَنَّكُمْ أَنْفُسَكُمْ مُتَعَلِّمُونَ مِنَ ٱللهِ أَنْ يُحِبَّ بَعْضُكُمْ بَعْضًا.</w:t>
+      </w:r>
+      <w:r>
+        <w:rPr>
+          <w:lang w:val="ar_AE" w:bidi="ar_AE"/>
+        </w:rPr>
+      </w:r>
+      <w:r>
+        <w:rPr>
+          <w:lang w:val="ar_AE" w:bidi="ar_AE"/>
+        </w:rPr>
+      </w:r>
+    </w:p>
+    <w:p>
+      <w:pPr>
+        <w:bidi/>
+      </w:pPr>
+      <w:r>
+        <w:rPr>
+          <w:lang w:val="ar_AE" w:bidi="ar_AE"/>
+        </w:rPr>
+      </w:r>
+    </w:p>
+    <w:p>
+      <w:pPr>
+        <w:bidi/>
+      </w:pPr>
+      <w:r>
+        <w:rPr>
+          <w:lang w:val="ar_AE" w:bidi="ar_AE"/>
+        </w:rPr>
+      </w:r>
+      <w:r>
+        <w:rPr>
+          <w:vertAlign w:val="superscript"/>
+          <w:lang w:val="ar_AE" w:bidi="ar_AE"/>
+        </w:rPr>
+        <w:t>10</w:t>
+      </w:r>
+      <w:r>
+        <w:rPr>
+          <w:lang w:val="ar_AE" w:bidi="ar_AE"/>
+        </w:rPr>
+        <w:t xml:space="preserve"> فَإِنَّكُمْ تَفْعَلُونَ ذَلِكَ أَيْضًا لِجَمِيعِ ٱلْإِخْوَةِ ٱلَّذِينَ فِي مَكِدُونِيَّةَ كُلِّهَا. وَإِنَّمَا أَطْلُبُ إِلَيْكُمْ أَيُّهَا ٱلْإِخْوَةُ أَنْ تَزْدَادُوا أَكْثَرَ،</w:t>
+      </w:r>
+      <w:r>
+        <w:rPr>
+          <w:lang w:val="ar_AE" w:bidi="ar_AE"/>
+        </w:rPr>
+      </w:r>
+      <w:r>
+        <w:rPr>
+          <w:lang w:val="ar_AE" w:bidi="ar_AE"/>
+        </w:rPr>
+      </w:r>
+    </w:p>
+    <w:p>
+      <w:pPr>
+        <w:bidi/>
+      </w:pPr>
+      <w:r>
+        <w:rPr>
+          <w:lang w:val="ar_AE" w:bidi="ar_AE"/>
+        </w:rPr>
+      </w:r>
+    </w:p>
+    <w:p>
+      <w:pPr>
+        <w:bidi/>
+      </w:pPr>
+      <w:r>
+        <w:rPr>
+          <w:lang w:val="ar_AE" w:bidi="ar_AE"/>
+        </w:rPr>
+      </w:r>
+      <w:r>
+        <w:rPr>
+          <w:vertAlign w:val="superscript"/>
+          <w:lang w:val="ar_AE" w:bidi="ar_AE"/>
+        </w:rPr>
+        <w:t>11</w:t>
+      </w:r>
+      <w:r>
+        <w:rPr>
+          <w:lang w:val="ar_AE" w:bidi="ar_AE"/>
+        </w:rPr>
+        <w:t xml:space="preserve"> وَأَنْ تَحْرِصُوا عَلَى أَنْ تَكُونُوا هَادِئِينَ، وَتُمَارِسُوا أُمُورَكُمُ ٱلْخَاصَّةَ، وَتَشْتَغِلُوا بِأَيْدِيكُمْ أَنْتُمْ كَمَا أَوْصَيْنَاكُمْ،</w:t>
+      </w:r>
+      <w:r>
+        <w:rPr>
+          <w:lang w:val="ar_AE" w:bidi="ar_AE"/>
+        </w:rPr>
+      </w:r>
+      <w:r>
+        <w:rPr>
+          <w:lang w:val="ar_AE" w:bidi="ar_AE"/>
+        </w:rPr>
+      </w:r>
+    </w:p>
+    <w:p>
+      <w:pPr>
+        <w:bidi/>
+      </w:pPr>
+      <w:r>
+        <w:rPr>
+          <w:lang w:val="ar_AE" w:bidi="ar_AE"/>
+        </w:rPr>
+      </w:r>
+    </w:p>
+    <w:p>
+      <w:pPr>
+        <w:bidi/>
+      </w:pPr>
+      <w:r>
+        <w:rPr>
+          <w:lang w:val="ar_AE" w:bidi="ar_AE"/>
+        </w:rPr>
+      </w:r>
+      <w:r>
+        <w:rPr>
+          <w:vertAlign w:val="superscript"/>
+          <w:lang w:val="ar_AE" w:bidi="ar_AE"/>
+        </w:rPr>
+        <w:t>12</w:t>
+      </w:r>
+      <w:r>
+        <w:rPr>
+          <w:lang w:val="ar_AE" w:bidi="ar_AE"/>
+        </w:rPr>
+        <w:t xml:space="preserve"> لِكَيْ تَسْلُكُوا بِلِيَاقَةٍ عِنْدَ ٱلَّذِينَ هُمْ مِنْ خَارِجٍ، وَلَا تَكُونَ لَكُمْ حَاجَةٌ إِلَى أَحَدٍ.</w:t>
+      </w:r>
+      <w:r>
+        <w:rPr>
+          <w:lang w:val="ar_AE" w:bidi="ar_AE"/>
+        </w:rPr>
+      </w:r>
+      <w:r>
+        <w:rPr>
+          <w:lang w:val="ar_AE" w:bidi="ar_AE"/>
+        </w:rPr>
+      </w:r>
+    </w:p>
+    <w:p>
+      <w:pPr>
+        <w:bidi/>
+      </w:pPr>
+      <w:r>
+        <w:rPr>
+          <w:lang w:val="ar_AE" w:bidi="ar_AE"/>
+        </w:rPr>
+      </w:r>
+    </w:p>
+    <w:p>
+      <w:pPr>
+        <w:bidi/>
+      </w:pPr>
+      <w:r>
+        <w:rPr>
+          <w:lang w:val="ar_AE" w:bidi="ar_AE"/>
+        </w:rPr>
+      </w:r>
+      <w:r>
+        <w:rPr>
+          <w:vertAlign w:val="superscript"/>
+          <w:lang w:val="ar_AE" w:bidi="ar_AE"/>
+        </w:rPr>
+        <w:t>13</w:t>
+      </w:r>
+      <w:r>
+        <w:rPr>
+          <w:lang w:val="ar_AE" w:bidi="ar_AE"/>
+        </w:rPr>
+        <w:t xml:space="preserve"> ثُمَّ لَا أُرِيدُ أَنْ تَجْهَلُوا أَيُّهَا ٱلْإِخْوَةُ مِنْ جِهَةِ ٱلرَّاقِدِينَ، لِكَيْ لَا تَحْزَنُوا كَٱلْبَاقِينَ ٱلَّذِينَ لَا رَجَاءَ لَهُمْ.</w:t>
+      </w:r>
+      <w:r>
+        <w:rPr>
+          <w:lang w:val="ar_AE" w:bidi="ar_AE"/>
+        </w:rPr>
+      </w:r>
+      <w:r>
+        <w:rPr>
+          <w:lang w:val="ar_AE" w:bidi="ar_AE"/>
+        </w:rPr>
+      </w:r>
+    </w:p>
+    <w:p>
+      <w:pPr>
+        <w:bidi/>
+      </w:pPr>
+      <w:r>
+        <w:rPr>
+          <w:lang w:val="ar_AE" w:bidi="ar_AE"/>
+        </w:rPr>
+      </w:r>
+    </w:p>
+    <w:p>
+      <w:pPr>
+        <w:bidi/>
+      </w:pPr>
+      <w:r>
+        <w:rPr>
+          <w:lang w:val="ar_AE" w:bidi="ar_AE"/>
+        </w:rPr>
+      </w:r>
+      <w:r>
+        <w:rPr>
+          <w:vertAlign w:val="superscript"/>
+          <w:lang w:val="ar_AE" w:bidi="ar_AE"/>
+        </w:rPr>
+        <w:t>14</w:t>
+      </w:r>
+      <w:r>
+        <w:rPr>
+          <w:lang w:val="ar_AE" w:bidi="ar_AE"/>
+        </w:rPr>
+        <w:t xml:space="preserve"> لِأَنَّهُ إِنْ كُنَّا نُؤْمِنُ أَنَّ يَسُوعَ مَاتَ وَقَامَ، فَكَذَلِكَ ٱلرَّاقِدُونَ بِيَسُوعَ، سَيُحْضِرُهُمُ ٱللهُ أَيْضًا مَعَهُ.</w:t>
+      </w:r>
+      <w:r>
+        <w:rPr>
+          <w:lang w:val="ar_AE" w:bidi="ar_AE"/>
+        </w:rPr>
+      </w:r>
+      <w:r>
+        <w:rPr>
+          <w:lang w:val="ar_AE" w:bidi="ar_AE"/>
+        </w:rPr>
+      </w:r>
+    </w:p>
+    <w:p>
+      <w:pPr>
+        <w:bidi/>
+      </w:pPr>
+      <w:r>
+        <w:rPr>
+          <w:lang w:val="ar_AE" w:bidi="ar_AE"/>
+        </w:rPr>
+      </w:r>
+    </w:p>
+    <w:p>
+      <w:pPr>
+        <w:bidi/>
+      </w:pPr>
+      <w:r>
+        <w:rPr>
+          <w:lang w:val="ar_AE" w:bidi="ar_AE"/>
+        </w:rPr>
+      </w:r>
+      <w:r>
+        <w:rPr>
+          <w:vertAlign w:val="superscript"/>
+          <w:lang w:val="ar_AE" w:bidi="ar_AE"/>
+        </w:rPr>
+        <w:t>15</w:t>
+      </w:r>
+      <w:r>
+        <w:rPr>
+          <w:lang w:val="ar_AE" w:bidi="ar_AE"/>
+        </w:rPr>
+        <w:t xml:space="preserve"> فَإِنَّنَا نَقُولُ لَكُمْ هَذَا بِكَلِمَةِ ٱلرَّبِّ: إِنَّنَا نَحْنُ ٱلْأَحْيَاءَ ٱلْبَاقِينَ إِلَى مَجِيءِ ٱلرَّبِّ، لَا نَسْبِقُ ٱلرَّاقِدِينَ.</w:t>
+      </w:r>
+      <w:r>
+        <w:rPr>
+          <w:lang w:val="ar_AE" w:bidi="ar_AE"/>
+        </w:rPr>
+      </w:r>
+      <w:r>
+        <w:rPr>
+          <w:lang w:val="ar_AE" w:bidi="ar_AE"/>
+        </w:rPr>
+      </w:r>
+    </w:p>
+    <w:p>
+      <w:pPr>
+        <w:bidi/>
+      </w:pPr>
+      <w:r>
+        <w:rPr>
+          <w:lang w:val="ar_AE" w:bidi="ar_AE"/>
+        </w:rPr>
+      </w:r>
+    </w:p>
+    <w:p>
+      <w:pPr>
+        <w:bidi/>
+      </w:pPr>
+      <w:r>
+        <w:rPr>
+          <w:lang w:val="ar_AE" w:bidi="ar_AE"/>
+        </w:rPr>
+      </w:r>
+      <w:r>
+        <w:rPr>
+          <w:vertAlign w:val="superscript"/>
+          <w:lang w:val="ar_AE" w:bidi="ar_AE"/>
+        </w:rPr>
+        <w:t>16</w:t>
+      </w:r>
+      <w:r>
+        <w:rPr>
+          <w:lang w:val="ar_AE" w:bidi="ar_AE"/>
+        </w:rPr>
+        <w:t xml:space="preserve"> لِأَنَّ ٱلرَّبَّ نَفْسَهُ بِهُتَافٍ، بِصَوْتِ رَئِيسِ مَلَائِكَةٍ وَبُوقِ ٱللهِ، سَوْفَ يَنْزِلُ مِنَ ٱلسَّمَاءِ وَٱلْأَمْوَاتُ فِي ٱلْمَسِيحِ سَيَقُومُونَ أَوَّلًا.</w:t>
+      </w:r>
+      <w:r>
+        <w:rPr>
+          <w:lang w:val="ar_AE" w:bidi="ar_AE"/>
+        </w:rPr>
+      </w:r>
+      <w:r>
+        <w:rPr>
+          <w:lang w:val="ar_AE" w:bidi="ar_AE"/>
+        </w:rPr>
+      </w:r>
+    </w:p>
+    <w:p>
+      <w:pPr>
+        <w:bidi/>
+      </w:pPr>
+      <w:r>
+        <w:rPr>
+          <w:lang w:val="ar_AE" w:bidi="ar_AE"/>
+        </w:rPr>
+      </w:r>
+    </w:p>
+    <w:p>
+      <w:pPr>
+        <w:bidi/>
+      </w:pPr>
+      <w:r>
+        <w:rPr>
+          <w:lang w:val="ar_AE" w:bidi="ar_AE"/>
+        </w:rPr>
+      </w:r>
+      <w:r>
+        <w:rPr>
+          <w:vertAlign w:val="superscript"/>
+          <w:lang w:val="ar_AE" w:bidi="ar_AE"/>
+        </w:rPr>
+        <w:t>17</w:t>
+      </w:r>
+      <w:r>
+        <w:rPr>
+          <w:lang w:val="ar_AE" w:bidi="ar_AE"/>
+        </w:rPr>
+        <w:t xml:space="preserve"> ثُمَّ نَحْنُ ٱلْأَحْيَاءَ ٱلْبَاقِينَ سَنُخْطَفُ جَمِيعًا مَعَهُمْ فِي ٱلسُّحُبِ لِمُلَاقَاةِ ٱلرَّبِّ فِي ٱلْهَوَاءِ، وَهَكَذَا نَكُونُ كُلَّ حِينٍ مَعَ ٱلرَّبِّ.</w:t>
+      </w:r>
+      <w:r>
+        <w:rPr>
+          <w:lang w:val="ar_AE" w:bidi="ar_AE"/>
+        </w:rPr>
+      </w:r>
+      <w:r>
+        <w:rPr>
+          <w:lang w:val="ar_AE" w:bidi="ar_AE"/>
+        </w:rPr>
+      </w:r>
+    </w:p>
+    <w:p>
+      <w:pPr>
+        <w:bidi/>
+      </w:pPr>
+      <w:r>
+        <w:rPr>
+          <w:lang w:val="ar_AE" w:bidi="ar_AE"/>
+        </w:rPr>
+      </w:r>
+    </w:p>
+    <w:p>
+      <w:pPr>
+        <w:bidi/>
+      </w:pPr>
+      <w:r>
+        <w:rPr>
+          <w:lang w:val="ar_AE" w:bidi="ar_AE"/>
+        </w:rPr>
+      </w:r>
+      <w:r>
+        <w:rPr>
+          <w:vertAlign w:val="superscript"/>
+          <w:lang w:val="ar_AE" w:bidi="ar_AE"/>
+        </w:rPr>
+        <w:t>18</w:t>
+      </w:r>
+      <w:r>
+        <w:rPr>
+          <w:lang w:val="ar_AE" w:bidi="ar_AE"/>
+        </w:rPr>
+        <w:t xml:space="preserve"> لِذَلِكَ عَزُّوا بَعْضُكُمْ بَعْضًا بِهَذَا ٱلْكَلَامِ.</w:t>
       </w:r>
       <w:r>
         <w:rPr>
@@ -534,7 +2972,7 @@
         <w:rPr>
           <w:lang w:val="ar_AE" w:bidi="ar_AE"/>
         </w:rPr>
-        <w:t>1 Thessalonians 1:5</w:t>
+        <w:t>1 Thessalonians 5:1</w:t>
       </w:r>
       <w:r>
         <w:rPr>
@@ -556,46 +2994,201 @@
           <w:vertAlign w:val="superscript"/>
           <w:lang w:val="ar_AE" w:bidi="ar_AE"/>
         </w:rPr>
+        <w:t>1</w:t>
+      </w:r>
+      <w:r>
+        <w:rPr>
+          <w:lang w:val="ar_AE" w:bidi="ar_AE"/>
+        </w:rPr>
+        <w:t xml:space="preserve"> وَأَمَّا ٱلْأَزْمِنَةُ وَٱلْأَوْقَاتُ فَلَا حَاجَةَ لَكُمْ أَيُّهَا ٱلْإِخْوَةُ أَنْ أَكْتُبَ إِلَيْكُمْ عَنْهَا،</w:t>
+      </w:r>
+      <w:r>
+        <w:rPr>
+          <w:lang w:val="ar_AE" w:bidi="ar_AE"/>
+        </w:rPr>
+      </w:r>
+      <w:r>
+        <w:rPr>
+          <w:lang w:val="ar_AE" w:bidi="ar_AE"/>
+        </w:rPr>
+      </w:r>
+    </w:p>
+    <w:p>
+      <w:pPr>
+        <w:bidi/>
+      </w:pPr>
+      <w:r>
+        <w:rPr>
+          <w:lang w:val="ar_AE" w:bidi="ar_AE"/>
+        </w:rPr>
+      </w:r>
+    </w:p>
+    <w:p>
+      <w:pPr>
+        <w:bidi/>
+      </w:pPr>
+      <w:r>
+        <w:rPr>
+          <w:lang w:val="ar_AE" w:bidi="ar_AE"/>
+        </w:rPr>
+      </w:r>
+      <w:r>
+        <w:rPr>
+          <w:vertAlign w:val="superscript"/>
+          <w:lang w:val="ar_AE" w:bidi="ar_AE"/>
+        </w:rPr>
+        <w:t>2</w:t>
+      </w:r>
+      <w:r>
+        <w:rPr>
+          <w:lang w:val="ar_AE" w:bidi="ar_AE"/>
+        </w:rPr>
+        <w:t xml:space="preserve"> لِأَنَّكُمْ أَنْتُمْ تَعْلَمُونَ بِٱلتَّحْقِيقِ أَنَّ يَوْمَ ٱلرَّبِّ كَلِصٍّ فِي ٱللَّيْلِ هَكَذَا يَجِيءُ.</w:t>
+      </w:r>
+      <w:r>
+        <w:rPr>
+          <w:lang w:val="ar_AE" w:bidi="ar_AE"/>
+        </w:rPr>
+      </w:r>
+      <w:r>
+        <w:rPr>
+          <w:lang w:val="ar_AE" w:bidi="ar_AE"/>
+        </w:rPr>
+      </w:r>
+    </w:p>
+    <w:p>
+      <w:pPr>
+        <w:bidi/>
+      </w:pPr>
+      <w:r>
+        <w:rPr>
+          <w:lang w:val="ar_AE" w:bidi="ar_AE"/>
+        </w:rPr>
+      </w:r>
+    </w:p>
+    <w:p>
+      <w:pPr>
+        <w:bidi/>
+      </w:pPr>
+      <w:r>
+        <w:rPr>
+          <w:lang w:val="ar_AE" w:bidi="ar_AE"/>
+        </w:rPr>
+      </w:r>
+      <w:r>
+        <w:rPr>
+          <w:vertAlign w:val="superscript"/>
+          <w:lang w:val="ar_AE" w:bidi="ar_AE"/>
+        </w:rPr>
+        <w:t>3</w:t>
+      </w:r>
+      <w:r>
+        <w:rPr>
+          <w:lang w:val="ar_AE" w:bidi="ar_AE"/>
+        </w:rPr>
+        <w:t xml:space="preserve"> لِأَنَّهُ حِينَمَا يَقُولُونَ: «سَلَامٌ وَأَمَانٌ»، حِينَئِذٍ يُفَاجِئُهُمْ هَلَاكٌ بَغْتَةً، كَٱلْمَخَاضِ لِلْحُبْلَى، فَلَا يَنْجُونَ.</w:t>
+      </w:r>
+      <w:r>
+        <w:rPr>
+          <w:lang w:val="ar_AE" w:bidi="ar_AE"/>
+        </w:rPr>
+      </w:r>
+      <w:r>
+        <w:rPr>
+          <w:lang w:val="ar_AE" w:bidi="ar_AE"/>
+        </w:rPr>
+      </w:r>
+    </w:p>
+    <w:p>
+      <w:pPr>
+        <w:bidi/>
+      </w:pPr>
+      <w:r>
+        <w:rPr>
+          <w:lang w:val="ar_AE" w:bidi="ar_AE"/>
+        </w:rPr>
+      </w:r>
+    </w:p>
+    <w:p>
+      <w:pPr>
+        <w:bidi/>
+      </w:pPr>
+      <w:r>
+        <w:rPr>
+          <w:lang w:val="ar_AE" w:bidi="ar_AE"/>
+        </w:rPr>
+      </w:r>
+      <w:r>
+        <w:rPr>
+          <w:vertAlign w:val="superscript"/>
+          <w:lang w:val="ar_AE" w:bidi="ar_AE"/>
+        </w:rPr>
+        <w:t>4</w:t>
+      </w:r>
+      <w:r>
+        <w:rPr>
+          <w:lang w:val="ar_AE" w:bidi="ar_AE"/>
+        </w:rPr>
+        <w:t xml:space="preserve"> وَأَمَّا أَنْتُمْ أَيُّهَا ٱلْإِخْوَةُ فَلَسْتُمْ فِي ظُلْمَةٍ حَتَّى يُدْرِكَكُمْ ذَلِكَ ٱلْيَوْمُ كَلِصٍّ.</w:t>
+      </w:r>
+      <w:r>
+        <w:rPr>
+          <w:lang w:val="ar_AE" w:bidi="ar_AE"/>
+        </w:rPr>
+      </w:r>
+      <w:r>
+        <w:rPr>
+          <w:lang w:val="ar_AE" w:bidi="ar_AE"/>
+        </w:rPr>
+      </w:r>
+    </w:p>
+    <w:p>
+      <w:pPr>
+        <w:bidi/>
+      </w:pPr>
+      <w:r>
+        <w:rPr>
+          <w:lang w:val="ar_AE" w:bidi="ar_AE"/>
+        </w:rPr>
+      </w:r>
+    </w:p>
+    <w:p>
+      <w:pPr>
+        <w:bidi/>
+      </w:pPr>
+      <w:r>
+        <w:rPr>
+          <w:lang w:val="ar_AE" w:bidi="ar_AE"/>
+        </w:rPr>
+      </w:r>
+      <w:r>
+        <w:rPr>
+          <w:vertAlign w:val="superscript"/>
+          <w:lang w:val="ar_AE" w:bidi="ar_AE"/>
+        </w:rPr>
         <w:t>5</w:t>
       </w:r>
       <w:r>
         <w:rPr>
           <w:lang w:val="ar_AE" w:bidi="ar_AE"/>
         </w:rPr>
-        <w:t xml:space="preserve"> أَنَّ إِنْجِيلَنَا لَمْ يَصِرْ لَكُمْ بِٱلْكَلَامِ فَقَطْ، بَلْ بِٱلْقُوَّةِ أَيْضًا، وَبِٱلرُّوحِ ٱلْقُدُسِ، وَبِيَقِينٍ شَدِيدٍ، كَمَا تَعْرِفُونَ أَيَّ رِجَالٍ كُنَّا بَيْنَكُمْ مِنْ أَجْلِكُمْ.</w:t>
-      </w:r>
-      <w:r>
-        <w:rPr>
-          <w:lang w:val="ar_AE" w:bidi="ar_AE"/>
-        </w:rPr>
-      </w:r>
-      <w:r>
-        <w:rPr>
-          <w:lang w:val="ar_AE" w:bidi="ar_AE"/>
-        </w:rPr>
-      </w:r>
-    </w:p>
-    <w:p>
-      <w:pPr>
-        <w:bidi/>
-      </w:pPr>
-      <w:r>
-        <w:rPr>
-          <w:lang w:val="ar_AE" w:bidi="ar_AE"/>
-        </w:rPr>
-      </w:r>
-    </w:p>
-    <w:p>
-      <w:pPr>
-        <w:pStyle w:val="Heading2"/>
-        <w:bidi/>
-      </w:pPr>
-      <w:r>
-        <w:rPr>
-          <w:lang w:val="ar_AE" w:bidi="ar_AE"/>
-        </w:rPr>
-        <w:t>1 Thessalonians 1:6</w:t>
-      </w:r>
+        <w:t xml:space="preserve"> جَمِيعُكُمْ أَبْنَاءُ نُورٍ وَأَبْنَاءُ نَهَارٍ. لَسْنَا مِنْ لَيْلٍ وَلَا ظُلْمَةٍ.</w:t>
+      </w:r>
+      <w:r>
+        <w:rPr>
+          <w:lang w:val="ar_AE" w:bidi="ar_AE"/>
+        </w:rPr>
+      </w:r>
+      <w:r>
+        <w:rPr>
+          <w:lang w:val="ar_AE" w:bidi="ar_AE"/>
+        </w:rPr>
+      </w:r>
+    </w:p>
+    <w:p>
+      <w:pPr>
+        <w:bidi/>
+      </w:pPr>
       <w:r>
         <w:rPr>
           <w:lang w:val="ar_AE" w:bidi="ar_AE"/>
@@ -622,40 +3215,23 @@
         <w:rPr>
           <w:lang w:val="ar_AE" w:bidi="ar_AE"/>
         </w:rPr>
-        <w:t xml:space="preserve"> وَأَنْتُمْ صِرْتُمْ مُتَمَثِّلِينَ بِنَا وَبِالرَّبِّ، إِذْ قَبِلْتُمُ ٱلْكَلِمَةَ فِي ضِيقٍ كَثِيرٍ، بِفَرَحِ ٱلرُّوحِ ٱلْقُدُسِ،</w:t>
-      </w:r>
-      <w:r>
-        <w:rPr>
-          <w:lang w:val="ar_AE" w:bidi="ar_AE"/>
-        </w:rPr>
-      </w:r>
-      <w:r>
-        <w:rPr>
-          <w:lang w:val="ar_AE" w:bidi="ar_AE"/>
-        </w:rPr>
-      </w:r>
-    </w:p>
-    <w:p>
-      <w:pPr>
-        <w:bidi/>
-      </w:pPr>
-      <w:r>
-        <w:rPr>
-          <w:lang w:val="ar_AE" w:bidi="ar_AE"/>
-        </w:rPr>
-      </w:r>
-    </w:p>
-    <w:p>
-      <w:pPr>
-        <w:pStyle w:val="Heading2"/>
-        <w:bidi/>
-      </w:pPr>
-      <w:r>
-        <w:rPr>
-          <w:lang w:val="ar_AE" w:bidi="ar_AE"/>
-        </w:rPr>
-        <w:t>1 Thessalonians 1:7</w:t>
-      </w:r>
+        <w:t xml:space="preserve"> فَلَا نَنَمْ إِذًا كَٱلْبَاقِينَ، بَلْ لِنَسْهَرْ وَنَصْحُ.</w:t>
+      </w:r>
+      <w:r>
+        <w:rPr>
+          <w:lang w:val="ar_AE" w:bidi="ar_AE"/>
+        </w:rPr>
+      </w:r>
+      <w:r>
+        <w:rPr>
+          <w:lang w:val="ar_AE" w:bidi="ar_AE"/>
+        </w:rPr>
+      </w:r>
+    </w:p>
+    <w:p>
+      <w:pPr>
+        <w:bidi/>
+      </w:pPr>
       <w:r>
         <w:rPr>
           <w:lang w:val="ar_AE" w:bidi="ar_AE"/>
@@ -682,40 +3258,23 @@
         <w:rPr>
           <w:lang w:val="ar_AE" w:bidi="ar_AE"/>
         </w:rPr>
-        <w:t xml:space="preserve"> حَتَّى صِرْتُمْ قُدْوَةً لِجَمِيعِ ٱلَّذِينَ يُؤْمِنُونَ فِي مَكِدُونِيَّةَ وَفِي أَخَائِيَةَ.</w:t>
-      </w:r>
-      <w:r>
-        <w:rPr>
-          <w:lang w:val="ar_AE" w:bidi="ar_AE"/>
-        </w:rPr>
-      </w:r>
-      <w:r>
-        <w:rPr>
-          <w:lang w:val="ar_AE" w:bidi="ar_AE"/>
-        </w:rPr>
-      </w:r>
-    </w:p>
-    <w:p>
-      <w:pPr>
-        <w:bidi/>
-      </w:pPr>
-      <w:r>
-        <w:rPr>
-          <w:lang w:val="ar_AE" w:bidi="ar_AE"/>
-        </w:rPr>
-      </w:r>
-    </w:p>
-    <w:p>
-      <w:pPr>
-        <w:pStyle w:val="Heading2"/>
-        <w:bidi/>
-      </w:pPr>
-      <w:r>
-        <w:rPr>
-          <w:lang w:val="ar_AE" w:bidi="ar_AE"/>
-        </w:rPr>
-        <w:t>1 Thessalonians 1:8</w:t>
-      </w:r>
+        <w:t xml:space="preserve"> لِأَنَّ ٱلَّذِينَ يَنَامُونَ فَبِاللَّيْلِ يَنَامُونَ، وَٱلَّذِينَ يَسْكَرُونَ فَبِاللَّيْلِ يَسْكَرُونَ.</w:t>
+      </w:r>
+      <w:r>
+        <w:rPr>
+          <w:lang w:val="ar_AE" w:bidi="ar_AE"/>
+        </w:rPr>
+      </w:r>
+      <w:r>
+        <w:rPr>
+          <w:lang w:val="ar_AE" w:bidi="ar_AE"/>
+        </w:rPr>
+      </w:r>
+    </w:p>
+    <w:p>
+      <w:pPr>
+        <w:bidi/>
+      </w:pPr>
       <w:r>
         <w:rPr>
           <w:lang w:val="ar_AE" w:bidi="ar_AE"/>
@@ -742,40 +3301,23 @@
         <w:rPr>
           <w:lang w:val="ar_AE" w:bidi="ar_AE"/>
         </w:rPr>
-        <w:t xml:space="preserve"> لِأَنَّهُ مِنْ قِبَلِكُمْ قَدْ أُذِيعَتْ كَلِمَةُ ٱلرَّبِّ، لَيْسَ فِي مَكِدُونِيَّةَ وَأَخَائِيَةَ فَقَطْ، بَلْ فِي كُلِّ مَكَانٍ أَيْضًا قَدْ ذَاعَ إِيمَانُكُمْ بِٱللهِ، حَتَّى لَيْسَ لَنَا حَاجَةٌ أَنْ نَتَكَلَّمَ شَيْئًا.</w:t>
-      </w:r>
-      <w:r>
-        <w:rPr>
-          <w:lang w:val="ar_AE" w:bidi="ar_AE"/>
-        </w:rPr>
-      </w:r>
-      <w:r>
-        <w:rPr>
-          <w:lang w:val="ar_AE" w:bidi="ar_AE"/>
-        </w:rPr>
-      </w:r>
-    </w:p>
-    <w:p>
-      <w:pPr>
-        <w:bidi/>
-      </w:pPr>
-      <w:r>
-        <w:rPr>
-          <w:lang w:val="ar_AE" w:bidi="ar_AE"/>
-        </w:rPr>
-      </w:r>
-    </w:p>
-    <w:p>
-      <w:pPr>
-        <w:pStyle w:val="Heading2"/>
-        <w:bidi/>
-      </w:pPr>
-      <w:r>
-        <w:rPr>
-          <w:lang w:val="ar_AE" w:bidi="ar_AE"/>
-        </w:rPr>
-        <w:t>1 Thessalonians 1:9</w:t>
-      </w:r>
+        <w:t xml:space="preserve"> وَأَمَّا نَحْنُ ٱلَّذِينَ مِنْ نَهَارٍ، فَلْنَصْحُ لَابِسِينَ دِرْعَ ٱلْإِيمَانِ وَٱلْمَحَبَّةِ، وَخُوذَةً هِيَ رَجَاءُ ٱلْخَلَاصِ.</w:t>
+      </w:r>
+      <w:r>
+        <w:rPr>
+          <w:lang w:val="ar_AE" w:bidi="ar_AE"/>
+        </w:rPr>
+      </w:r>
+      <w:r>
+        <w:rPr>
+          <w:lang w:val="ar_AE" w:bidi="ar_AE"/>
+        </w:rPr>
+      </w:r>
+    </w:p>
+    <w:p>
+      <w:pPr>
+        <w:bidi/>
+      </w:pPr>
       <w:r>
         <w:rPr>
           <w:lang w:val="ar_AE" w:bidi="ar_AE"/>
@@ -802,40 +3344,23 @@
         <w:rPr>
           <w:lang w:val="ar_AE" w:bidi="ar_AE"/>
         </w:rPr>
-        <w:t xml:space="preserve"> لِأَنَّهُمْ هُمْ يُخْبِرُونَ عَنَّا، أَيُّ دُخُولٍ كَانَ لَنَا إِلَيْكُمْ، وَكَيْفَ رَجَعْتُمْ إِلَى ٱللهِ مِنَ ٱلْأَوْثَانِ، لِتَعْبُدُوا ٱللهَ ٱلْحَيَّ ٱلْحَقِيقِيَّ،</w:t>
-      </w:r>
-      <w:r>
-        <w:rPr>
-          <w:lang w:val="ar_AE" w:bidi="ar_AE"/>
-        </w:rPr>
-      </w:r>
-      <w:r>
-        <w:rPr>
-          <w:lang w:val="ar_AE" w:bidi="ar_AE"/>
-        </w:rPr>
-      </w:r>
-    </w:p>
-    <w:p>
-      <w:pPr>
-        <w:bidi/>
-      </w:pPr>
-      <w:r>
-        <w:rPr>
-          <w:lang w:val="ar_AE" w:bidi="ar_AE"/>
-        </w:rPr>
-      </w:r>
-    </w:p>
-    <w:p>
-      <w:pPr>
-        <w:pStyle w:val="Heading2"/>
-        <w:bidi/>
-      </w:pPr>
-      <w:r>
-        <w:rPr>
-          <w:lang w:val="ar_AE" w:bidi="ar_AE"/>
-        </w:rPr>
-        <w:t>1 Thessalonians 1:10</w:t>
-      </w:r>
+        <w:t xml:space="preserve"> لِأَنَّ ٱللهَ لَمْ يَجْعَلْنَا لِلْغَضَبِ، بَلْ لِٱقْتِنَاءِ ٱلْخَلَاصِ بِرَبِّنَا يَسُوعَ ٱلْمَسِيحِ،</w:t>
+      </w:r>
+      <w:r>
+        <w:rPr>
+          <w:lang w:val="ar_AE" w:bidi="ar_AE"/>
+        </w:rPr>
+      </w:r>
+      <w:r>
+        <w:rPr>
+          <w:lang w:val="ar_AE" w:bidi="ar_AE"/>
+        </w:rPr>
+      </w:r>
+    </w:p>
+    <w:p>
+      <w:pPr>
+        <w:bidi/>
+      </w:pPr>
       <w:r>
         <w:rPr>
           <w:lang w:val="ar_AE" w:bidi="ar_AE"/>
@@ -862,40 +3387,23 @@
         <w:rPr>
           <w:lang w:val="ar_AE" w:bidi="ar_AE"/>
         </w:rPr>
-        <w:t xml:space="preserve"> وَتَنْتَظِرُوا ٱبْنَهُ مِنَ ٱلسَّمَاءِ، ٱلَّذِي أَقَامَهُ مِنَ ٱلْأَمْوَاتِ، يَسُوعَ، ٱلَّذِي يُنْقِذُنَا مِنَ ٱلْغَضَبِ ٱلْآتِي.</w:t>
-      </w:r>
-      <w:r>
-        <w:rPr>
-          <w:lang w:val="ar_AE" w:bidi="ar_AE"/>
-        </w:rPr>
-      </w:r>
-      <w:r>
-        <w:rPr>
-          <w:lang w:val="ar_AE" w:bidi="ar_AE"/>
-        </w:rPr>
-      </w:r>
-    </w:p>
-    <w:p>
-      <w:pPr>
-        <w:bidi/>
-      </w:pPr>
-      <w:r>
-        <w:rPr>
-          <w:lang w:val="ar_AE" w:bidi="ar_AE"/>
-        </w:rPr>
-      </w:r>
-    </w:p>
-    <w:p>
-      <w:pPr>
-        <w:pStyle w:val="Heading2"/>
-        <w:bidi/>
-      </w:pPr>
-      <w:r>
-        <w:rPr>
-          <w:lang w:val="ar_AE" w:bidi="ar_AE"/>
-        </w:rPr>
-        <w:t>1 Thessalonians 2:1</w:t>
-      </w:r>
+        <w:t xml:space="preserve"> ٱلَّذِي مَاتَ لِأَجْلِنَا، حَتَّى إِذَا سَهِرْنَا أَوْ نِمْنَا نَحْيَا جَمِيعًا مَعَهُ.</w:t>
+      </w:r>
+      <w:r>
+        <w:rPr>
+          <w:lang w:val="ar_AE" w:bidi="ar_AE"/>
+        </w:rPr>
+      </w:r>
+      <w:r>
+        <w:rPr>
+          <w:lang w:val="ar_AE" w:bidi="ar_AE"/>
+        </w:rPr>
+      </w:r>
+    </w:p>
+    <w:p>
+      <w:pPr>
+        <w:bidi/>
+      </w:pPr>
       <w:r>
         <w:rPr>
           <w:lang w:val="ar_AE" w:bidi="ar_AE"/>
@@ -916,46 +3424,29 @@
           <w:vertAlign w:val="superscript"/>
           <w:lang w:val="ar_AE" w:bidi="ar_AE"/>
         </w:rPr>
-        <w:t>1</w:t>
-      </w:r>
-      <w:r>
-        <w:rPr>
-          <w:lang w:val="ar_AE" w:bidi="ar_AE"/>
-        </w:rPr>
-        <w:t xml:space="preserve"> لِأَنَّكُمْ أَنْتُمْ أَيُّهَا ٱلْإِخْوَةُ تَعْلَمُونَ دُخُولَنَا إِلَيْكُمْ أَنَّهُ لَمْ يَكُنْ بَاطِلًا،</w:t>
-      </w:r>
-      <w:r>
-        <w:rPr>
-          <w:lang w:val="ar_AE" w:bidi="ar_AE"/>
-        </w:rPr>
-      </w:r>
-      <w:r>
-        <w:rPr>
-          <w:lang w:val="ar_AE" w:bidi="ar_AE"/>
-        </w:rPr>
-      </w:r>
-    </w:p>
-    <w:p>
-      <w:pPr>
-        <w:bidi/>
-      </w:pPr>
-      <w:r>
-        <w:rPr>
-          <w:lang w:val="ar_AE" w:bidi="ar_AE"/>
-        </w:rPr>
-      </w:r>
-    </w:p>
-    <w:p>
-      <w:pPr>
-        <w:pStyle w:val="Heading2"/>
-        <w:bidi/>
-      </w:pPr>
-      <w:r>
-        <w:rPr>
-          <w:lang w:val="ar_AE" w:bidi="ar_AE"/>
-        </w:rPr>
-        <w:t>1 Thessalonians 2:2</w:t>
-      </w:r>
+        <w:t>11</w:t>
+      </w:r>
+      <w:r>
+        <w:rPr>
+          <w:lang w:val="ar_AE" w:bidi="ar_AE"/>
+        </w:rPr>
+        <w:t xml:space="preserve"> لِذَلِكَ عَزُّوا بَعْضُكُمْ بَعْضًا وَٱبْنُوا أَحَدُكُمُ ٱلْآخَرَ، كَمَا تَفْعَلُونَ أَيْضًا.</w:t>
+      </w:r>
+      <w:r>
+        <w:rPr>
+          <w:lang w:val="ar_AE" w:bidi="ar_AE"/>
+        </w:rPr>
+      </w:r>
+      <w:r>
+        <w:rPr>
+          <w:lang w:val="ar_AE" w:bidi="ar_AE"/>
+        </w:rPr>
+      </w:r>
+    </w:p>
+    <w:p>
+      <w:pPr>
+        <w:bidi/>
+      </w:pPr>
       <w:r>
         <w:rPr>
           <w:lang w:val="ar_AE" w:bidi="ar_AE"/>
@@ -976,46 +3467,29 @@
           <w:vertAlign w:val="superscript"/>
           <w:lang w:val="ar_AE" w:bidi="ar_AE"/>
         </w:rPr>
-        <w:t>2</w:t>
-      </w:r>
-      <w:r>
-        <w:rPr>
-          <w:lang w:val="ar_AE" w:bidi="ar_AE"/>
-        </w:rPr>
-        <w:t xml:space="preserve"> بَلْ بَعْدَ مَا تَأَلَّمْنَا قَبْلًا وَبُغِيَ عَلَيْنَا كَمَا تَعْلَمُونَ، فِي فِيلِبِّي، جَاهَرْنَا فِي إِلَهِنَا أَنْ نُكَلِّمَكُمْ بِإِنْجِيلِ ٱللهِ، فِي جِهَادٍ كَثِيرٍ.</w:t>
-      </w:r>
-      <w:r>
-        <w:rPr>
-          <w:lang w:val="ar_AE" w:bidi="ar_AE"/>
-        </w:rPr>
-      </w:r>
-      <w:r>
-        <w:rPr>
-          <w:lang w:val="ar_AE" w:bidi="ar_AE"/>
-        </w:rPr>
-      </w:r>
-    </w:p>
-    <w:p>
-      <w:pPr>
-        <w:bidi/>
-      </w:pPr>
-      <w:r>
-        <w:rPr>
-          <w:lang w:val="ar_AE" w:bidi="ar_AE"/>
-        </w:rPr>
-      </w:r>
-    </w:p>
-    <w:p>
-      <w:pPr>
-        <w:pStyle w:val="Heading2"/>
-        <w:bidi/>
-      </w:pPr>
-      <w:r>
-        <w:rPr>
-          <w:lang w:val="ar_AE" w:bidi="ar_AE"/>
-        </w:rPr>
-        <w:t>1 Thessalonians 2:3</w:t>
-      </w:r>
+        <w:t>12</w:t>
+      </w:r>
+      <w:r>
+        <w:rPr>
+          <w:lang w:val="ar_AE" w:bidi="ar_AE"/>
+        </w:rPr>
+        <w:t xml:space="preserve"> ثُمَّ نَسْأَلُكُمْ أَيُّهَا ٱلْإِخْوَةُ أَنْ تَعْرِفُوا ٱلَّذِينَ يَتْعَبُونَ بَيْنَكُمْ وَيُدَبِّرُونَكُمْ فِي ٱلرَّبِّ وَيُنْذِرُونَكُمْ،</w:t>
+      </w:r>
+      <w:r>
+        <w:rPr>
+          <w:lang w:val="ar_AE" w:bidi="ar_AE"/>
+        </w:rPr>
+      </w:r>
+      <w:r>
+        <w:rPr>
+          <w:lang w:val="ar_AE" w:bidi="ar_AE"/>
+        </w:rPr>
+      </w:r>
+    </w:p>
+    <w:p>
+      <w:pPr>
+        <w:bidi/>
+      </w:pPr>
       <w:r>
         <w:rPr>
           <w:lang w:val="ar_AE" w:bidi="ar_AE"/>
@@ -1036,46 +3510,29 @@
           <w:vertAlign w:val="superscript"/>
           <w:lang w:val="ar_AE" w:bidi="ar_AE"/>
         </w:rPr>
-        <w:t>3</w:t>
-      </w:r>
-      <w:r>
-        <w:rPr>
-          <w:lang w:val="ar_AE" w:bidi="ar_AE"/>
-        </w:rPr>
-        <w:t xml:space="preserve"> لِأَنَّ وَعْظَنَا لَيْسَ عَنْ ضَلَالٍ، وَلَا عَنْ دَنَسٍ، وَلَا بِمَكْرٍ،</w:t>
-      </w:r>
-      <w:r>
-        <w:rPr>
-          <w:lang w:val="ar_AE" w:bidi="ar_AE"/>
-        </w:rPr>
-      </w:r>
-      <w:r>
-        <w:rPr>
-          <w:lang w:val="ar_AE" w:bidi="ar_AE"/>
-        </w:rPr>
-      </w:r>
-    </w:p>
-    <w:p>
-      <w:pPr>
-        <w:bidi/>
-      </w:pPr>
-      <w:r>
-        <w:rPr>
-          <w:lang w:val="ar_AE" w:bidi="ar_AE"/>
-        </w:rPr>
-      </w:r>
-    </w:p>
-    <w:p>
-      <w:pPr>
-        <w:pStyle w:val="Heading2"/>
-        <w:bidi/>
-      </w:pPr>
-      <w:r>
-        <w:rPr>
-          <w:lang w:val="ar_AE" w:bidi="ar_AE"/>
-        </w:rPr>
-        <w:t>1 Thessalonians 2:4</w:t>
-      </w:r>
+        <w:t>13</w:t>
+      </w:r>
+      <w:r>
+        <w:rPr>
+          <w:lang w:val="ar_AE" w:bidi="ar_AE"/>
+        </w:rPr>
+        <w:t xml:space="preserve"> وَأَنْ تَعْتَبِرُوهُمْ كَثِيرًا جِدًّا فِي ٱلْمَحَبَّةِ مِنْ أَجْلِ عَمَلِهِمْ. سَالِمُوا بَعْضُكُمْ بَعْضًا.</w:t>
+      </w:r>
+      <w:r>
+        <w:rPr>
+          <w:lang w:val="ar_AE" w:bidi="ar_AE"/>
+        </w:rPr>
+      </w:r>
+      <w:r>
+        <w:rPr>
+          <w:lang w:val="ar_AE" w:bidi="ar_AE"/>
+        </w:rPr>
+      </w:r>
+    </w:p>
+    <w:p>
+      <w:pPr>
+        <w:bidi/>
+      </w:pPr>
       <w:r>
         <w:rPr>
           <w:lang w:val="ar_AE" w:bidi="ar_AE"/>
@@ -1096,46 +3553,29 @@
           <w:vertAlign w:val="superscript"/>
           <w:lang w:val="ar_AE" w:bidi="ar_AE"/>
         </w:rPr>
-        <w:t>4</w:t>
-      </w:r>
-      <w:r>
-        <w:rPr>
-          <w:lang w:val="ar_AE" w:bidi="ar_AE"/>
-        </w:rPr>
-        <w:t xml:space="preserve"> بَلْ كَمَا ٱسْتُحْسِنَّا مِنَ ٱللهِ أَنْ نُؤْتَمَنَ عَلَى ٱلْإِنْجِيلِ، هَكَذَا نَتَكَلَّمُ، لَا كَأَنَّنَا نُرْضِي ٱلنَّاسَ بَلِ ٱللهَ ٱلَّذِي يَخْتَبِرُ قُلُوبَنَا.</w:t>
-      </w:r>
-      <w:r>
-        <w:rPr>
-          <w:lang w:val="ar_AE" w:bidi="ar_AE"/>
-        </w:rPr>
-      </w:r>
-      <w:r>
-        <w:rPr>
-          <w:lang w:val="ar_AE" w:bidi="ar_AE"/>
-        </w:rPr>
-      </w:r>
-    </w:p>
-    <w:p>
-      <w:pPr>
-        <w:bidi/>
-      </w:pPr>
-      <w:r>
-        <w:rPr>
-          <w:lang w:val="ar_AE" w:bidi="ar_AE"/>
-        </w:rPr>
-      </w:r>
-    </w:p>
-    <w:p>
-      <w:pPr>
-        <w:pStyle w:val="Heading2"/>
-        <w:bidi/>
-      </w:pPr>
-      <w:r>
-        <w:rPr>
-          <w:lang w:val="ar_AE" w:bidi="ar_AE"/>
-        </w:rPr>
-        <w:t>1 Thessalonians 2:5</w:t>
-      </w:r>
+        <w:t>14</w:t>
+      </w:r>
+      <w:r>
+        <w:rPr>
+          <w:lang w:val="ar_AE" w:bidi="ar_AE"/>
+        </w:rPr>
+        <w:t xml:space="preserve"> وَنَطْلُبُ إِلَيْكُمْ أَيُّهَا ٱلْإِخْوَةُ: أَنْذِرُوا ٱلَّذِينَ بِلَا تَرْتِيبٍ. شَجِّعُوا صِغَارَ ٱلنُّفُوسِ. أَسْنِدُوا ٱلضُّعَفَاءَ. تَأَنَّوْا عَلَى ٱلْجَمِيعِ.</w:t>
+      </w:r>
+      <w:r>
+        <w:rPr>
+          <w:lang w:val="ar_AE" w:bidi="ar_AE"/>
+        </w:rPr>
+      </w:r>
+      <w:r>
+        <w:rPr>
+          <w:lang w:val="ar_AE" w:bidi="ar_AE"/>
+        </w:rPr>
+      </w:r>
+    </w:p>
+    <w:p>
+      <w:pPr>
+        <w:bidi/>
+      </w:pPr>
       <w:r>
         <w:rPr>
           <w:lang w:val="ar_AE" w:bidi="ar_AE"/>
@@ -1156,46 +3596,29 @@
           <w:vertAlign w:val="superscript"/>
           <w:lang w:val="ar_AE" w:bidi="ar_AE"/>
         </w:rPr>
-        <w:t>5</w:t>
-      </w:r>
-      <w:r>
-        <w:rPr>
-          <w:lang w:val="ar_AE" w:bidi="ar_AE"/>
-        </w:rPr>
-        <w:t xml:space="preserve"> فَإِنَّنَا لَمْ نَكُنْ قَطُّ فِي كَلَامِ تَمَلُّقٍ كَمَا تَعْلَمُونَ، وَلَا فِي عِلَّةِ طَمَعٍ. ٱللهُ شَاهِدٌ.</w:t>
-      </w:r>
-      <w:r>
-        <w:rPr>
-          <w:lang w:val="ar_AE" w:bidi="ar_AE"/>
-        </w:rPr>
-      </w:r>
-      <w:r>
-        <w:rPr>
-          <w:lang w:val="ar_AE" w:bidi="ar_AE"/>
-        </w:rPr>
-      </w:r>
-    </w:p>
-    <w:p>
-      <w:pPr>
-        <w:bidi/>
-      </w:pPr>
-      <w:r>
-        <w:rPr>
-          <w:lang w:val="ar_AE" w:bidi="ar_AE"/>
-        </w:rPr>
-      </w:r>
-    </w:p>
-    <w:p>
-      <w:pPr>
-        <w:pStyle w:val="Heading2"/>
-        <w:bidi/>
-      </w:pPr>
-      <w:r>
-        <w:rPr>
-          <w:lang w:val="ar_AE" w:bidi="ar_AE"/>
-        </w:rPr>
-        <w:t>1 Thessalonians 2:6</w:t>
-      </w:r>
+        <w:t>15</w:t>
+      </w:r>
+      <w:r>
+        <w:rPr>
+          <w:lang w:val="ar_AE" w:bidi="ar_AE"/>
+        </w:rPr>
+        <w:t xml:space="preserve"> ٱنْظُرُوا أَنْ لَا يُجَازِيَ أَحَدٌ أَحَدًا عَنْ شَرٍّ بِشَرٍّ، بَلْ كُلَّ حِينٍ ٱتَّبِعُوا ٱلْخَيْرَ بَعْضُكُمْ لِبَعْضٍ وَلِلْجَمِيعِ.</w:t>
+      </w:r>
+      <w:r>
+        <w:rPr>
+          <w:lang w:val="ar_AE" w:bidi="ar_AE"/>
+        </w:rPr>
+      </w:r>
+      <w:r>
+        <w:rPr>
+          <w:lang w:val="ar_AE" w:bidi="ar_AE"/>
+        </w:rPr>
+      </w:r>
+    </w:p>
+    <w:p>
+      <w:pPr>
+        <w:bidi/>
+      </w:pPr>
       <w:r>
         <w:rPr>
           <w:lang w:val="ar_AE" w:bidi="ar_AE"/>
@@ -1216,46 +3639,29 @@
           <w:vertAlign w:val="superscript"/>
           <w:lang w:val="ar_AE" w:bidi="ar_AE"/>
         </w:rPr>
-        <w:t>6</w:t>
-      </w:r>
-      <w:r>
-        <w:rPr>
-          <w:lang w:val="ar_AE" w:bidi="ar_AE"/>
-        </w:rPr>
-        <w:t xml:space="preserve"> وَلَا طَلَبْنَا مَجْدًا مِنَ ٱلنَّاسِ، لَا مِنْكُمْ وَلَا مِنْ غَيْرِكُمْ، مَعَ أَنَّنَا قَادِرُونَ أَنْ نَكُونَ فِي وَقَارٍ كَرُسُلِ ٱلْمَسِيحِ.</w:t>
-      </w:r>
-      <w:r>
-        <w:rPr>
-          <w:lang w:val="ar_AE" w:bidi="ar_AE"/>
-        </w:rPr>
-      </w:r>
-      <w:r>
-        <w:rPr>
-          <w:lang w:val="ar_AE" w:bidi="ar_AE"/>
-        </w:rPr>
-      </w:r>
-    </w:p>
-    <w:p>
-      <w:pPr>
-        <w:bidi/>
-      </w:pPr>
-      <w:r>
-        <w:rPr>
-          <w:lang w:val="ar_AE" w:bidi="ar_AE"/>
-        </w:rPr>
-      </w:r>
-    </w:p>
-    <w:p>
-      <w:pPr>
-        <w:pStyle w:val="Heading2"/>
-        <w:bidi/>
-      </w:pPr>
-      <w:r>
-        <w:rPr>
-          <w:lang w:val="ar_AE" w:bidi="ar_AE"/>
-        </w:rPr>
-        <w:t>1 Thessalonians 2:7</w:t>
-      </w:r>
+        <w:t>16</w:t>
+      </w:r>
+      <w:r>
+        <w:rPr>
+          <w:lang w:val="ar_AE" w:bidi="ar_AE"/>
+        </w:rPr>
+        <w:t xml:space="preserve"> ٱفْرَحُوا كُلَّ حِينٍ.</w:t>
+      </w:r>
+      <w:r>
+        <w:rPr>
+          <w:lang w:val="ar_AE" w:bidi="ar_AE"/>
+        </w:rPr>
+      </w:r>
+      <w:r>
+        <w:rPr>
+          <w:lang w:val="ar_AE" w:bidi="ar_AE"/>
+        </w:rPr>
+      </w:r>
+    </w:p>
+    <w:p>
+      <w:pPr>
+        <w:bidi/>
+      </w:pPr>
       <w:r>
         <w:rPr>
           <w:lang w:val="ar_AE" w:bidi="ar_AE"/>
@@ -1276,46 +3682,29 @@
           <w:vertAlign w:val="superscript"/>
           <w:lang w:val="ar_AE" w:bidi="ar_AE"/>
         </w:rPr>
-        <w:t>7</w:t>
-      </w:r>
-      <w:r>
-        <w:rPr>
-          <w:lang w:val="ar_AE" w:bidi="ar_AE"/>
-        </w:rPr>
-        <w:t xml:space="preserve"> بَلْ كُنَّا مُتَرَفِّقِينَ فِي وَسَطِكُمْ كَمَا تُرَبِّي ٱلْمُرْضِعَةُ أَوْلَادَهَا،</w:t>
-      </w:r>
-      <w:r>
-        <w:rPr>
-          <w:lang w:val="ar_AE" w:bidi="ar_AE"/>
-        </w:rPr>
-      </w:r>
-      <w:r>
-        <w:rPr>
-          <w:lang w:val="ar_AE" w:bidi="ar_AE"/>
-        </w:rPr>
-      </w:r>
-    </w:p>
-    <w:p>
-      <w:pPr>
-        <w:bidi/>
-      </w:pPr>
-      <w:r>
-        <w:rPr>
-          <w:lang w:val="ar_AE" w:bidi="ar_AE"/>
-        </w:rPr>
-      </w:r>
-    </w:p>
-    <w:p>
-      <w:pPr>
-        <w:pStyle w:val="Heading2"/>
-        <w:bidi/>
-      </w:pPr>
-      <w:r>
-        <w:rPr>
-          <w:lang w:val="ar_AE" w:bidi="ar_AE"/>
-        </w:rPr>
-        <w:t>1 Thessalonians 2:8</w:t>
-      </w:r>
+        <w:t>17</w:t>
+      </w:r>
+      <w:r>
+        <w:rPr>
+          <w:lang w:val="ar_AE" w:bidi="ar_AE"/>
+        </w:rPr>
+        <w:t xml:space="preserve"> صَلُّوا بِلَا ٱنْقِطَاعٍ.</w:t>
+      </w:r>
+      <w:r>
+        <w:rPr>
+          <w:lang w:val="ar_AE" w:bidi="ar_AE"/>
+        </w:rPr>
+      </w:r>
+      <w:r>
+        <w:rPr>
+          <w:lang w:val="ar_AE" w:bidi="ar_AE"/>
+        </w:rPr>
+      </w:r>
+    </w:p>
+    <w:p>
+      <w:pPr>
+        <w:bidi/>
+      </w:pPr>
       <w:r>
         <w:rPr>
           <w:lang w:val="ar_AE" w:bidi="ar_AE"/>
@@ -1336,46 +3725,29 @@
           <w:vertAlign w:val="superscript"/>
           <w:lang w:val="ar_AE" w:bidi="ar_AE"/>
         </w:rPr>
-        <w:t>8</w:t>
-      </w:r>
-      <w:r>
-        <w:rPr>
-          <w:lang w:val="ar_AE" w:bidi="ar_AE"/>
-        </w:rPr>
-        <w:t xml:space="preserve"> هَكَذَا إِذْ كُنَّا حَانِّينَ إِلَيْكُمْ، كُنَّا نَرْضَى أَنْ نُعْطِيَكُمْ، لَا إِنْجِيلَ ٱللهِ فَقَطْ بَلْ أَنْفُسَنَا أَيْضًا، لِأَنَّكُمْ صِرْتُمْ مَحْبُوبِينَ إِلَيْنَا.</w:t>
-      </w:r>
-      <w:r>
-        <w:rPr>
-          <w:lang w:val="ar_AE" w:bidi="ar_AE"/>
-        </w:rPr>
-      </w:r>
-      <w:r>
-        <w:rPr>
-          <w:lang w:val="ar_AE" w:bidi="ar_AE"/>
-        </w:rPr>
-      </w:r>
-    </w:p>
-    <w:p>
-      <w:pPr>
-        <w:bidi/>
-      </w:pPr>
-      <w:r>
-        <w:rPr>
-          <w:lang w:val="ar_AE" w:bidi="ar_AE"/>
-        </w:rPr>
-      </w:r>
-    </w:p>
-    <w:p>
-      <w:pPr>
-        <w:pStyle w:val="Heading2"/>
-        <w:bidi/>
-      </w:pPr>
-      <w:r>
-        <w:rPr>
-          <w:lang w:val="ar_AE" w:bidi="ar_AE"/>
-        </w:rPr>
-        <w:t>1 Thessalonians 2:9</w:t>
-      </w:r>
+        <w:t>18</w:t>
+      </w:r>
+      <w:r>
+        <w:rPr>
+          <w:lang w:val="ar_AE" w:bidi="ar_AE"/>
+        </w:rPr>
+        <w:t xml:space="preserve"> ٱشْكُرُوا فِي كُلِّ شَيْءٍ، لِأَنَّ هَذِهِ هِيَ مَشِيئَةُ ٱللهِ فِي ٱلْمَسِيحِ يَسُوعَ مِنْ جِهَتِكُمْ.</w:t>
+      </w:r>
+      <w:r>
+        <w:rPr>
+          <w:lang w:val="ar_AE" w:bidi="ar_AE"/>
+        </w:rPr>
+      </w:r>
+      <w:r>
+        <w:rPr>
+          <w:lang w:val="ar_AE" w:bidi="ar_AE"/>
+        </w:rPr>
+      </w:r>
+    </w:p>
+    <w:p>
+      <w:pPr>
+        <w:bidi/>
+      </w:pPr>
       <w:r>
         <w:rPr>
           <w:lang w:val="ar_AE" w:bidi="ar_AE"/>
@@ -1396,46 +3768,29 @@
           <w:vertAlign w:val="superscript"/>
           <w:lang w:val="ar_AE" w:bidi="ar_AE"/>
         </w:rPr>
-        <w:t>9</w:t>
-      </w:r>
-      <w:r>
-        <w:rPr>
-          <w:lang w:val="ar_AE" w:bidi="ar_AE"/>
-        </w:rPr>
-        <w:t xml:space="preserve"> فَإِنَّكُمْ تَذْكُرُونَ أَيُّهَا ٱلْإِخْوَةُ تَعَبَنَا وَكَدَّنَا، إِذْ كُنَّا نَكْرِزُ لَكُمْ بِإِنْجِيلِ ٱللهِ، وَنَحْنُ عَامِلُونَ لَيْلًا وَنَهَارًا كَيْ لَا نُثَقِّلَ عَلَى أَحَدٍ مِنْكُمْ.</w:t>
-      </w:r>
-      <w:r>
-        <w:rPr>
-          <w:lang w:val="ar_AE" w:bidi="ar_AE"/>
-        </w:rPr>
-      </w:r>
-      <w:r>
-        <w:rPr>
-          <w:lang w:val="ar_AE" w:bidi="ar_AE"/>
-        </w:rPr>
-      </w:r>
-    </w:p>
-    <w:p>
-      <w:pPr>
-        <w:bidi/>
-      </w:pPr>
-      <w:r>
-        <w:rPr>
-          <w:lang w:val="ar_AE" w:bidi="ar_AE"/>
-        </w:rPr>
-      </w:r>
-    </w:p>
-    <w:p>
-      <w:pPr>
-        <w:pStyle w:val="Heading2"/>
-        <w:bidi/>
-      </w:pPr>
-      <w:r>
-        <w:rPr>
-          <w:lang w:val="ar_AE" w:bidi="ar_AE"/>
-        </w:rPr>
-        <w:t>1 Thessalonians 2:10</w:t>
-      </w:r>
+        <w:t>19</w:t>
+      </w:r>
+      <w:r>
+        <w:rPr>
+          <w:lang w:val="ar_AE" w:bidi="ar_AE"/>
+        </w:rPr>
+        <w:t xml:space="preserve"> لَا تُطْفِئُوا ٱلرُّوحَ.</w:t>
+      </w:r>
+      <w:r>
+        <w:rPr>
+          <w:lang w:val="ar_AE" w:bidi="ar_AE"/>
+        </w:rPr>
+      </w:r>
+      <w:r>
+        <w:rPr>
+          <w:lang w:val="ar_AE" w:bidi="ar_AE"/>
+        </w:rPr>
+      </w:r>
+    </w:p>
+    <w:p>
+      <w:pPr>
+        <w:bidi/>
+      </w:pPr>
       <w:r>
         <w:rPr>
           <w:lang w:val="ar_AE" w:bidi="ar_AE"/>
@@ -1456,46 +3811,29 @@
           <w:vertAlign w:val="superscript"/>
           <w:lang w:val="ar_AE" w:bidi="ar_AE"/>
         </w:rPr>
-        <w:t>10</w:t>
-      </w:r>
-      <w:r>
-        <w:rPr>
-          <w:lang w:val="ar_AE" w:bidi="ar_AE"/>
-        </w:rPr>
-        <w:t xml:space="preserve"> أَنْتُمْ شُهُودٌ، وَٱللهُ، كَيْفَ بِطَهَارَةٍ وَبِبِرٍّ وَبِلَا لَوْمٍ كُنَّا بَيْنَكُمْ أَنْتُمُ ٱلْمُؤْمِنِينَ.</w:t>
-      </w:r>
-      <w:r>
-        <w:rPr>
-          <w:lang w:val="ar_AE" w:bidi="ar_AE"/>
-        </w:rPr>
-      </w:r>
-      <w:r>
-        <w:rPr>
-          <w:lang w:val="ar_AE" w:bidi="ar_AE"/>
-        </w:rPr>
-      </w:r>
-    </w:p>
-    <w:p>
-      <w:pPr>
-        <w:bidi/>
-      </w:pPr>
-      <w:r>
-        <w:rPr>
-          <w:lang w:val="ar_AE" w:bidi="ar_AE"/>
-        </w:rPr>
-      </w:r>
-    </w:p>
-    <w:p>
-      <w:pPr>
-        <w:pStyle w:val="Heading2"/>
-        <w:bidi/>
-      </w:pPr>
-      <w:r>
-        <w:rPr>
-          <w:lang w:val="ar_AE" w:bidi="ar_AE"/>
-        </w:rPr>
-        <w:t>1 Thessalonians 2:11</w:t>
-      </w:r>
+        <w:t>20</w:t>
+      </w:r>
+      <w:r>
+        <w:rPr>
+          <w:lang w:val="ar_AE" w:bidi="ar_AE"/>
+        </w:rPr>
+        <w:t xml:space="preserve"> لَا تَحْتَقِرُوا ٱلنُّبُوَّاتِ.</w:t>
+      </w:r>
+      <w:r>
+        <w:rPr>
+          <w:lang w:val="ar_AE" w:bidi="ar_AE"/>
+        </w:rPr>
+      </w:r>
+      <w:r>
+        <w:rPr>
+          <w:lang w:val="ar_AE" w:bidi="ar_AE"/>
+        </w:rPr>
+      </w:r>
+    </w:p>
+    <w:p>
+      <w:pPr>
+        <w:bidi/>
+      </w:pPr>
       <w:r>
         <w:rPr>
           <w:lang w:val="ar_AE" w:bidi="ar_AE"/>
@@ -1516,46 +3854,29 @@
           <w:vertAlign w:val="superscript"/>
           <w:lang w:val="ar_AE" w:bidi="ar_AE"/>
         </w:rPr>
-        <w:t>11</w:t>
-      </w:r>
-      <w:r>
-        <w:rPr>
-          <w:lang w:val="ar_AE" w:bidi="ar_AE"/>
-        </w:rPr>
-        <w:t xml:space="preserve"> كَمَا تَعْلَمُونَ كَيْفَ كُنَّا نَعِظُ كُلَّ وَاحِدٍ مِنْكُمْ كَٱلْأَبِ لِأَوْلَادِهِ، وَنُشَجِّعُكُمْ،</w:t>
-      </w:r>
-      <w:r>
-        <w:rPr>
-          <w:lang w:val="ar_AE" w:bidi="ar_AE"/>
-        </w:rPr>
-      </w:r>
-      <w:r>
-        <w:rPr>
-          <w:lang w:val="ar_AE" w:bidi="ar_AE"/>
-        </w:rPr>
-      </w:r>
-    </w:p>
-    <w:p>
-      <w:pPr>
-        <w:bidi/>
-      </w:pPr>
-      <w:r>
-        <w:rPr>
-          <w:lang w:val="ar_AE" w:bidi="ar_AE"/>
-        </w:rPr>
-      </w:r>
-    </w:p>
-    <w:p>
-      <w:pPr>
-        <w:pStyle w:val="Heading2"/>
-        <w:bidi/>
-      </w:pPr>
-      <w:r>
-        <w:rPr>
-          <w:lang w:val="ar_AE" w:bidi="ar_AE"/>
-        </w:rPr>
-        <w:t>1 Thessalonians 2:12</w:t>
-      </w:r>
+        <w:t>21</w:t>
+      </w:r>
+      <w:r>
+        <w:rPr>
+          <w:lang w:val="ar_AE" w:bidi="ar_AE"/>
+        </w:rPr>
+        <w:t xml:space="preserve"> ٱمْتَحِنُوا كُلَّ شَيْءٍ، تَمَسَّكُوا بِٱلْحَسَنِ.</w:t>
+      </w:r>
+      <w:r>
+        <w:rPr>
+          <w:lang w:val="ar_AE" w:bidi="ar_AE"/>
+        </w:rPr>
+      </w:r>
+      <w:r>
+        <w:rPr>
+          <w:lang w:val="ar_AE" w:bidi="ar_AE"/>
+        </w:rPr>
+      </w:r>
+    </w:p>
+    <w:p>
+      <w:pPr>
+        <w:bidi/>
+      </w:pPr>
       <w:r>
         <w:rPr>
           <w:lang w:val="ar_AE" w:bidi="ar_AE"/>
@@ -1576,46 +3897,29 @@
           <w:vertAlign w:val="superscript"/>
           <w:lang w:val="ar_AE" w:bidi="ar_AE"/>
         </w:rPr>
-        <w:t>12</w:t>
-      </w:r>
-      <w:r>
-        <w:rPr>
-          <w:lang w:val="ar_AE" w:bidi="ar_AE"/>
-        </w:rPr>
-        <w:t xml:space="preserve"> وَنُشْهِدُكُمْ لِكَيْ تَسْلُكُوا كَمَا يَحِقُّ لِلهِ ٱلَّذِي دَعَاكُمْ إِلَى مَلَكُوتِهِ وَمَجْدِهِ.</w:t>
-      </w:r>
-      <w:r>
-        <w:rPr>
-          <w:lang w:val="ar_AE" w:bidi="ar_AE"/>
-        </w:rPr>
-      </w:r>
-      <w:r>
-        <w:rPr>
-          <w:lang w:val="ar_AE" w:bidi="ar_AE"/>
-        </w:rPr>
-      </w:r>
-    </w:p>
-    <w:p>
-      <w:pPr>
-        <w:bidi/>
-      </w:pPr>
-      <w:r>
-        <w:rPr>
-          <w:lang w:val="ar_AE" w:bidi="ar_AE"/>
-        </w:rPr>
-      </w:r>
-    </w:p>
-    <w:p>
-      <w:pPr>
-        <w:pStyle w:val="Heading2"/>
-        <w:bidi/>
-      </w:pPr>
-      <w:r>
-        <w:rPr>
-          <w:lang w:val="ar_AE" w:bidi="ar_AE"/>
-        </w:rPr>
-        <w:t>1 Thessalonians 2:13</w:t>
-      </w:r>
+        <w:t>22</w:t>
+      </w:r>
+      <w:r>
+        <w:rPr>
+          <w:lang w:val="ar_AE" w:bidi="ar_AE"/>
+        </w:rPr>
+        <w:t xml:space="preserve"> ٱمْتَنِعُوا عَنْ كُلِّ شِبْهِ شَرٍّ.</w:t>
+      </w:r>
+      <w:r>
+        <w:rPr>
+          <w:lang w:val="ar_AE" w:bidi="ar_AE"/>
+        </w:rPr>
+      </w:r>
+      <w:r>
+        <w:rPr>
+          <w:lang w:val="ar_AE" w:bidi="ar_AE"/>
+        </w:rPr>
+      </w:r>
+    </w:p>
+    <w:p>
+      <w:pPr>
+        <w:bidi/>
+      </w:pPr>
       <w:r>
         <w:rPr>
           <w:lang w:val="ar_AE" w:bidi="ar_AE"/>
@@ -1636,46 +3940,29 @@
           <w:vertAlign w:val="superscript"/>
           <w:lang w:val="ar_AE" w:bidi="ar_AE"/>
         </w:rPr>
-        <w:t>13</w:t>
-      </w:r>
-      <w:r>
-        <w:rPr>
-          <w:lang w:val="ar_AE" w:bidi="ar_AE"/>
-        </w:rPr>
-        <w:t xml:space="preserve"> مِنْ أَجْلِ ذَلِكَ نَحْنُ أَيْضًا نَشْكُرُ ٱللهَ بِلَا ٱنْقِطَاعٍ، لِأَنَّكُمْ إِذْ تَسَلَّمْتُمْ مِنَّا كَلِمَةَ خَبَرٍ مِنَ ٱللهِ، قَبِلْتُمُوهَا لَا كَكَلِمَةِ أُنَاسٍ، بَلْ كَمَا هِيَ بِٱلْحَقِيقَةِ كَكَلِمَةِ ٱللهِ، ٱلَّتِي تَعْمَلُ أَيْضًا فِيكُمْ أَنْتُمُ ٱلْمُؤْمِنِينَ.</w:t>
-      </w:r>
-      <w:r>
-        <w:rPr>
-          <w:lang w:val="ar_AE" w:bidi="ar_AE"/>
-        </w:rPr>
-      </w:r>
-      <w:r>
-        <w:rPr>
-          <w:lang w:val="ar_AE" w:bidi="ar_AE"/>
-        </w:rPr>
-      </w:r>
-    </w:p>
-    <w:p>
-      <w:pPr>
-        <w:bidi/>
-      </w:pPr>
-      <w:r>
-        <w:rPr>
-          <w:lang w:val="ar_AE" w:bidi="ar_AE"/>
-        </w:rPr>
-      </w:r>
-    </w:p>
-    <w:p>
-      <w:pPr>
-        <w:pStyle w:val="Heading2"/>
-        <w:bidi/>
-      </w:pPr>
-      <w:r>
-        <w:rPr>
-          <w:lang w:val="ar_AE" w:bidi="ar_AE"/>
-        </w:rPr>
-        <w:t>1 Thessalonians 2:14</w:t>
-      </w:r>
+        <w:t>23</w:t>
+      </w:r>
+      <w:r>
+        <w:rPr>
+          <w:lang w:val="ar_AE" w:bidi="ar_AE"/>
+        </w:rPr>
+        <w:t xml:space="preserve"> وَإِلَهُ ٱلسَّلَامِ نَفْسُهُ يُقَدِّسُكُمْ بِٱلتَّمَامِ. وَلْتُحْفَظْ رُوحُكُمْ وَنَفْسُكُمْ وَجَسَدُكُمْ كَامِلَةً بِلَا لَوْمٍ عِنْدَ مَجِيءِ رَبِّنَا يَسُوعَ ٱلْمَسِيحِ.</w:t>
+      </w:r>
+      <w:r>
+        <w:rPr>
+          <w:lang w:val="ar_AE" w:bidi="ar_AE"/>
+        </w:rPr>
+      </w:r>
+      <w:r>
+        <w:rPr>
+          <w:lang w:val="ar_AE" w:bidi="ar_AE"/>
+        </w:rPr>
+      </w:r>
+    </w:p>
+    <w:p>
+      <w:pPr>
+        <w:bidi/>
+      </w:pPr>
       <w:r>
         <w:rPr>
           <w:lang w:val="ar_AE" w:bidi="ar_AE"/>
@@ -1696,46 +3983,29 @@
           <w:vertAlign w:val="superscript"/>
           <w:lang w:val="ar_AE" w:bidi="ar_AE"/>
         </w:rPr>
-        <w:t>14</w:t>
-      </w:r>
-      <w:r>
-        <w:rPr>
-          <w:lang w:val="ar_AE" w:bidi="ar_AE"/>
-        </w:rPr>
-        <w:t xml:space="preserve"> فَإِنِّكُمْ أَيُّهَا ٱلْإِخْوَةُ صِرْتُمْ مُتَمَثِّلِينَ بِكَنَائِسِ ٱللهِ ٱلَّتِي هِيَ فِي ٱلْيَهُودِيَّةِ فِي ٱلْمَسِيحِ يَسُوعَ، لِأَنَّكُمْ تَأَلَّمْتُمْ أَنْتُمْ أَيْضًا مِنْ أَهْلِ عَشِيرَتِكُمْ تِلْكَ ٱلْآلَامَ عَيْنَهَا، كَمَا هُمْ أَيْضًا مِنَ ٱلْيَهُودِ،</w:t>
-      </w:r>
-      <w:r>
-        <w:rPr>
-          <w:lang w:val="ar_AE" w:bidi="ar_AE"/>
-        </w:rPr>
-      </w:r>
-      <w:r>
-        <w:rPr>
-          <w:lang w:val="ar_AE" w:bidi="ar_AE"/>
-        </w:rPr>
-      </w:r>
-    </w:p>
-    <w:p>
-      <w:pPr>
-        <w:bidi/>
-      </w:pPr>
-      <w:r>
-        <w:rPr>
-          <w:lang w:val="ar_AE" w:bidi="ar_AE"/>
-        </w:rPr>
-      </w:r>
-    </w:p>
-    <w:p>
-      <w:pPr>
-        <w:pStyle w:val="Heading2"/>
-        <w:bidi/>
-      </w:pPr>
-      <w:r>
-        <w:rPr>
-          <w:lang w:val="ar_AE" w:bidi="ar_AE"/>
-        </w:rPr>
-        <w:t>1 Thessalonians 2:15</w:t>
-      </w:r>
+        <w:t>24</w:t>
+      </w:r>
+      <w:r>
+        <w:rPr>
+          <w:lang w:val="ar_AE" w:bidi="ar_AE"/>
+        </w:rPr>
+        <w:t xml:space="preserve"> أَمِينٌ هُوَ ٱلَّذِي يَدْعُوكُمُ ٱلَّذِي سَيَفْعَلُ أَيْضًا.</w:t>
+      </w:r>
+      <w:r>
+        <w:rPr>
+          <w:lang w:val="ar_AE" w:bidi="ar_AE"/>
+        </w:rPr>
+      </w:r>
+      <w:r>
+        <w:rPr>
+          <w:lang w:val="ar_AE" w:bidi="ar_AE"/>
+        </w:rPr>
+      </w:r>
+    </w:p>
+    <w:p>
+      <w:pPr>
+        <w:bidi/>
+      </w:pPr>
       <w:r>
         <w:rPr>
           <w:lang w:val="ar_AE" w:bidi="ar_AE"/>
@@ -1756,46 +4026,29 @@
           <w:vertAlign w:val="superscript"/>
           <w:lang w:val="ar_AE" w:bidi="ar_AE"/>
         </w:rPr>
-        <w:t>15</w:t>
-      </w:r>
-      <w:r>
-        <w:rPr>
-          <w:lang w:val="ar_AE" w:bidi="ar_AE"/>
-        </w:rPr>
-        <w:t xml:space="preserve"> ٱلَّذِينَ قَتَلُوا ٱلرَّبَّ يَسُوعَ وَأَنْبِيَاءَهُمْ، وَٱضْطَهَدُونَا نَحْنُ. وَهُمْ غَيْرُ مُرْضِينَ لِلهِ وَأَضْدَادٌ لِجَمِيعِ ٱلنَّاسِ.</w:t>
-      </w:r>
-      <w:r>
-        <w:rPr>
-          <w:lang w:val="ar_AE" w:bidi="ar_AE"/>
-        </w:rPr>
-      </w:r>
-      <w:r>
-        <w:rPr>
-          <w:lang w:val="ar_AE" w:bidi="ar_AE"/>
-        </w:rPr>
-      </w:r>
-    </w:p>
-    <w:p>
-      <w:pPr>
-        <w:bidi/>
-      </w:pPr>
-      <w:r>
-        <w:rPr>
-          <w:lang w:val="ar_AE" w:bidi="ar_AE"/>
-        </w:rPr>
-      </w:r>
-    </w:p>
-    <w:p>
-      <w:pPr>
-        <w:pStyle w:val="Heading2"/>
-        <w:bidi/>
-      </w:pPr>
-      <w:r>
-        <w:rPr>
-          <w:lang w:val="ar_AE" w:bidi="ar_AE"/>
-        </w:rPr>
-        <w:t>1 Thessalonians 2:16</w:t>
-      </w:r>
+        <w:t>25</w:t>
+      </w:r>
+      <w:r>
+        <w:rPr>
+          <w:lang w:val="ar_AE" w:bidi="ar_AE"/>
+        </w:rPr>
+        <w:t xml:space="preserve"> أَيُّهَا ٱلْإِخْوَةُ، صَلُّوا لِأَجْلِنَا.</w:t>
+      </w:r>
+      <w:r>
+        <w:rPr>
+          <w:lang w:val="ar_AE" w:bidi="ar_AE"/>
+        </w:rPr>
+      </w:r>
+      <w:r>
+        <w:rPr>
+          <w:lang w:val="ar_AE" w:bidi="ar_AE"/>
+        </w:rPr>
+      </w:r>
+    </w:p>
+    <w:p>
+      <w:pPr>
+        <w:bidi/>
+      </w:pPr>
       <w:r>
         <w:rPr>
           <w:lang w:val="ar_AE" w:bidi="ar_AE"/>
@@ -1816,46 +4069,29 @@
           <w:vertAlign w:val="superscript"/>
           <w:lang w:val="ar_AE" w:bidi="ar_AE"/>
         </w:rPr>
-        <w:t>16</w:t>
-      </w:r>
-      <w:r>
-        <w:rPr>
-          <w:lang w:val="ar_AE" w:bidi="ar_AE"/>
-        </w:rPr>
-        <w:t xml:space="preserve"> يَمْنَعُونَنَا عَنْ أَنْ نُكَلِّمَ ٱلْأُمَمَ لِكَيْ يَخْلُصُوا، حَتَّى يُتَمِّمُوا خَطَايَاهُمْ كُلَّ حِينٍ. وَلَكِنْ قَدْ أَدْرَكَهُمُ ٱلْغَضَبُ إِلَى ٱلنِّهَايَةِ.</w:t>
-      </w:r>
-      <w:r>
-        <w:rPr>
-          <w:lang w:val="ar_AE" w:bidi="ar_AE"/>
-        </w:rPr>
-      </w:r>
-      <w:r>
-        <w:rPr>
-          <w:lang w:val="ar_AE" w:bidi="ar_AE"/>
-        </w:rPr>
-      </w:r>
-    </w:p>
-    <w:p>
-      <w:pPr>
-        <w:bidi/>
-      </w:pPr>
-      <w:r>
-        <w:rPr>
-          <w:lang w:val="ar_AE" w:bidi="ar_AE"/>
-        </w:rPr>
-      </w:r>
-    </w:p>
-    <w:p>
-      <w:pPr>
-        <w:pStyle w:val="Heading2"/>
-        <w:bidi/>
-      </w:pPr>
-      <w:r>
-        <w:rPr>
-          <w:lang w:val="ar_AE" w:bidi="ar_AE"/>
-        </w:rPr>
-        <w:t>1 Thessalonians 2:17</w:t>
-      </w:r>
+        <w:t>26</w:t>
+      </w:r>
+      <w:r>
+        <w:rPr>
+          <w:lang w:val="ar_AE" w:bidi="ar_AE"/>
+        </w:rPr>
+        <w:t xml:space="preserve"> سَلِّمُوا عَلَى ٱلْإِخْوَةِ جَمِيعًا بِقُبْلَةٍ مُقَدَّسَةٍ.</w:t>
+      </w:r>
+      <w:r>
+        <w:rPr>
+          <w:lang w:val="ar_AE" w:bidi="ar_AE"/>
+        </w:rPr>
+      </w:r>
+      <w:r>
+        <w:rPr>
+          <w:lang w:val="ar_AE" w:bidi="ar_AE"/>
+        </w:rPr>
+      </w:r>
+    </w:p>
+    <w:p>
+      <w:pPr>
+        <w:bidi/>
+      </w:pPr>
       <w:r>
         <w:rPr>
           <w:lang w:val="ar_AE" w:bidi="ar_AE"/>
@@ -1876,3666 +4112,6 @@
           <w:vertAlign w:val="superscript"/>
           <w:lang w:val="ar_AE" w:bidi="ar_AE"/>
         </w:rPr>
-        <w:t>17</w:t>
-      </w:r>
-      <w:r>
-        <w:rPr>
-          <w:lang w:val="ar_AE" w:bidi="ar_AE"/>
-        </w:rPr>
-        <w:t xml:space="preserve"> وَأَمَّا نَحْنُ أَيُّهَا ٱلْإِخْوَةُ، فَإِذْ قَدْ فَقَدْنَاكُمْ زَمَانَ سَاعَةٍ، بِٱلْوَجْهِ لَا بِٱلْقَلْبِ، ٱجْتَهَدْنَا أَكْثَرَ، بِٱشْتِهَاءٍ كَثِيرٍ، أَنْ نَرَى وُجُوهَكُمْ.</w:t>
-      </w:r>
-      <w:r>
-        <w:rPr>
-          <w:lang w:val="ar_AE" w:bidi="ar_AE"/>
-        </w:rPr>
-      </w:r>
-      <w:r>
-        <w:rPr>
-          <w:lang w:val="ar_AE" w:bidi="ar_AE"/>
-        </w:rPr>
-      </w:r>
-    </w:p>
-    <w:p>
-      <w:pPr>
-        <w:bidi/>
-      </w:pPr>
-      <w:r>
-        <w:rPr>
-          <w:lang w:val="ar_AE" w:bidi="ar_AE"/>
-        </w:rPr>
-      </w:r>
-    </w:p>
-    <w:p>
-      <w:pPr>
-        <w:pStyle w:val="Heading2"/>
-        <w:bidi/>
-      </w:pPr>
-      <w:r>
-        <w:rPr>
-          <w:lang w:val="ar_AE" w:bidi="ar_AE"/>
-        </w:rPr>
-        <w:t>1 Thessalonians 2:18</w:t>
-      </w:r>
-      <w:r>
-        <w:rPr>
-          <w:lang w:val="ar_AE" w:bidi="ar_AE"/>
-        </w:rPr>
-      </w:r>
-    </w:p>
-    <w:p>
-      <w:pPr>
-        <w:bidi/>
-      </w:pPr>
-      <w:r>
-        <w:rPr>
-          <w:lang w:val="ar_AE" w:bidi="ar_AE"/>
-        </w:rPr>
-      </w:r>
-      <w:r>
-        <w:rPr>
-          <w:vertAlign w:val="superscript"/>
-          <w:lang w:val="ar_AE" w:bidi="ar_AE"/>
-        </w:rPr>
-        <w:t>18</w:t>
-      </w:r>
-      <w:r>
-        <w:rPr>
-          <w:lang w:val="ar_AE" w:bidi="ar_AE"/>
-        </w:rPr>
-        <w:t xml:space="preserve"> لِذَلِكَ أَرَدْنَا أَنْ نَأْتِيَ إِلَيْكُمْ - أَنَا بُولُسَ - مَرَّةً وَمَرَّتَيْنِ. وَإِنَّمَا عَاقَنَا ٱلشَّيْطَانُ.</w:t>
-      </w:r>
-      <w:r>
-        <w:rPr>
-          <w:lang w:val="ar_AE" w:bidi="ar_AE"/>
-        </w:rPr>
-      </w:r>
-      <w:r>
-        <w:rPr>
-          <w:lang w:val="ar_AE" w:bidi="ar_AE"/>
-        </w:rPr>
-      </w:r>
-    </w:p>
-    <w:p>
-      <w:pPr>
-        <w:bidi/>
-      </w:pPr>
-      <w:r>
-        <w:rPr>
-          <w:lang w:val="ar_AE" w:bidi="ar_AE"/>
-        </w:rPr>
-      </w:r>
-    </w:p>
-    <w:p>
-      <w:pPr>
-        <w:pStyle w:val="Heading2"/>
-        <w:bidi/>
-      </w:pPr>
-      <w:r>
-        <w:rPr>
-          <w:lang w:val="ar_AE" w:bidi="ar_AE"/>
-        </w:rPr>
-        <w:t>1 Thessalonians 2:19</w:t>
-      </w:r>
-      <w:r>
-        <w:rPr>
-          <w:lang w:val="ar_AE" w:bidi="ar_AE"/>
-        </w:rPr>
-      </w:r>
-    </w:p>
-    <w:p>
-      <w:pPr>
-        <w:bidi/>
-      </w:pPr>
-      <w:r>
-        <w:rPr>
-          <w:lang w:val="ar_AE" w:bidi="ar_AE"/>
-        </w:rPr>
-      </w:r>
-      <w:r>
-        <w:rPr>
-          <w:vertAlign w:val="superscript"/>
-          <w:lang w:val="ar_AE" w:bidi="ar_AE"/>
-        </w:rPr>
-        <w:t>19</w:t>
-      </w:r>
-      <w:r>
-        <w:rPr>
-          <w:lang w:val="ar_AE" w:bidi="ar_AE"/>
-        </w:rPr>
-        <w:t xml:space="preserve"> لِأَنْ مَنْ هُوَ رَجَاؤُنَا وَفَرَحُنَا وَإِكْلِيلُ ٱفْتِخَارِنَا؟ أَمْ لَسْتُمْ أَنْتُمْ أَيْضًا أَمَامَ رَبِّنَا يَسُوعَ ٱلْمَسِيحِ فِي مَجِيئِهِ؟</w:t>
-      </w:r>
-      <w:r>
-        <w:rPr>
-          <w:lang w:val="ar_AE" w:bidi="ar_AE"/>
-        </w:rPr>
-      </w:r>
-      <w:r>
-        <w:rPr>
-          <w:lang w:val="ar_AE" w:bidi="ar_AE"/>
-        </w:rPr>
-      </w:r>
-    </w:p>
-    <w:p>
-      <w:pPr>
-        <w:bidi/>
-      </w:pPr>
-      <w:r>
-        <w:rPr>
-          <w:lang w:val="ar_AE" w:bidi="ar_AE"/>
-        </w:rPr>
-      </w:r>
-    </w:p>
-    <w:p>
-      <w:pPr>
-        <w:pStyle w:val="Heading2"/>
-        <w:bidi/>
-      </w:pPr>
-      <w:r>
-        <w:rPr>
-          <w:lang w:val="ar_AE" w:bidi="ar_AE"/>
-        </w:rPr>
-        <w:t>1 Thessalonians 2:20</w:t>
-      </w:r>
-      <w:r>
-        <w:rPr>
-          <w:lang w:val="ar_AE" w:bidi="ar_AE"/>
-        </w:rPr>
-      </w:r>
-    </w:p>
-    <w:p>
-      <w:pPr>
-        <w:bidi/>
-      </w:pPr>
-      <w:r>
-        <w:rPr>
-          <w:lang w:val="ar_AE" w:bidi="ar_AE"/>
-        </w:rPr>
-      </w:r>
-      <w:r>
-        <w:rPr>
-          <w:vertAlign w:val="superscript"/>
-          <w:lang w:val="ar_AE" w:bidi="ar_AE"/>
-        </w:rPr>
-        <w:t>20</w:t>
-      </w:r>
-      <w:r>
-        <w:rPr>
-          <w:lang w:val="ar_AE" w:bidi="ar_AE"/>
-        </w:rPr>
-        <w:t xml:space="preserve"> لِأَنَّكُمْ أَنْتُمْ مَجْدُنَا وَفَرَحُنَا.</w:t>
-      </w:r>
-      <w:r>
-        <w:rPr>
-          <w:lang w:val="ar_AE" w:bidi="ar_AE"/>
-        </w:rPr>
-      </w:r>
-      <w:r>
-        <w:rPr>
-          <w:lang w:val="ar_AE" w:bidi="ar_AE"/>
-        </w:rPr>
-      </w:r>
-    </w:p>
-    <w:p>
-      <w:pPr>
-        <w:bidi/>
-      </w:pPr>
-      <w:r>
-        <w:rPr>
-          <w:lang w:val="ar_AE" w:bidi="ar_AE"/>
-        </w:rPr>
-      </w:r>
-    </w:p>
-    <w:p>
-      <w:pPr>
-        <w:pStyle w:val="Heading2"/>
-        <w:bidi/>
-      </w:pPr>
-      <w:r>
-        <w:rPr>
-          <w:lang w:val="ar_AE" w:bidi="ar_AE"/>
-        </w:rPr>
-        <w:t>1 Thessalonians 3:1</w:t>
-      </w:r>
-      <w:r>
-        <w:rPr>
-          <w:lang w:val="ar_AE" w:bidi="ar_AE"/>
-        </w:rPr>
-      </w:r>
-    </w:p>
-    <w:p>
-      <w:pPr>
-        <w:bidi/>
-      </w:pPr>
-      <w:r>
-        <w:rPr>
-          <w:lang w:val="ar_AE" w:bidi="ar_AE"/>
-        </w:rPr>
-      </w:r>
-      <w:r>
-        <w:rPr>
-          <w:vertAlign w:val="superscript"/>
-          <w:lang w:val="ar_AE" w:bidi="ar_AE"/>
-        </w:rPr>
-        <w:t>1</w:t>
-      </w:r>
-      <w:r>
-        <w:rPr>
-          <w:lang w:val="ar_AE" w:bidi="ar_AE"/>
-        </w:rPr>
-        <w:t xml:space="preserve"> لِذَلِكَ إِذْ لَمْ نَحْتَمِلْ أَيْضًا ٱسْتَحْسَنَّا أَنْ نُتْرَكَ فِي أَثِينَا وَحْدَنَا.</w:t>
-      </w:r>
-      <w:r>
-        <w:rPr>
-          <w:lang w:val="ar_AE" w:bidi="ar_AE"/>
-        </w:rPr>
-      </w:r>
-      <w:r>
-        <w:rPr>
-          <w:lang w:val="ar_AE" w:bidi="ar_AE"/>
-        </w:rPr>
-      </w:r>
-    </w:p>
-    <w:p>
-      <w:pPr>
-        <w:bidi/>
-      </w:pPr>
-      <w:r>
-        <w:rPr>
-          <w:lang w:val="ar_AE" w:bidi="ar_AE"/>
-        </w:rPr>
-      </w:r>
-    </w:p>
-    <w:p>
-      <w:pPr>
-        <w:pStyle w:val="Heading2"/>
-        <w:bidi/>
-      </w:pPr>
-      <w:r>
-        <w:rPr>
-          <w:lang w:val="ar_AE" w:bidi="ar_AE"/>
-        </w:rPr>
-        <w:t>1 Thessalonians 3:2</w:t>
-      </w:r>
-      <w:r>
-        <w:rPr>
-          <w:lang w:val="ar_AE" w:bidi="ar_AE"/>
-        </w:rPr>
-      </w:r>
-    </w:p>
-    <w:p>
-      <w:pPr>
-        <w:bidi/>
-      </w:pPr>
-      <w:r>
-        <w:rPr>
-          <w:lang w:val="ar_AE" w:bidi="ar_AE"/>
-        </w:rPr>
-      </w:r>
-      <w:r>
-        <w:rPr>
-          <w:vertAlign w:val="superscript"/>
-          <w:lang w:val="ar_AE" w:bidi="ar_AE"/>
-        </w:rPr>
-        <w:t>2</w:t>
-      </w:r>
-      <w:r>
-        <w:rPr>
-          <w:lang w:val="ar_AE" w:bidi="ar_AE"/>
-        </w:rPr>
-        <w:t xml:space="preserve"> فَأَرْسَلْنَا تِيمُوثَاوُسَ أَخَانَا، وَخَادِمَ ٱللهِ، وَٱلْعَامِلَ مَعَنَا فِي إِنْجِيلِ ٱلْمَسِيحِ، حَتَّى يُثَبِّتَكُمْ وَيَعِظَكُمْ لِأَجْلِ إِيمَانِكُمْ،</w:t>
-      </w:r>
-      <w:r>
-        <w:rPr>
-          <w:lang w:val="ar_AE" w:bidi="ar_AE"/>
-        </w:rPr>
-      </w:r>
-      <w:r>
-        <w:rPr>
-          <w:lang w:val="ar_AE" w:bidi="ar_AE"/>
-        </w:rPr>
-      </w:r>
-    </w:p>
-    <w:p>
-      <w:pPr>
-        <w:bidi/>
-      </w:pPr>
-      <w:r>
-        <w:rPr>
-          <w:lang w:val="ar_AE" w:bidi="ar_AE"/>
-        </w:rPr>
-      </w:r>
-    </w:p>
-    <w:p>
-      <w:pPr>
-        <w:pStyle w:val="Heading2"/>
-        <w:bidi/>
-      </w:pPr>
-      <w:r>
-        <w:rPr>
-          <w:lang w:val="ar_AE" w:bidi="ar_AE"/>
-        </w:rPr>
-        <w:t>1 Thessalonians 3:3</w:t>
-      </w:r>
-      <w:r>
-        <w:rPr>
-          <w:lang w:val="ar_AE" w:bidi="ar_AE"/>
-        </w:rPr>
-      </w:r>
-    </w:p>
-    <w:p>
-      <w:pPr>
-        <w:bidi/>
-      </w:pPr>
-      <w:r>
-        <w:rPr>
-          <w:lang w:val="ar_AE" w:bidi="ar_AE"/>
-        </w:rPr>
-      </w:r>
-      <w:r>
-        <w:rPr>
-          <w:vertAlign w:val="superscript"/>
-          <w:lang w:val="ar_AE" w:bidi="ar_AE"/>
-        </w:rPr>
-        <w:t>3</w:t>
-      </w:r>
-      <w:r>
-        <w:rPr>
-          <w:lang w:val="ar_AE" w:bidi="ar_AE"/>
-        </w:rPr>
-        <w:t xml:space="preserve"> كَيْ لَا يَتَزَعْزَعَ أَحَدٌ فِي هَذِهِ ٱلضِّيقَاتِ. فَإِنَّكُمْ أَنْتُمْ تَعْلَمُونَ أَنَّنَا مَوْضُوعُونَ لِهَذَا.</w:t>
-      </w:r>
-      <w:r>
-        <w:rPr>
-          <w:lang w:val="ar_AE" w:bidi="ar_AE"/>
-        </w:rPr>
-      </w:r>
-      <w:r>
-        <w:rPr>
-          <w:lang w:val="ar_AE" w:bidi="ar_AE"/>
-        </w:rPr>
-      </w:r>
-    </w:p>
-    <w:p>
-      <w:pPr>
-        <w:bidi/>
-      </w:pPr>
-      <w:r>
-        <w:rPr>
-          <w:lang w:val="ar_AE" w:bidi="ar_AE"/>
-        </w:rPr>
-      </w:r>
-    </w:p>
-    <w:p>
-      <w:pPr>
-        <w:pStyle w:val="Heading2"/>
-        <w:bidi/>
-      </w:pPr>
-      <w:r>
-        <w:rPr>
-          <w:lang w:val="ar_AE" w:bidi="ar_AE"/>
-        </w:rPr>
-        <w:t>1 Thessalonians 3:4</w:t>
-      </w:r>
-      <w:r>
-        <w:rPr>
-          <w:lang w:val="ar_AE" w:bidi="ar_AE"/>
-        </w:rPr>
-      </w:r>
-    </w:p>
-    <w:p>
-      <w:pPr>
-        <w:bidi/>
-      </w:pPr>
-      <w:r>
-        <w:rPr>
-          <w:lang w:val="ar_AE" w:bidi="ar_AE"/>
-        </w:rPr>
-      </w:r>
-      <w:r>
-        <w:rPr>
-          <w:vertAlign w:val="superscript"/>
-          <w:lang w:val="ar_AE" w:bidi="ar_AE"/>
-        </w:rPr>
-        <w:t>4</w:t>
-      </w:r>
-      <w:r>
-        <w:rPr>
-          <w:lang w:val="ar_AE" w:bidi="ar_AE"/>
-        </w:rPr>
-        <w:t xml:space="preserve"> لِأَنَّنَا لَمَّا كُنَّا عِنْدَكُمْ، سَبَقْنَا فَقُلْنَا لَكُمْ: إِنَّنَا عَتِيدُونَ أَنْ نَتَضَايَقَ، كَمَا حَصَلَ أَيْضًا، وَأَنْتُمْ تَعْلَمُونَ.</w:t>
-      </w:r>
-      <w:r>
-        <w:rPr>
-          <w:lang w:val="ar_AE" w:bidi="ar_AE"/>
-        </w:rPr>
-      </w:r>
-      <w:r>
-        <w:rPr>
-          <w:lang w:val="ar_AE" w:bidi="ar_AE"/>
-        </w:rPr>
-      </w:r>
-    </w:p>
-    <w:p>
-      <w:pPr>
-        <w:bidi/>
-      </w:pPr>
-      <w:r>
-        <w:rPr>
-          <w:lang w:val="ar_AE" w:bidi="ar_AE"/>
-        </w:rPr>
-      </w:r>
-    </w:p>
-    <w:p>
-      <w:pPr>
-        <w:pStyle w:val="Heading2"/>
-        <w:bidi/>
-      </w:pPr>
-      <w:r>
-        <w:rPr>
-          <w:lang w:val="ar_AE" w:bidi="ar_AE"/>
-        </w:rPr>
-        <w:t>1 Thessalonians 3:5</w:t>
-      </w:r>
-      <w:r>
-        <w:rPr>
-          <w:lang w:val="ar_AE" w:bidi="ar_AE"/>
-        </w:rPr>
-      </w:r>
-    </w:p>
-    <w:p>
-      <w:pPr>
-        <w:bidi/>
-      </w:pPr>
-      <w:r>
-        <w:rPr>
-          <w:lang w:val="ar_AE" w:bidi="ar_AE"/>
-        </w:rPr>
-      </w:r>
-      <w:r>
-        <w:rPr>
-          <w:vertAlign w:val="superscript"/>
-          <w:lang w:val="ar_AE" w:bidi="ar_AE"/>
-        </w:rPr>
-        <w:t>5</w:t>
-      </w:r>
-      <w:r>
-        <w:rPr>
-          <w:lang w:val="ar_AE" w:bidi="ar_AE"/>
-        </w:rPr>
-        <w:t xml:space="preserve"> مِنْ أَجْلِ هَذَا إِذْ لَمْ أَحْتَمِلْ أَيْضًا، أَرْسَلْتُ لِكَيْ أَعْرِفَ إِيمَانَكُمْ، لَعَلَّ ٱلْمُجَرِّبَ يَكُونُ قَدْ جَرَّبَكُمْ، فَيَصِيرَ تَعَبُنَا بَاطِلًا.</w:t>
-      </w:r>
-      <w:r>
-        <w:rPr>
-          <w:lang w:val="ar_AE" w:bidi="ar_AE"/>
-        </w:rPr>
-      </w:r>
-      <w:r>
-        <w:rPr>
-          <w:lang w:val="ar_AE" w:bidi="ar_AE"/>
-        </w:rPr>
-      </w:r>
-    </w:p>
-    <w:p>
-      <w:pPr>
-        <w:bidi/>
-      </w:pPr>
-      <w:r>
-        <w:rPr>
-          <w:lang w:val="ar_AE" w:bidi="ar_AE"/>
-        </w:rPr>
-      </w:r>
-    </w:p>
-    <w:p>
-      <w:pPr>
-        <w:pStyle w:val="Heading2"/>
-        <w:bidi/>
-      </w:pPr>
-      <w:r>
-        <w:rPr>
-          <w:lang w:val="ar_AE" w:bidi="ar_AE"/>
-        </w:rPr>
-        <w:t>1 Thessalonians 3:6</w:t>
-      </w:r>
-      <w:r>
-        <w:rPr>
-          <w:lang w:val="ar_AE" w:bidi="ar_AE"/>
-        </w:rPr>
-      </w:r>
-    </w:p>
-    <w:p>
-      <w:pPr>
-        <w:bidi/>
-      </w:pPr>
-      <w:r>
-        <w:rPr>
-          <w:lang w:val="ar_AE" w:bidi="ar_AE"/>
-        </w:rPr>
-      </w:r>
-      <w:r>
-        <w:rPr>
-          <w:vertAlign w:val="superscript"/>
-          <w:lang w:val="ar_AE" w:bidi="ar_AE"/>
-        </w:rPr>
-        <w:t>6</w:t>
-      </w:r>
-      <w:r>
-        <w:rPr>
-          <w:lang w:val="ar_AE" w:bidi="ar_AE"/>
-        </w:rPr>
-        <w:t xml:space="preserve"> وَأَمَّا ٱلْآنَ فَإِذْ جَاءَ إِلَيْنَا تِيمُوثَاوُسُ مِنْ عِنْدِكُمْ، وَبَشَّرَنَا بِإِيمَانِكُمْ وَمَحَبَّتِكُمْ، وَبِأَنَّ عِنْدَكُمْ ذِكْرًا لَنَا حَسَنًا كُلَّ حِينٍ، وَأَنْتُمْ مُشْتَاقُونَ أَنْ تَرَوْنَا، كَمَا نَحْنُ أَيْضًا أَنْ نَرَاكُمْ،</w:t>
-      </w:r>
-      <w:r>
-        <w:rPr>
-          <w:lang w:val="ar_AE" w:bidi="ar_AE"/>
-        </w:rPr>
-      </w:r>
-      <w:r>
-        <w:rPr>
-          <w:lang w:val="ar_AE" w:bidi="ar_AE"/>
-        </w:rPr>
-      </w:r>
-    </w:p>
-    <w:p>
-      <w:pPr>
-        <w:bidi/>
-      </w:pPr>
-      <w:r>
-        <w:rPr>
-          <w:lang w:val="ar_AE" w:bidi="ar_AE"/>
-        </w:rPr>
-      </w:r>
-    </w:p>
-    <w:p>
-      <w:pPr>
-        <w:pStyle w:val="Heading2"/>
-        <w:bidi/>
-      </w:pPr>
-      <w:r>
-        <w:rPr>
-          <w:lang w:val="ar_AE" w:bidi="ar_AE"/>
-        </w:rPr>
-        <w:t>1 Thessalonians 3:7</w:t>
-      </w:r>
-      <w:r>
-        <w:rPr>
-          <w:lang w:val="ar_AE" w:bidi="ar_AE"/>
-        </w:rPr>
-      </w:r>
-    </w:p>
-    <w:p>
-      <w:pPr>
-        <w:bidi/>
-      </w:pPr>
-      <w:r>
-        <w:rPr>
-          <w:lang w:val="ar_AE" w:bidi="ar_AE"/>
-        </w:rPr>
-      </w:r>
-      <w:r>
-        <w:rPr>
-          <w:vertAlign w:val="superscript"/>
-          <w:lang w:val="ar_AE" w:bidi="ar_AE"/>
-        </w:rPr>
-        <w:t>7</w:t>
-      </w:r>
-      <w:r>
-        <w:rPr>
-          <w:lang w:val="ar_AE" w:bidi="ar_AE"/>
-        </w:rPr>
-        <w:t xml:space="preserve"> فَمِنْ أَجْلِ هَذَا تَعَزَّيْنَا أَيُّهَا ٱلْإِخْوَةُ مِنْ جِهَتِكُمْ - فِي ضِيقَتِنَا وَضَرُورَتِنَا - بِإِيمَانِكُمْ.</w:t>
-      </w:r>
-      <w:r>
-        <w:rPr>
-          <w:lang w:val="ar_AE" w:bidi="ar_AE"/>
-        </w:rPr>
-      </w:r>
-      <w:r>
-        <w:rPr>
-          <w:lang w:val="ar_AE" w:bidi="ar_AE"/>
-        </w:rPr>
-      </w:r>
-    </w:p>
-    <w:p>
-      <w:pPr>
-        <w:bidi/>
-      </w:pPr>
-      <w:r>
-        <w:rPr>
-          <w:lang w:val="ar_AE" w:bidi="ar_AE"/>
-        </w:rPr>
-      </w:r>
-    </w:p>
-    <w:p>
-      <w:pPr>
-        <w:pStyle w:val="Heading2"/>
-        <w:bidi/>
-      </w:pPr>
-      <w:r>
-        <w:rPr>
-          <w:lang w:val="ar_AE" w:bidi="ar_AE"/>
-        </w:rPr>
-        <w:t>1 Thessalonians 3:8</w:t>
-      </w:r>
-      <w:r>
-        <w:rPr>
-          <w:lang w:val="ar_AE" w:bidi="ar_AE"/>
-        </w:rPr>
-      </w:r>
-    </w:p>
-    <w:p>
-      <w:pPr>
-        <w:bidi/>
-      </w:pPr>
-      <w:r>
-        <w:rPr>
-          <w:lang w:val="ar_AE" w:bidi="ar_AE"/>
-        </w:rPr>
-      </w:r>
-      <w:r>
-        <w:rPr>
-          <w:vertAlign w:val="superscript"/>
-          <w:lang w:val="ar_AE" w:bidi="ar_AE"/>
-        </w:rPr>
-        <w:t>8</w:t>
-      </w:r>
-      <w:r>
-        <w:rPr>
-          <w:lang w:val="ar_AE" w:bidi="ar_AE"/>
-        </w:rPr>
-        <w:t xml:space="preserve"> لِأَنَّنَا ٱلْآنَ نَعِيشُ إِنْ ثَبَتُّمْ أَنْتُمْ فِي ٱلرَّبِّ.</w:t>
-      </w:r>
-      <w:r>
-        <w:rPr>
-          <w:lang w:val="ar_AE" w:bidi="ar_AE"/>
-        </w:rPr>
-      </w:r>
-      <w:r>
-        <w:rPr>
-          <w:lang w:val="ar_AE" w:bidi="ar_AE"/>
-        </w:rPr>
-      </w:r>
-    </w:p>
-    <w:p>
-      <w:pPr>
-        <w:bidi/>
-      </w:pPr>
-      <w:r>
-        <w:rPr>
-          <w:lang w:val="ar_AE" w:bidi="ar_AE"/>
-        </w:rPr>
-      </w:r>
-    </w:p>
-    <w:p>
-      <w:pPr>
-        <w:pStyle w:val="Heading2"/>
-        <w:bidi/>
-      </w:pPr>
-      <w:r>
-        <w:rPr>
-          <w:lang w:val="ar_AE" w:bidi="ar_AE"/>
-        </w:rPr>
-        <w:t>1 Thessalonians 3:9</w:t>
-      </w:r>
-      <w:r>
-        <w:rPr>
-          <w:lang w:val="ar_AE" w:bidi="ar_AE"/>
-        </w:rPr>
-      </w:r>
-    </w:p>
-    <w:p>
-      <w:pPr>
-        <w:bidi/>
-      </w:pPr>
-      <w:r>
-        <w:rPr>
-          <w:lang w:val="ar_AE" w:bidi="ar_AE"/>
-        </w:rPr>
-      </w:r>
-      <w:r>
-        <w:rPr>
-          <w:vertAlign w:val="superscript"/>
-          <w:lang w:val="ar_AE" w:bidi="ar_AE"/>
-        </w:rPr>
-        <w:t>9</w:t>
-      </w:r>
-      <w:r>
-        <w:rPr>
-          <w:lang w:val="ar_AE" w:bidi="ar_AE"/>
-        </w:rPr>
-        <w:t xml:space="preserve"> لِأَنَّهُ أَيَّ شُكْرٍ نَسْتَطِيعُ أَنْ نُعَوِّضَ إِلَى ٱللهِ مِنْ جِهَتِكُمْ عَنْ كُلِّ ٱلْفَرَحِ ٱلَّذِي نَفْرَحُ بِهِ مِنْ أَجْلِكُمْ قُدَّامَ إِلَهِنَا؟</w:t>
-      </w:r>
-      <w:r>
-        <w:rPr>
-          <w:lang w:val="ar_AE" w:bidi="ar_AE"/>
-        </w:rPr>
-      </w:r>
-      <w:r>
-        <w:rPr>
-          <w:lang w:val="ar_AE" w:bidi="ar_AE"/>
-        </w:rPr>
-      </w:r>
-    </w:p>
-    <w:p>
-      <w:pPr>
-        <w:bidi/>
-      </w:pPr>
-      <w:r>
-        <w:rPr>
-          <w:lang w:val="ar_AE" w:bidi="ar_AE"/>
-        </w:rPr>
-      </w:r>
-    </w:p>
-    <w:p>
-      <w:pPr>
-        <w:pStyle w:val="Heading2"/>
-        <w:bidi/>
-      </w:pPr>
-      <w:r>
-        <w:rPr>
-          <w:lang w:val="ar_AE" w:bidi="ar_AE"/>
-        </w:rPr>
-        <w:t>1 Thessalonians 3:10</w:t>
-      </w:r>
-      <w:r>
-        <w:rPr>
-          <w:lang w:val="ar_AE" w:bidi="ar_AE"/>
-        </w:rPr>
-      </w:r>
-    </w:p>
-    <w:p>
-      <w:pPr>
-        <w:bidi/>
-      </w:pPr>
-      <w:r>
-        <w:rPr>
-          <w:lang w:val="ar_AE" w:bidi="ar_AE"/>
-        </w:rPr>
-      </w:r>
-      <w:r>
-        <w:rPr>
-          <w:vertAlign w:val="superscript"/>
-          <w:lang w:val="ar_AE" w:bidi="ar_AE"/>
-        </w:rPr>
-        <w:t>10</w:t>
-      </w:r>
-      <w:r>
-        <w:rPr>
-          <w:lang w:val="ar_AE" w:bidi="ar_AE"/>
-        </w:rPr>
-        <w:t xml:space="preserve"> طَالِبِينَ لَيْلًا وَنَهَارًا أَوْفَرَ طَلَبٍ، أَنْ نَرَى وُجُوهَكُمْ، وَنُكَمِّلَ نَقَائِصَ إِيمَانِكُمْ.</w:t>
-      </w:r>
-      <w:r>
-        <w:rPr>
-          <w:lang w:val="ar_AE" w:bidi="ar_AE"/>
-        </w:rPr>
-      </w:r>
-      <w:r>
-        <w:rPr>
-          <w:lang w:val="ar_AE" w:bidi="ar_AE"/>
-        </w:rPr>
-      </w:r>
-    </w:p>
-    <w:p>
-      <w:pPr>
-        <w:bidi/>
-      </w:pPr>
-      <w:r>
-        <w:rPr>
-          <w:lang w:val="ar_AE" w:bidi="ar_AE"/>
-        </w:rPr>
-      </w:r>
-    </w:p>
-    <w:p>
-      <w:pPr>
-        <w:pStyle w:val="Heading2"/>
-        <w:bidi/>
-      </w:pPr>
-      <w:r>
-        <w:rPr>
-          <w:lang w:val="ar_AE" w:bidi="ar_AE"/>
-        </w:rPr>
-        <w:t>1 Thessalonians 3:11</w:t>
-      </w:r>
-      <w:r>
-        <w:rPr>
-          <w:lang w:val="ar_AE" w:bidi="ar_AE"/>
-        </w:rPr>
-      </w:r>
-    </w:p>
-    <w:p>
-      <w:pPr>
-        <w:bidi/>
-      </w:pPr>
-      <w:r>
-        <w:rPr>
-          <w:lang w:val="ar_AE" w:bidi="ar_AE"/>
-        </w:rPr>
-      </w:r>
-      <w:r>
-        <w:rPr>
-          <w:vertAlign w:val="superscript"/>
-          <w:lang w:val="ar_AE" w:bidi="ar_AE"/>
-        </w:rPr>
-        <w:t>11</w:t>
-      </w:r>
-      <w:r>
-        <w:rPr>
-          <w:lang w:val="ar_AE" w:bidi="ar_AE"/>
-        </w:rPr>
-        <w:t xml:space="preserve"> وَٱللهُ نَفْسُهُ أَبُونَا وَرَبُّنَا يَسُوعُ ٱلْمَسِيحُ يَهْدِي طَرِيقَنَا إِلَيْكُمْ.</w:t>
-      </w:r>
-      <w:r>
-        <w:rPr>
-          <w:lang w:val="ar_AE" w:bidi="ar_AE"/>
-        </w:rPr>
-      </w:r>
-      <w:r>
-        <w:rPr>
-          <w:lang w:val="ar_AE" w:bidi="ar_AE"/>
-        </w:rPr>
-      </w:r>
-    </w:p>
-    <w:p>
-      <w:pPr>
-        <w:bidi/>
-      </w:pPr>
-      <w:r>
-        <w:rPr>
-          <w:lang w:val="ar_AE" w:bidi="ar_AE"/>
-        </w:rPr>
-      </w:r>
-    </w:p>
-    <w:p>
-      <w:pPr>
-        <w:pStyle w:val="Heading2"/>
-        <w:bidi/>
-      </w:pPr>
-      <w:r>
-        <w:rPr>
-          <w:lang w:val="ar_AE" w:bidi="ar_AE"/>
-        </w:rPr>
-        <w:t>1 Thessalonians 3:12</w:t>
-      </w:r>
-      <w:r>
-        <w:rPr>
-          <w:lang w:val="ar_AE" w:bidi="ar_AE"/>
-        </w:rPr>
-      </w:r>
-    </w:p>
-    <w:p>
-      <w:pPr>
-        <w:bidi/>
-      </w:pPr>
-      <w:r>
-        <w:rPr>
-          <w:lang w:val="ar_AE" w:bidi="ar_AE"/>
-        </w:rPr>
-      </w:r>
-      <w:r>
-        <w:rPr>
-          <w:vertAlign w:val="superscript"/>
-          <w:lang w:val="ar_AE" w:bidi="ar_AE"/>
-        </w:rPr>
-        <w:t>12</w:t>
-      </w:r>
-      <w:r>
-        <w:rPr>
-          <w:lang w:val="ar_AE" w:bidi="ar_AE"/>
-        </w:rPr>
-        <w:t xml:space="preserve"> وَٱلرَّبُّ يُنْمِيكُمْ وَيَزِيدُكُمْ فِي ٱلْمَحَبَّةِ بَعْضَكُمْ لِبَعْضٍ وَلِلْجَمِيعِ، كَمَا نَحْنُ أَيْضًا لَكُمْ،</w:t>
-      </w:r>
-      <w:r>
-        <w:rPr>
-          <w:lang w:val="ar_AE" w:bidi="ar_AE"/>
-        </w:rPr>
-      </w:r>
-      <w:r>
-        <w:rPr>
-          <w:lang w:val="ar_AE" w:bidi="ar_AE"/>
-        </w:rPr>
-      </w:r>
-    </w:p>
-    <w:p>
-      <w:pPr>
-        <w:bidi/>
-      </w:pPr>
-      <w:r>
-        <w:rPr>
-          <w:lang w:val="ar_AE" w:bidi="ar_AE"/>
-        </w:rPr>
-      </w:r>
-    </w:p>
-    <w:p>
-      <w:pPr>
-        <w:pStyle w:val="Heading2"/>
-        <w:bidi/>
-      </w:pPr>
-      <w:r>
-        <w:rPr>
-          <w:lang w:val="ar_AE" w:bidi="ar_AE"/>
-        </w:rPr>
-        <w:t>1 Thessalonians 3:13</w:t>
-      </w:r>
-      <w:r>
-        <w:rPr>
-          <w:lang w:val="ar_AE" w:bidi="ar_AE"/>
-        </w:rPr>
-      </w:r>
-    </w:p>
-    <w:p>
-      <w:pPr>
-        <w:bidi/>
-      </w:pPr>
-      <w:r>
-        <w:rPr>
-          <w:lang w:val="ar_AE" w:bidi="ar_AE"/>
-        </w:rPr>
-      </w:r>
-      <w:r>
-        <w:rPr>
-          <w:vertAlign w:val="superscript"/>
-          <w:lang w:val="ar_AE" w:bidi="ar_AE"/>
-        </w:rPr>
-        <w:t>13</w:t>
-      </w:r>
-      <w:r>
-        <w:rPr>
-          <w:lang w:val="ar_AE" w:bidi="ar_AE"/>
-        </w:rPr>
-        <w:t xml:space="preserve"> لِكَيْ يُثَبِّتَ قُلُوبَكُمْ بِلَا لَوْمٍ فِي ٱلْقَدَاسَةِ، أَمَامَ ٱللهِ أَبِينَا فِي مَجِيءِ رَبِّنَا يَسُوعَ ٱلْمَسِيحِ مَعَ جَمِيعِ قِدِّيسِيهِ.</w:t>
-      </w:r>
-      <w:r>
-        <w:rPr>
-          <w:lang w:val="ar_AE" w:bidi="ar_AE"/>
-        </w:rPr>
-      </w:r>
-      <w:r>
-        <w:rPr>
-          <w:lang w:val="ar_AE" w:bidi="ar_AE"/>
-        </w:rPr>
-      </w:r>
-    </w:p>
-    <w:p>
-      <w:pPr>
-        <w:bidi/>
-      </w:pPr>
-      <w:r>
-        <w:rPr>
-          <w:lang w:val="ar_AE" w:bidi="ar_AE"/>
-        </w:rPr>
-      </w:r>
-    </w:p>
-    <w:p>
-      <w:pPr>
-        <w:pStyle w:val="Heading2"/>
-        <w:bidi/>
-      </w:pPr>
-      <w:r>
-        <w:rPr>
-          <w:lang w:val="ar_AE" w:bidi="ar_AE"/>
-        </w:rPr>
-        <w:t>1 Thessalonians 4:1</w:t>
-      </w:r>
-      <w:r>
-        <w:rPr>
-          <w:lang w:val="ar_AE" w:bidi="ar_AE"/>
-        </w:rPr>
-      </w:r>
-    </w:p>
-    <w:p>
-      <w:pPr>
-        <w:bidi/>
-      </w:pPr>
-      <w:r>
-        <w:rPr>
-          <w:lang w:val="ar_AE" w:bidi="ar_AE"/>
-        </w:rPr>
-      </w:r>
-      <w:r>
-        <w:rPr>
-          <w:vertAlign w:val="superscript"/>
-          <w:lang w:val="ar_AE" w:bidi="ar_AE"/>
-        </w:rPr>
-        <w:t>1</w:t>
-      </w:r>
-      <w:r>
-        <w:rPr>
-          <w:lang w:val="ar_AE" w:bidi="ar_AE"/>
-        </w:rPr>
-        <w:t xml:space="preserve"> فَمِنْ ثَمَّ أَيُّهَا ٱلْإِخْوَةُ نَسْأَلُكُمْ وَنَطْلُبُ إِلَيْكُمْ فِي ٱلرَّبِّ يَسُوعَ، أَنَّكُمْ كَمَا تَسَلَّمْتُمْ مِنَّا كَيْفَ يَجِبُ أَنْ تَسْلُكُوا وَتُرْضُوا ٱللهَ، تَزْدَادُونَ أَكْثَرَ.</w:t>
-      </w:r>
-      <w:r>
-        <w:rPr>
-          <w:lang w:val="ar_AE" w:bidi="ar_AE"/>
-        </w:rPr>
-      </w:r>
-      <w:r>
-        <w:rPr>
-          <w:lang w:val="ar_AE" w:bidi="ar_AE"/>
-        </w:rPr>
-      </w:r>
-    </w:p>
-    <w:p>
-      <w:pPr>
-        <w:bidi/>
-      </w:pPr>
-      <w:r>
-        <w:rPr>
-          <w:lang w:val="ar_AE" w:bidi="ar_AE"/>
-        </w:rPr>
-      </w:r>
-    </w:p>
-    <w:p>
-      <w:pPr>
-        <w:pStyle w:val="Heading2"/>
-        <w:bidi/>
-      </w:pPr>
-      <w:r>
-        <w:rPr>
-          <w:lang w:val="ar_AE" w:bidi="ar_AE"/>
-        </w:rPr>
-        <w:t>1 Thessalonians 4:2</w:t>
-      </w:r>
-      <w:r>
-        <w:rPr>
-          <w:lang w:val="ar_AE" w:bidi="ar_AE"/>
-        </w:rPr>
-      </w:r>
-    </w:p>
-    <w:p>
-      <w:pPr>
-        <w:bidi/>
-      </w:pPr>
-      <w:r>
-        <w:rPr>
-          <w:lang w:val="ar_AE" w:bidi="ar_AE"/>
-        </w:rPr>
-      </w:r>
-      <w:r>
-        <w:rPr>
-          <w:vertAlign w:val="superscript"/>
-          <w:lang w:val="ar_AE" w:bidi="ar_AE"/>
-        </w:rPr>
-        <w:t>2</w:t>
-      </w:r>
-      <w:r>
-        <w:rPr>
-          <w:lang w:val="ar_AE" w:bidi="ar_AE"/>
-        </w:rPr>
-        <w:t xml:space="preserve"> لِأَنَّكُمْ تَعْلَمُونَ أَيَّةَ وَصَايَا أَعْطَيْنَاكُمْ بِٱلرَّبِّ يَسُوعَ.</w:t>
-      </w:r>
-      <w:r>
-        <w:rPr>
-          <w:lang w:val="ar_AE" w:bidi="ar_AE"/>
-        </w:rPr>
-      </w:r>
-      <w:r>
-        <w:rPr>
-          <w:lang w:val="ar_AE" w:bidi="ar_AE"/>
-        </w:rPr>
-      </w:r>
-    </w:p>
-    <w:p>
-      <w:pPr>
-        <w:bidi/>
-      </w:pPr>
-      <w:r>
-        <w:rPr>
-          <w:lang w:val="ar_AE" w:bidi="ar_AE"/>
-        </w:rPr>
-      </w:r>
-    </w:p>
-    <w:p>
-      <w:pPr>
-        <w:pStyle w:val="Heading2"/>
-        <w:bidi/>
-      </w:pPr>
-      <w:r>
-        <w:rPr>
-          <w:lang w:val="ar_AE" w:bidi="ar_AE"/>
-        </w:rPr>
-        <w:t>1 Thessalonians 4:3</w:t>
-      </w:r>
-      <w:r>
-        <w:rPr>
-          <w:lang w:val="ar_AE" w:bidi="ar_AE"/>
-        </w:rPr>
-      </w:r>
-    </w:p>
-    <w:p>
-      <w:pPr>
-        <w:bidi/>
-      </w:pPr>
-      <w:r>
-        <w:rPr>
-          <w:lang w:val="ar_AE" w:bidi="ar_AE"/>
-        </w:rPr>
-      </w:r>
-      <w:r>
-        <w:rPr>
-          <w:vertAlign w:val="superscript"/>
-          <w:lang w:val="ar_AE" w:bidi="ar_AE"/>
-        </w:rPr>
-        <w:t>3</w:t>
-      </w:r>
-      <w:r>
-        <w:rPr>
-          <w:lang w:val="ar_AE" w:bidi="ar_AE"/>
-        </w:rPr>
-        <w:t xml:space="preserve"> لِأَنَّ هَذِهِ هِيَ إِرَادَةُ ٱللهِ: قَدَاسَتُكُمْ. أَنْ تَمْتَنِعُوا عَنِ ٱلزِّنَا،</w:t>
-      </w:r>
-      <w:r>
-        <w:rPr>
-          <w:lang w:val="ar_AE" w:bidi="ar_AE"/>
-        </w:rPr>
-      </w:r>
-      <w:r>
-        <w:rPr>
-          <w:lang w:val="ar_AE" w:bidi="ar_AE"/>
-        </w:rPr>
-      </w:r>
-    </w:p>
-    <w:p>
-      <w:pPr>
-        <w:bidi/>
-      </w:pPr>
-      <w:r>
-        <w:rPr>
-          <w:lang w:val="ar_AE" w:bidi="ar_AE"/>
-        </w:rPr>
-      </w:r>
-    </w:p>
-    <w:p>
-      <w:pPr>
-        <w:pStyle w:val="Heading2"/>
-        <w:bidi/>
-      </w:pPr>
-      <w:r>
-        <w:rPr>
-          <w:lang w:val="ar_AE" w:bidi="ar_AE"/>
-        </w:rPr>
-        <w:t>1 Thessalonians 4:4</w:t>
-      </w:r>
-      <w:r>
-        <w:rPr>
-          <w:lang w:val="ar_AE" w:bidi="ar_AE"/>
-        </w:rPr>
-      </w:r>
-    </w:p>
-    <w:p>
-      <w:pPr>
-        <w:bidi/>
-      </w:pPr>
-      <w:r>
-        <w:rPr>
-          <w:lang w:val="ar_AE" w:bidi="ar_AE"/>
-        </w:rPr>
-      </w:r>
-      <w:r>
-        <w:rPr>
-          <w:vertAlign w:val="superscript"/>
-          <w:lang w:val="ar_AE" w:bidi="ar_AE"/>
-        </w:rPr>
-        <w:t>4</w:t>
-      </w:r>
-      <w:r>
-        <w:rPr>
-          <w:lang w:val="ar_AE" w:bidi="ar_AE"/>
-        </w:rPr>
-        <w:t xml:space="preserve"> أَنْ يَعْرِفَ كُلُّ وَاحِدٍ مِنْكُمْ أَنْ يَقْتَنِيَ إِنَاءَهُ بِقَدَاسَةٍ وَكَرَامَةٍ،</w:t>
-      </w:r>
-      <w:r>
-        <w:rPr>
-          <w:lang w:val="ar_AE" w:bidi="ar_AE"/>
-        </w:rPr>
-      </w:r>
-      <w:r>
-        <w:rPr>
-          <w:lang w:val="ar_AE" w:bidi="ar_AE"/>
-        </w:rPr>
-      </w:r>
-    </w:p>
-    <w:p>
-      <w:pPr>
-        <w:bidi/>
-      </w:pPr>
-      <w:r>
-        <w:rPr>
-          <w:lang w:val="ar_AE" w:bidi="ar_AE"/>
-        </w:rPr>
-      </w:r>
-    </w:p>
-    <w:p>
-      <w:pPr>
-        <w:pStyle w:val="Heading2"/>
-        <w:bidi/>
-      </w:pPr>
-      <w:r>
-        <w:rPr>
-          <w:lang w:val="ar_AE" w:bidi="ar_AE"/>
-        </w:rPr>
-        <w:t>1 Thessalonians 4:5</w:t>
-      </w:r>
-      <w:r>
-        <w:rPr>
-          <w:lang w:val="ar_AE" w:bidi="ar_AE"/>
-        </w:rPr>
-      </w:r>
-    </w:p>
-    <w:p>
-      <w:pPr>
-        <w:bidi/>
-      </w:pPr>
-      <w:r>
-        <w:rPr>
-          <w:lang w:val="ar_AE" w:bidi="ar_AE"/>
-        </w:rPr>
-      </w:r>
-      <w:r>
-        <w:rPr>
-          <w:vertAlign w:val="superscript"/>
-          <w:lang w:val="ar_AE" w:bidi="ar_AE"/>
-        </w:rPr>
-        <w:t>5</w:t>
-      </w:r>
-      <w:r>
-        <w:rPr>
-          <w:lang w:val="ar_AE" w:bidi="ar_AE"/>
-        </w:rPr>
-        <w:t xml:space="preserve"> لَا فِي هَوَى شَهْوَةٍ كَٱلْأُمَمِ ٱلَّذِينَ لَا يَعْرِفُونَ ٱللهَ،</w:t>
-      </w:r>
-      <w:r>
-        <w:rPr>
-          <w:lang w:val="ar_AE" w:bidi="ar_AE"/>
-        </w:rPr>
-      </w:r>
-      <w:r>
-        <w:rPr>
-          <w:lang w:val="ar_AE" w:bidi="ar_AE"/>
-        </w:rPr>
-      </w:r>
-    </w:p>
-    <w:p>
-      <w:pPr>
-        <w:bidi/>
-      </w:pPr>
-      <w:r>
-        <w:rPr>
-          <w:lang w:val="ar_AE" w:bidi="ar_AE"/>
-        </w:rPr>
-      </w:r>
-    </w:p>
-    <w:p>
-      <w:pPr>
-        <w:pStyle w:val="Heading2"/>
-        <w:bidi/>
-      </w:pPr>
-      <w:r>
-        <w:rPr>
-          <w:lang w:val="ar_AE" w:bidi="ar_AE"/>
-        </w:rPr>
-        <w:t>1 Thessalonians 4:6</w:t>
-      </w:r>
-      <w:r>
-        <w:rPr>
-          <w:lang w:val="ar_AE" w:bidi="ar_AE"/>
-        </w:rPr>
-      </w:r>
-    </w:p>
-    <w:p>
-      <w:pPr>
-        <w:bidi/>
-      </w:pPr>
-      <w:r>
-        <w:rPr>
-          <w:lang w:val="ar_AE" w:bidi="ar_AE"/>
-        </w:rPr>
-      </w:r>
-      <w:r>
-        <w:rPr>
-          <w:vertAlign w:val="superscript"/>
-          <w:lang w:val="ar_AE" w:bidi="ar_AE"/>
-        </w:rPr>
-        <w:t>6</w:t>
-      </w:r>
-      <w:r>
-        <w:rPr>
-          <w:lang w:val="ar_AE" w:bidi="ar_AE"/>
-        </w:rPr>
-        <w:t xml:space="preserve"> أَنْ لَا يَتَطَاوَلَ أَحَدٌ وَيَطْمَعَ عَلَى أَخِيهِ فِي هَذَا ٱلْأَمْرِ، لِأَنَّ ٱلرَّبَّ مُنْتَقِمٌ لِهَذِهِ كُلِّهَا كَمَا قُلْنَا لَكُمْ قَبْلًا وَشَهِدْنَا.</w:t>
-      </w:r>
-      <w:r>
-        <w:rPr>
-          <w:lang w:val="ar_AE" w:bidi="ar_AE"/>
-        </w:rPr>
-      </w:r>
-      <w:r>
-        <w:rPr>
-          <w:lang w:val="ar_AE" w:bidi="ar_AE"/>
-        </w:rPr>
-      </w:r>
-    </w:p>
-    <w:p>
-      <w:pPr>
-        <w:bidi/>
-      </w:pPr>
-      <w:r>
-        <w:rPr>
-          <w:lang w:val="ar_AE" w:bidi="ar_AE"/>
-        </w:rPr>
-      </w:r>
-    </w:p>
-    <w:p>
-      <w:pPr>
-        <w:pStyle w:val="Heading2"/>
-        <w:bidi/>
-      </w:pPr>
-      <w:r>
-        <w:rPr>
-          <w:lang w:val="ar_AE" w:bidi="ar_AE"/>
-        </w:rPr>
-        <w:t>1 Thessalonians 4:7</w:t>
-      </w:r>
-      <w:r>
-        <w:rPr>
-          <w:lang w:val="ar_AE" w:bidi="ar_AE"/>
-        </w:rPr>
-      </w:r>
-    </w:p>
-    <w:p>
-      <w:pPr>
-        <w:bidi/>
-      </w:pPr>
-      <w:r>
-        <w:rPr>
-          <w:lang w:val="ar_AE" w:bidi="ar_AE"/>
-        </w:rPr>
-      </w:r>
-      <w:r>
-        <w:rPr>
-          <w:vertAlign w:val="superscript"/>
-          <w:lang w:val="ar_AE" w:bidi="ar_AE"/>
-        </w:rPr>
-        <w:t>7</w:t>
-      </w:r>
-      <w:r>
-        <w:rPr>
-          <w:lang w:val="ar_AE" w:bidi="ar_AE"/>
-        </w:rPr>
-        <w:t xml:space="preserve"> لِأَنَّ ٱللهَ لَمْ يَدْعُنَا لِلنَّجَاسَةِ بَلْ فِي ٱلْقَدَاسَةِ.</w:t>
-      </w:r>
-      <w:r>
-        <w:rPr>
-          <w:lang w:val="ar_AE" w:bidi="ar_AE"/>
-        </w:rPr>
-      </w:r>
-      <w:r>
-        <w:rPr>
-          <w:lang w:val="ar_AE" w:bidi="ar_AE"/>
-        </w:rPr>
-      </w:r>
-    </w:p>
-    <w:p>
-      <w:pPr>
-        <w:bidi/>
-      </w:pPr>
-      <w:r>
-        <w:rPr>
-          <w:lang w:val="ar_AE" w:bidi="ar_AE"/>
-        </w:rPr>
-      </w:r>
-    </w:p>
-    <w:p>
-      <w:pPr>
-        <w:pStyle w:val="Heading2"/>
-        <w:bidi/>
-      </w:pPr>
-      <w:r>
-        <w:rPr>
-          <w:lang w:val="ar_AE" w:bidi="ar_AE"/>
-        </w:rPr>
-        <w:t>1 Thessalonians 4:8</w:t>
-      </w:r>
-      <w:r>
-        <w:rPr>
-          <w:lang w:val="ar_AE" w:bidi="ar_AE"/>
-        </w:rPr>
-      </w:r>
-    </w:p>
-    <w:p>
-      <w:pPr>
-        <w:bidi/>
-      </w:pPr>
-      <w:r>
-        <w:rPr>
-          <w:lang w:val="ar_AE" w:bidi="ar_AE"/>
-        </w:rPr>
-      </w:r>
-      <w:r>
-        <w:rPr>
-          <w:vertAlign w:val="superscript"/>
-          <w:lang w:val="ar_AE" w:bidi="ar_AE"/>
-        </w:rPr>
-        <w:t>8</w:t>
-      </w:r>
-      <w:r>
-        <w:rPr>
-          <w:lang w:val="ar_AE" w:bidi="ar_AE"/>
-        </w:rPr>
-        <w:t xml:space="preserve"> إِذًا مَنْ يُرْذِلُ لَا يُرْذِلُ إِنْسَانًا، بَلِ ٱللهَ ٱلَّذِي أَعْطَانَا أَيْضًا رُوحَهُ ٱلْقُدُّوسَ.</w:t>
-      </w:r>
-      <w:r>
-        <w:rPr>
-          <w:lang w:val="ar_AE" w:bidi="ar_AE"/>
-        </w:rPr>
-      </w:r>
-      <w:r>
-        <w:rPr>
-          <w:lang w:val="ar_AE" w:bidi="ar_AE"/>
-        </w:rPr>
-      </w:r>
-    </w:p>
-    <w:p>
-      <w:pPr>
-        <w:bidi/>
-      </w:pPr>
-      <w:r>
-        <w:rPr>
-          <w:lang w:val="ar_AE" w:bidi="ar_AE"/>
-        </w:rPr>
-      </w:r>
-    </w:p>
-    <w:p>
-      <w:pPr>
-        <w:pStyle w:val="Heading2"/>
-        <w:bidi/>
-      </w:pPr>
-      <w:r>
-        <w:rPr>
-          <w:lang w:val="ar_AE" w:bidi="ar_AE"/>
-        </w:rPr>
-        <w:t>1 Thessalonians 4:9</w:t>
-      </w:r>
-      <w:r>
-        <w:rPr>
-          <w:lang w:val="ar_AE" w:bidi="ar_AE"/>
-        </w:rPr>
-      </w:r>
-    </w:p>
-    <w:p>
-      <w:pPr>
-        <w:bidi/>
-      </w:pPr>
-      <w:r>
-        <w:rPr>
-          <w:lang w:val="ar_AE" w:bidi="ar_AE"/>
-        </w:rPr>
-      </w:r>
-      <w:r>
-        <w:rPr>
-          <w:vertAlign w:val="superscript"/>
-          <w:lang w:val="ar_AE" w:bidi="ar_AE"/>
-        </w:rPr>
-        <w:t>9</w:t>
-      </w:r>
-      <w:r>
-        <w:rPr>
-          <w:lang w:val="ar_AE" w:bidi="ar_AE"/>
-        </w:rPr>
-        <w:t xml:space="preserve"> وَأَمَّا ٱلْمَحَبَّةُ ٱلْأَخَوِيَّةُ فَلَا حَاجَةَ لَكُمْ أَنْ أَكْتُبَ إِلَيْكُمْ عَنْهَا، لِأَنَّكُمْ أَنْفُسَكُمْ مُتَعَلِّمُونَ مِنَ ٱللهِ أَنْ يُحِبَّ بَعْضُكُمْ بَعْضًا.</w:t>
-      </w:r>
-      <w:r>
-        <w:rPr>
-          <w:lang w:val="ar_AE" w:bidi="ar_AE"/>
-        </w:rPr>
-      </w:r>
-      <w:r>
-        <w:rPr>
-          <w:lang w:val="ar_AE" w:bidi="ar_AE"/>
-        </w:rPr>
-      </w:r>
-    </w:p>
-    <w:p>
-      <w:pPr>
-        <w:bidi/>
-      </w:pPr>
-      <w:r>
-        <w:rPr>
-          <w:lang w:val="ar_AE" w:bidi="ar_AE"/>
-        </w:rPr>
-      </w:r>
-    </w:p>
-    <w:p>
-      <w:pPr>
-        <w:pStyle w:val="Heading2"/>
-        <w:bidi/>
-      </w:pPr>
-      <w:r>
-        <w:rPr>
-          <w:lang w:val="ar_AE" w:bidi="ar_AE"/>
-        </w:rPr>
-        <w:t>1 Thessalonians 4:10</w:t>
-      </w:r>
-      <w:r>
-        <w:rPr>
-          <w:lang w:val="ar_AE" w:bidi="ar_AE"/>
-        </w:rPr>
-      </w:r>
-    </w:p>
-    <w:p>
-      <w:pPr>
-        <w:bidi/>
-      </w:pPr>
-      <w:r>
-        <w:rPr>
-          <w:lang w:val="ar_AE" w:bidi="ar_AE"/>
-        </w:rPr>
-      </w:r>
-      <w:r>
-        <w:rPr>
-          <w:vertAlign w:val="superscript"/>
-          <w:lang w:val="ar_AE" w:bidi="ar_AE"/>
-        </w:rPr>
-        <w:t>10</w:t>
-      </w:r>
-      <w:r>
-        <w:rPr>
-          <w:lang w:val="ar_AE" w:bidi="ar_AE"/>
-        </w:rPr>
-        <w:t xml:space="preserve"> فَإِنَّكُمْ تَفْعَلُونَ ذَلِكَ أَيْضًا لِجَمِيعِ ٱلْإِخْوَةِ ٱلَّذِينَ فِي مَكِدُونِيَّةَ كُلِّهَا. وَإِنَّمَا أَطْلُبُ إِلَيْكُمْ أَيُّهَا ٱلْإِخْوَةُ أَنْ تَزْدَادُوا أَكْثَرَ،</w:t>
-      </w:r>
-      <w:r>
-        <w:rPr>
-          <w:lang w:val="ar_AE" w:bidi="ar_AE"/>
-        </w:rPr>
-      </w:r>
-      <w:r>
-        <w:rPr>
-          <w:lang w:val="ar_AE" w:bidi="ar_AE"/>
-        </w:rPr>
-      </w:r>
-    </w:p>
-    <w:p>
-      <w:pPr>
-        <w:bidi/>
-      </w:pPr>
-      <w:r>
-        <w:rPr>
-          <w:lang w:val="ar_AE" w:bidi="ar_AE"/>
-        </w:rPr>
-      </w:r>
-    </w:p>
-    <w:p>
-      <w:pPr>
-        <w:pStyle w:val="Heading2"/>
-        <w:bidi/>
-      </w:pPr>
-      <w:r>
-        <w:rPr>
-          <w:lang w:val="ar_AE" w:bidi="ar_AE"/>
-        </w:rPr>
-        <w:t>1 Thessalonians 4:11</w:t>
-      </w:r>
-      <w:r>
-        <w:rPr>
-          <w:lang w:val="ar_AE" w:bidi="ar_AE"/>
-        </w:rPr>
-      </w:r>
-    </w:p>
-    <w:p>
-      <w:pPr>
-        <w:bidi/>
-      </w:pPr>
-      <w:r>
-        <w:rPr>
-          <w:lang w:val="ar_AE" w:bidi="ar_AE"/>
-        </w:rPr>
-      </w:r>
-      <w:r>
-        <w:rPr>
-          <w:vertAlign w:val="superscript"/>
-          <w:lang w:val="ar_AE" w:bidi="ar_AE"/>
-        </w:rPr>
-        <w:t>11</w:t>
-      </w:r>
-      <w:r>
-        <w:rPr>
-          <w:lang w:val="ar_AE" w:bidi="ar_AE"/>
-        </w:rPr>
-        <w:t xml:space="preserve"> وَأَنْ تَحْرِصُوا عَلَى أَنْ تَكُونُوا هَادِئِينَ، وَتُمَارِسُوا أُمُورَكُمُ ٱلْخَاصَّةَ، وَتَشْتَغِلُوا بِأَيْدِيكُمْ أَنْتُمْ كَمَا أَوْصَيْنَاكُمْ،</w:t>
-      </w:r>
-      <w:r>
-        <w:rPr>
-          <w:lang w:val="ar_AE" w:bidi="ar_AE"/>
-        </w:rPr>
-      </w:r>
-      <w:r>
-        <w:rPr>
-          <w:lang w:val="ar_AE" w:bidi="ar_AE"/>
-        </w:rPr>
-      </w:r>
-    </w:p>
-    <w:p>
-      <w:pPr>
-        <w:bidi/>
-      </w:pPr>
-      <w:r>
-        <w:rPr>
-          <w:lang w:val="ar_AE" w:bidi="ar_AE"/>
-        </w:rPr>
-      </w:r>
-    </w:p>
-    <w:p>
-      <w:pPr>
-        <w:pStyle w:val="Heading2"/>
-        <w:bidi/>
-      </w:pPr>
-      <w:r>
-        <w:rPr>
-          <w:lang w:val="ar_AE" w:bidi="ar_AE"/>
-        </w:rPr>
-        <w:t>1 Thessalonians 4:12</w:t>
-      </w:r>
-      <w:r>
-        <w:rPr>
-          <w:lang w:val="ar_AE" w:bidi="ar_AE"/>
-        </w:rPr>
-      </w:r>
-    </w:p>
-    <w:p>
-      <w:pPr>
-        <w:bidi/>
-      </w:pPr>
-      <w:r>
-        <w:rPr>
-          <w:lang w:val="ar_AE" w:bidi="ar_AE"/>
-        </w:rPr>
-      </w:r>
-      <w:r>
-        <w:rPr>
-          <w:vertAlign w:val="superscript"/>
-          <w:lang w:val="ar_AE" w:bidi="ar_AE"/>
-        </w:rPr>
-        <w:t>12</w:t>
-      </w:r>
-      <w:r>
-        <w:rPr>
-          <w:lang w:val="ar_AE" w:bidi="ar_AE"/>
-        </w:rPr>
-        <w:t xml:space="preserve"> لِكَيْ تَسْلُكُوا بِلِيَاقَةٍ عِنْدَ ٱلَّذِينَ هُمْ مِنْ خَارِجٍ، وَلَا تَكُونَ لَكُمْ حَاجَةٌ إِلَى أَحَدٍ.</w:t>
-      </w:r>
-      <w:r>
-        <w:rPr>
-          <w:lang w:val="ar_AE" w:bidi="ar_AE"/>
-        </w:rPr>
-      </w:r>
-      <w:r>
-        <w:rPr>
-          <w:lang w:val="ar_AE" w:bidi="ar_AE"/>
-        </w:rPr>
-      </w:r>
-    </w:p>
-    <w:p>
-      <w:pPr>
-        <w:bidi/>
-      </w:pPr>
-      <w:r>
-        <w:rPr>
-          <w:lang w:val="ar_AE" w:bidi="ar_AE"/>
-        </w:rPr>
-      </w:r>
-    </w:p>
-    <w:p>
-      <w:pPr>
-        <w:pStyle w:val="Heading2"/>
-        <w:bidi/>
-      </w:pPr>
-      <w:r>
-        <w:rPr>
-          <w:lang w:val="ar_AE" w:bidi="ar_AE"/>
-        </w:rPr>
-        <w:t>1 Thessalonians 4:13</w:t>
-      </w:r>
-      <w:r>
-        <w:rPr>
-          <w:lang w:val="ar_AE" w:bidi="ar_AE"/>
-        </w:rPr>
-      </w:r>
-    </w:p>
-    <w:p>
-      <w:pPr>
-        <w:bidi/>
-      </w:pPr>
-      <w:r>
-        <w:rPr>
-          <w:lang w:val="ar_AE" w:bidi="ar_AE"/>
-        </w:rPr>
-      </w:r>
-      <w:r>
-        <w:rPr>
-          <w:vertAlign w:val="superscript"/>
-          <w:lang w:val="ar_AE" w:bidi="ar_AE"/>
-        </w:rPr>
-        <w:t>13</w:t>
-      </w:r>
-      <w:r>
-        <w:rPr>
-          <w:lang w:val="ar_AE" w:bidi="ar_AE"/>
-        </w:rPr>
-        <w:t xml:space="preserve"> ثُمَّ لَا أُرِيدُ أَنْ تَجْهَلُوا أَيُّهَا ٱلْإِخْوَةُ مِنْ جِهَةِ ٱلرَّاقِدِينَ، لِكَيْ لَا تَحْزَنُوا كَٱلْبَاقِينَ ٱلَّذِينَ لَا رَجَاءَ لَهُمْ.</w:t>
-      </w:r>
-      <w:r>
-        <w:rPr>
-          <w:lang w:val="ar_AE" w:bidi="ar_AE"/>
-        </w:rPr>
-      </w:r>
-      <w:r>
-        <w:rPr>
-          <w:lang w:val="ar_AE" w:bidi="ar_AE"/>
-        </w:rPr>
-      </w:r>
-    </w:p>
-    <w:p>
-      <w:pPr>
-        <w:bidi/>
-      </w:pPr>
-      <w:r>
-        <w:rPr>
-          <w:lang w:val="ar_AE" w:bidi="ar_AE"/>
-        </w:rPr>
-      </w:r>
-    </w:p>
-    <w:p>
-      <w:pPr>
-        <w:pStyle w:val="Heading2"/>
-        <w:bidi/>
-      </w:pPr>
-      <w:r>
-        <w:rPr>
-          <w:lang w:val="ar_AE" w:bidi="ar_AE"/>
-        </w:rPr>
-        <w:t>1 Thessalonians 4:14</w:t>
-      </w:r>
-      <w:r>
-        <w:rPr>
-          <w:lang w:val="ar_AE" w:bidi="ar_AE"/>
-        </w:rPr>
-      </w:r>
-    </w:p>
-    <w:p>
-      <w:pPr>
-        <w:bidi/>
-      </w:pPr>
-      <w:r>
-        <w:rPr>
-          <w:lang w:val="ar_AE" w:bidi="ar_AE"/>
-        </w:rPr>
-      </w:r>
-      <w:r>
-        <w:rPr>
-          <w:vertAlign w:val="superscript"/>
-          <w:lang w:val="ar_AE" w:bidi="ar_AE"/>
-        </w:rPr>
-        <w:t>14</w:t>
-      </w:r>
-      <w:r>
-        <w:rPr>
-          <w:lang w:val="ar_AE" w:bidi="ar_AE"/>
-        </w:rPr>
-        <w:t xml:space="preserve"> لِأَنَّهُ إِنْ كُنَّا نُؤْمِنُ أَنَّ يَسُوعَ مَاتَ وَقَامَ، فَكَذَلِكَ ٱلرَّاقِدُونَ بِيَسُوعَ، سَيُحْضِرُهُمُ ٱللهُ أَيْضًا مَعَهُ.</w:t>
-      </w:r>
-      <w:r>
-        <w:rPr>
-          <w:lang w:val="ar_AE" w:bidi="ar_AE"/>
-        </w:rPr>
-      </w:r>
-      <w:r>
-        <w:rPr>
-          <w:lang w:val="ar_AE" w:bidi="ar_AE"/>
-        </w:rPr>
-      </w:r>
-    </w:p>
-    <w:p>
-      <w:pPr>
-        <w:bidi/>
-      </w:pPr>
-      <w:r>
-        <w:rPr>
-          <w:lang w:val="ar_AE" w:bidi="ar_AE"/>
-        </w:rPr>
-      </w:r>
-    </w:p>
-    <w:p>
-      <w:pPr>
-        <w:pStyle w:val="Heading2"/>
-        <w:bidi/>
-      </w:pPr>
-      <w:r>
-        <w:rPr>
-          <w:lang w:val="ar_AE" w:bidi="ar_AE"/>
-        </w:rPr>
-        <w:t>1 Thessalonians 4:15</w:t>
-      </w:r>
-      <w:r>
-        <w:rPr>
-          <w:lang w:val="ar_AE" w:bidi="ar_AE"/>
-        </w:rPr>
-      </w:r>
-    </w:p>
-    <w:p>
-      <w:pPr>
-        <w:bidi/>
-      </w:pPr>
-      <w:r>
-        <w:rPr>
-          <w:lang w:val="ar_AE" w:bidi="ar_AE"/>
-        </w:rPr>
-      </w:r>
-      <w:r>
-        <w:rPr>
-          <w:vertAlign w:val="superscript"/>
-          <w:lang w:val="ar_AE" w:bidi="ar_AE"/>
-        </w:rPr>
-        <w:t>15</w:t>
-      </w:r>
-      <w:r>
-        <w:rPr>
-          <w:lang w:val="ar_AE" w:bidi="ar_AE"/>
-        </w:rPr>
-        <w:t xml:space="preserve"> فَإِنَّنَا نَقُولُ لَكُمْ هَذَا بِكَلِمَةِ ٱلرَّبِّ: إِنَّنَا نَحْنُ ٱلْأَحْيَاءَ ٱلْبَاقِينَ إِلَى مَجِيءِ ٱلرَّبِّ، لَا نَسْبِقُ ٱلرَّاقِدِينَ.</w:t>
-      </w:r>
-      <w:r>
-        <w:rPr>
-          <w:lang w:val="ar_AE" w:bidi="ar_AE"/>
-        </w:rPr>
-      </w:r>
-      <w:r>
-        <w:rPr>
-          <w:lang w:val="ar_AE" w:bidi="ar_AE"/>
-        </w:rPr>
-      </w:r>
-    </w:p>
-    <w:p>
-      <w:pPr>
-        <w:bidi/>
-      </w:pPr>
-      <w:r>
-        <w:rPr>
-          <w:lang w:val="ar_AE" w:bidi="ar_AE"/>
-        </w:rPr>
-      </w:r>
-    </w:p>
-    <w:p>
-      <w:pPr>
-        <w:pStyle w:val="Heading2"/>
-        <w:bidi/>
-      </w:pPr>
-      <w:r>
-        <w:rPr>
-          <w:lang w:val="ar_AE" w:bidi="ar_AE"/>
-        </w:rPr>
-        <w:t>1 Thessalonians 4:16</w:t>
-      </w:r>
-      <w:r>
-        <w:rPr>
-          <w:lang w:val="ar_AE" w:bidi="ar_AE"/>
-        </w:rPr>
-      </w:r>
-    </w:p>
-    <w:p>
-      <w:pPr>
-        <w:bidi/>
-      </w:pPr>
-      <w:r>
-        <w:rPr>
-          <w:lang w:val="ar_AE" w:bidi="ar_AE"/>
-        </w:rPr>
-      </w:r>
-      <w:r>
-        <w:rPr>
-          <w:vertAlign w:val="superscript"/>
-          <w:lang w:val="ar_AE" w:bidi="ar_AE"/>
-        </w:rPr>
-        <w:t>16</w:t>
-      </w:r>
-      <w:r>
-        <w:rPr>
-          <w:lang w:val="ar_AE" w:bidi="ar_AE"/>
-        </w:rPr>
-        <w:t xml:space="preserve"> لِأَنَّ ٱلرَّبَّ نَفْسَهُ بِهُتَافٍ، بِصَوْتِ رَئِيسِ مَلَائِكَةٍ وَبُوقِ ٱللهِ، سَوْفَ يَنْزِلُ مِنَ ٱلسَّمَاءِ وَٱلْأَمْوَاتُ فِي ٱلْمَسِيحِ سَيَقُومُونَ أَوَّلًا.</w:t>
-      </w:r>
-      <w:r>
-        <w:rPr>
-          <w:lang w:val="ar_AE" w:bidi="ar_AE"/>
-        </w:rPr>
-      </w:r>
-      <w:r>
-        <w:rPr>
-          <w:lang w:val="ar_AE" w:bidi="ar_AE"/>
-        </w:rPr>
-      </w:r>
-    </w:p>
-    <w:p>
-      <w:pPr>
-        <w:bidi/>
-      </w:pPr>
-      <w:r>
-        <w:rPr>
-          <w:lang w:val="ar_AE" w:bidi="ar_AE"/>
-        </w:rPr>
-      </w:r>
-    </w:p>
-    <w:p>
-      <w:pPr>
-        <w:pStyle w:val="Heading2"/>
-        <w:bidi/>
-      </w:pPr>
-      <w:r>
-        <w:rPr>
-          <w:lang w:val="ar_AE" w:bidi="ar_AE"/>
-        </w:rPr>
-        <w:t>1 Thessalonians 4:17</w:t>
-      </w:r>
-      <w:r>
-        <w:rPr>
-          <w:lang w:val="ar_AE" w:bidi="ar_AE"/>
-        </w:rPr>
-      </w:r>
-    </w:p>
-    <w:p>
-      <w:pPr>
-        <w:bidi/>
-      </w:pPr>
-      <w:r>
-        <w:rPr>
-          <w:lang w:val="ar_AE" w:bidi="ar_AE"/>
-        </w:rPr>
-      </w:r>
-      <w:r>
-        <w:rPr>
-          <w:vertAlign w:val="superscript"/>
-          <w:lang w:val="ar_AE" w:bidi="ar_AE"/>
-        </w:rPr>
-        <w:t>17</w:t>
-      </w:r>
-      <w:r>
-        <w:rPr>
-          <w:lang w:val="ar_AE" w:bidi="ar_AE"/>
-        </w:rPr>
-        <w:t xml:space="preserve"> ثُمَّ نَحْنُ ٱلْأَحْيَاءَ ٱلْبَاقِينَ سَنُخْطَفُ جَمِيعًا مَعَهُمْ فِي ٱلسُّحُبِ لِمُلَاقَاةِ ٱلرَّبِّ فِي ٱلْهَوَاءِ، وَهَكَذَا نَكُونُ كُلَّ حِينٍ مَعَ ٱلرَّبِّ.</w:t>
-      </w:r>
-      <w:r>
-        <w:rPr>
-          <w:lang w:val="ar_AE" w:bidi="ar_AE"/>
-        </w:rPr>
-      </w:r>
-      <w:r>
-        <w:rPr>
-          <w:lang w:val="ar_AE" w:bidi="ar_AE"/>
-        </w:rPr>
-      </w:r>
-    </w:p>
-    <w:p>
-      <w:pPr>
-        <w:bidi/>
-      </w:pPr>
-      <w:r>
-        <w:rPr>
-          <w:lang w:val="ar_AE" w:bidi="ar_AE"/>
-        </w:rPr>
-      </w:r>
-    </w:p>
-    <w:p>
-      <w:pPr>
-        <w:pStyle w:val="Heading2"/>
-        <w:bidi/>
-      </w:pPr>
-      <w:r>
-        <w:rPr>
-          <w:lang w:val="ar_AE" w:bidi="ar_AE"/>
-        </w:rPr>
-        <w:t>1 Thessalonians 4:18</w:t>
-      </w:r>
-      <w:r>
-        <w:rPr>
-          <w:lang w:val="ar_AE" w:bidi="ar_AE"/>
-        </w:rPr>
-      </w:r>
-    </w:p>
-    <w:p>
-      <w:pPr>
-        <w:bidi/>
-      </w:pPr>
-      <w:r>
-        <w:rPr>
-          <w:lang w:val="ar_AE" w:bidi="ar_AE"/>
-        </w:rPr>
-      </w:r>
-      <w:r>
-        <w:rPr>
-          <w:vertAlign w:val="superscript"/>
-          <w:lang w:val="ar_AE" w:bidi="ar_AE"/>
-        </w:rPr>
-        <w:t>18</w:t>
-      </w:r>
-      <w:r>
-        <w:rPr>
-          <w:lang w:val="ar_AE" w:bidi="ar_AE"/>
-        </w:rPr>
-        <w:t xml:space="preserve"> لِذَلِكَ عَزُّوا بَعْضُكُمْ بَعْضًا بِهَذَا ٱلْكَلَامِ.</w:t>
-      </w:r>
-      <w:r>
-        <w:rPr>
-          <w:lang w:val="ar_AE" w:bidi="ar_AE"/>
-        </w:rPr>
-      </w:r>
-      <w:r>
-        <w:rPr>
-          <w:lang w:val="ar_AE" w:bidi="ar_AE"/>
-        </w:rPr>
-      </w:r>
-    </w:p>
-    <w:p>
-      <w:pPr>
-        <w:bidi/>
-      </w:pPr>
-      <w:r>
-        <w:rPr>
-          <w:lang w:val="ar_AE" w:bidi="ar_AE"/>
-        </w:rPr>
-      </w:r>
-    </w:p>
-    <w:p>
-      <w:pPr>
-        <w:pStyle w:val="Heading2"/>
-        <w:bidi/>
-      </w:pPr>
-      <w:r>
-        <w:rPr>
-          <w:lang w:val="ar_AE" w:bidi="ar_AE"/>
-        </w:rPr>
-        <w:t>1 Thessalonians 5:1</w:t>
-      </w:r>
-      <w:r>
-        <w:rPr>
-          <w:lang w:val="ar_AE" w:bidi="ar_AE"/>
-        </w:rPr>
-      </w:r>
-    </w:p>
-    <w:p>
-      <w:pPr>
-        <w:bidi/>
-      </w:pPr>
-      <w:r>
-        <w:rPr>
-          <w:lang w:val="ar_AE" w:bidi="ar_AE"/>
-        </w:rPr>
-      </w:r>
-      <w:r>
-        <w:rPr>
-          <w:vertAlign w:val="superscript"/>
-          <w:lang w:val="ar_AE" w:bidi="ar_AE"/>
-        </w:rPr>
-        <w:t>1</w:t>
-      </w:r>
-      <w:r>
-        <w:rPr>
-          <w:lang w:val="ar_AE" w:bidi="ar_AE"/>
-        </w:rPr>
-        <w:t xml:space="preserve"> وَأَمَّا ٱلْأَزْمِنَةُ وَٱلْأَوْقَاتُ فَلَا حَاجَةَ لَكُمْ أَيُّهَا ٱلْإِخْوَةُ أَنْ أَكْتُبَ إِلَيْكُمْ عَنْهَا،</w:t>
-      </w:r>
-      <w:r>
-        <w:rPr>
-          <w:lang w:val="ar_AE" w:bidi="ar_AE"/>
-        </w:rPr>
-      </w:r>
-      <w:r>
-        <w:rPr>
-          <w:lang w:val="ar_AE" w:bidi="ar_AE"/>
-        </w:rPr>
-      </w:r>
-    </w:p>
-    <w:p>
-      <w:pPr>
-        <w:bidi/>
-      </w:pPr>
-      <w:r>
-        <w:rPr>
-          <w:lang w:val="ar_AE" w:bidi="ar_AE"/>
-        </w:rPr>
-      </w:r>
-    </w:p>
-    <w:p>
-      <w:pPr>
-        <w:pStyle w:val="Heading2"/>
-        <w:bidi/>
-      </w:pPr>
-      <w:r>
-        <w:rPr>
-          <w:lang w:val="ar_AE" w:bidi="ar_AE"/>
-        </w:rPr>
-        <w:t>1 Thessalonians 5:2</w:t>
-      </w:r>
-      <w:r>
-        <w:rPr>
-          <w:lang w:val="ar_AE" w:bidi="ar_AE"/>
-        </w:rPr>
-      </w:r>
-    </w:p>
-    <w:p>
-      <w:pPr>
-        <w:bidi/>
-      </w:pPr>
-      <w:r>
-        <w:rPr>
-          <w:lang w:val="ar_AE" w:bidi="ar_AE"/>
-        </w:rPr>
-      </w:r>
-      <w:r>
-        <w:rPr>
-          <w:vertAlign w:val="superscript"/>
-          <w:lang w:val="ar_AE" w:bidi="ar_AE"/>
-        </w:rPr>
-        <w:t>2</w:t>
-      </w:r>
-      <w:r>
-        <w:rPr>
-          <w:lang w:val="ar_AE" w:bidi="ar_AE"/>
-        </w:rPr>
-        <w:t xml:space="preserve"> لِأَنَّكُمْ أَنْتُمْ تَعْلَمُونَ بِٱلتَّحْقِيقِ أَنَّ يَوْمَ ٱلرَّبِّ كَلِصٍّ فِي ٱللَّيْلِ هَكَذَا يَجِيءُ.</w:t>
-      </w:r>
-      <w:r>
-        <w:rPr>
-          <w:lang w:val="ar_AE" w:bidi="ar_AE"/>
-        </w:rPr>
-      </w:r>
-      <w:r>
-        <w:rPr>
-          <w:lang w:val="ar_AE" w:bidi="ar_AE"/>
-        </w:rPr>
-      </w:r>
-    </w:p>
-    <w:p>
-      <w:pPr>
-        <w:bidi/>
-      </w:pPr>
-      <w:r>
-        <w:rPr>
-          <w:lang w:val="ar_AE" w:bidi="ar_AE"/>
-        </w:rPr>
-      </w:r>
-    </w:p>
-    <w:p>
-      <w:pPr>
-        <w:pStyle w:val="Heading2"/>
-        <w:bidi/>
-      </w:pPr>
-      <w:r>
-        <w:rPr>
-          <w:lang w:val="ar_AE" w:bidi="ar_AE"/>
-        </w:rPr>
-        <w:t>1 Thessalonians 5:3</w:t>
-      </w:r>
-      <w:r>
-        <w:rPr>
-          <w:lang w:val="ar_AE" w:bidi="ar_AE"/>
-        </w:rPr>
-      </w:r>
-    </w:p>
-    <w:p>
-      <w:pPr>
-        <w:bidi/>
-      </w:pPr>
-      <w:r>
-        <w:rPr>
-          <w:lang w:val="ar_AE" w:bidi="ar_AE"/>
-        </w:rPr>
-      </w:r>
-      <w:r>
-        <w:rPr>
-          <w:vertAlign w:val="superscript"/>
-          <w:lang w:val="ar_AE" w:bidi="ar_AE"/>
-        </w:rPr>
-        <w:t>3</w:t>
-      </w:r>
-      <w:r>
-        <w:rPr>
-          <w:lang w:val="ar_AE" w:bidi="ar_AE"/>
-        </w:rPr>
-        <w:t xml:space="preserve"> لِأَنَّهُ حِينَمَا يَقُولُونَ: «سَلَامٌ وَأَمَانٌ»، حِينَئِذٍ يُفَاجِئُهُمْ هَلَاكٌ بَغْتَةً، كَٱلْمَخَاضِ لِلْحُبْلَى، فَلَا يَنْجُونَ.</w:t>
-      </w:r>
-      <w:r>
-        <w:rPr>
-          <w:lang w:val="ar_AE" w:bidi="ar_AE"/>
-        </w:rPr>
-      </w:r>
-      <w:r>
-        <w:rPr>
-          <w:lang w:val="ar_AE" w:bidi="ar_AE"/>
-        </w:rPr>
-      </w:r>
-    </w:p>
-    <w:p>
-      <w:pPr>
-        <w:bidi/>
-      </w:pPr>
-      <w:r>
-        <w:rPr>
-          <w:lang w:val="ar_AE" w:bidi="ar_AE"/>
-        </w:rPr>
-      </w:r>
-    </w:p>
-    <w:p>
-      <w:pPr>
-        <w:pStyle w:val="Heading2"/>
-        <w:bidi/>
-      </w:pPr>
-      <w:r>
-        <w:rPr>
-          <w:lang w:val="ar_AE" w:bidi="ar_AE"/>
-        </w:rPr>
-        <w:t>1 Thessalonians 5:4</w:t>
-      </w:r>
-      <w:r>
-        <w:rPr>
-          <w:lang w:val="ar_AE" w:bidi="ar_AE"/>
-        </w:rPr>
-      </w:r>
-    </w:p>
-    <w:p>
-      <w:pPr>
-        <w:bidi/>
-      </w:pPr>
-      <w:r>
-        <w:rPr>
-          <w:lang w:val="ar_AE" w:bidi="ar_AE"/>
-        </w:rPr>
-      </w:r>
-      <w:r>
-        <w:rPr>
-          <w:vertAlign w:val="superscript"/>
-          <w:lang w:val="ar_AE" w:bidi="ar_AE"/>
-        </w:rPr>
-        <w:t>4</w:t>
-      </w:r>
-      <w:r>
-        <w:rPr>
-          <w:lang w:val="ar_AE" w:bidi="ar_AE"/>
-        </w:rPr>
-        <w:t xml:space="preserve"> وَأَمَّا أَنْتُمْ أَيُّهَا ٱلْإِخْوَةُ فَلَسْتُمْ فِي ظُلْمَةٍ حَتَّى يُدْرِكَكُمْ ذَلِكَ ٱلْيَوْمُ كَلِصٍّ.</w:t>
-      </w:r>
-      <w:r>
-        <w:rPr>
-          <w:lang w:val="ar_AE" w:bidi="ar_AE"/>
-        </w:rPr>
-      </w:r>
-      <w:r>
-        <w:rPr>
-          <w:lang w:val="ar_AE" w:bidi="ar_AE"/>
-        </w:rPr>
-      </w:r>
-    </w:p>
-    <w:p>
-      <w:pPr>
-        <w:bidi/>
-      </w:pPr>
-      <w:r>
-        <w:rPr>
-          <w:lang w:val="ar_AE" w:bidi="ar_AE"/>
-        </w:rPr>
-      </w:r>
-    </w:p>
-    <w:p>
-      <w:pPr>
-        <w:pStyle w:val="Heading2"/>
-        <w:bidi/>
-      </w:pPr>
-      <w:r>
-        <w:rPr>
-          <w:lang w:val="ar_AE" w:bidi="ar_AE"/>
-        </w:rPr>
-        <w:t>1 Thessalonians 5:5</w:t>
-      </w:r>
-      <w:r>
-        <w:rPr>
-          <w:lang w:val="ar_AE" w:bidi="ar_AE"/>
-        </w:rPr>
-      </w:r>
-    </w:p>
-    <w:p>
-      <w:pPr>
-        <w:bidi/>
-      </w:pPr>
-      <w:r>
-        <w:rPr>
-          <w:lang w:val="ar_AE" w:bidi="ar_AE"/>
-        </w:rPr>
-      </w:r>
-      <w:r>
-        <w:rPr>
-          <w:vertAlign w:val="superscript"/>
-          <w:lang w:val="ar_AE" w:bidi="ar_AE"/>
-        </w:rPr>
-        <w:t>5</w:t>
-      </w:r>
-      <w:r>
-        <w:rPr>
-          <w:lang w:val="ar_AE" w:bidi="ar_AE"/>
-        </w:rPr>
-        <w:t xml:space="preserve"> جَمِيعُكُمْ أَبْنَاءُ نُورٍ وَأَبْنَاءُ نَهَارٍ. لَسْنَا مِنْ لَيْلٍ وَلَا ظُلْمَةٍ.</w:t>
-      </w:r>
-      <w:r>
-        <w:rPr>
-          <w:lang w:val="ar_AE" w:bidi="ar_AE"/>
-        </w:rPr>
-      </w:r>
-      <w:r>
-        <w:rPr>
-          <w:lang w:val="ar_AE" w:bidi="ar_AE"/>
-        </w:rPr>
-      </w:r>
-    </w:p>
-    <w:p>
-      <w:pPr>
-        <w:bidi/>
-      </w:pPr>
-      <w:r>
-        <w:rPr>
-          <w:lang w:val="ar_AE" w:bidi="ar_AE"/>
-        </w:rPr>
-      </w:r>
-    </w:p>
-    <w:p>
-      <w:pPr>
-        <w:pStyle w:val="Heading2"/>
-        <w:bidi/>
-      </w:pPr>
-      <w:r>
-        <w:rPr>
-          <w:lang w:val="ar_AE" w:bidi="ar_AE"/>
-        </w:rPr>
-        <w:t>1 Thessalonians 5:6</w:t>
-      </w:r>
-      <w:r>
-        <w:rPr>
-          <w:lang w:val="ar_AE" w:bidi="ar_AE"/>
-        </w:rPr>
-      </w:r>
-    </w:p>
-    <w:p>
-      <w:pPr>
-        <w:bidi/>
-      </w:pPr>
-      <w:r>
-        <w:rPr>
-          <w:lang w:val="ar_AE" w:bidi="ar_AE"/>
-        </w:rPr>
-      </w:r>
-      <w:r>
-        <w:rPr>
-          <w:vertAlign w:val="superscript"/>
-          <w:lang w:val="ar_AE" w:bidi="ar_AE"/>
-        </w:rPr>
-        <w:t>6</w:t>
-      </w:r>
-      <w:r>
-        <w:rPr>
-          <w:lang w:val="ar_AE" w:bidi="ar_AE"/>
-        </w:rPr>
-        <w:t xml:space="preserve"> فَلَا نَنَمْ إِذًا كَٱلْبَاقِينَ، بَلْ لِنَسْهَرْ وَنَصْحُ.</w:t>
-      </w:r>
-      <w:r>
-        <w:rPr>
-          <w:lang w:val="ar_AE" w:bidi="ar_AE"/>
-        </w:rPr>
-      </w:r>
-      <w:r>
-        <w:rPr>
-          <w:lang w:val="ar_AE" w:bidi="ar_AE"/>
-        </w:rPr>
-      </w:r>
-    </w:p>
-    <w:p>
-      <w:pPr>
-        <w:bidi/>
-      </w:pPr>
-      <w:r>
-        <w:rPr>
-          <w:lang w:val="ar_AE" w:bidi="ar_AE"/>
-        </w:rPr>
-      </w:r>
-    </w:p>
-    <w:p>
-      <w:pPr>
-        <w:pStyle w:val="Heading2"/>
-        <w:bidi/>
-      </w:pPr>
-      <w:r>
-        <w:rPr>
-          <w:lang w:val="ar_AE" w:bidi="ar_AE"/>
-        </w:rPr>
-        <w:t>1 Thessalonians 5:7</w:t>
-      </w:r>
-      <w:r>
-        <w:rPr>
-          <w:lang w:val="ar_AE" w:bidi="ar_AE"/>
-        </w:rPr>
-      </w:r>
-    </w:p>
-    <w:p>
-      <w:pPr>
-        <w:bidi/>
-      </w:pPr>
-      <w:r>
-        <w:rPr>
-          <w:lang w:val="ar_AE" w:bidi="ar_AE"/>
-        </w:rPr>
-      </w:r>
-      <w:r>
-        <w:rPr>
-          <w:vertAlign w:val="superscript"/>
-          <w:lang w:val="ar_AE" w:bidi="ar_AE"/>
-        </w:rPr>
-        <w:t>7</w:t>
-      </w:r>
-      <w:r>
-        <w:rPr>
-          <w:lang w:val="ar_AE" w:bidi="ar_AE"/>
-        </w:rPr>
-        <w:t xml:space="preserve"> لِأَنَّ ٱلَّذِينَ يَنَامُونَ فَبِاللَّيْلِ يَنَامُونَ، وَٱلَّذِينَ يَسْكَرُونَ فَبِاللَّيْلِ يَسْكَرُونَ.</w:t>
-      </w:r>
-      <w:r>
-        <w:rPr>
-          <w:lang w:val="ar_AE" w:bidi="ar_AE"/>
-        </w:rPr>
-      </w:r>
-      <w:r>
-        <w:rPr>
-          <w:lang w:val="ar_AE" w:bidi="ar_AE"/>
-        </w:rPr>
-      </w:r>
-    </w:p>
-    <w:p>
-      <w:pPr>
-        <w:bidi/>
-      </w:pPr>
-      <w:r>
-        <w:rPr>
-          <w:lang w:val="ar_AE" w:bidi="ar_AE"/>
-        </w:rPr>
-      </w:r>
-    </w:p>
-    <w:p>
-      <w:pPr>
-        <w:pStyle w:val="Heading2"/>
-        <w:bidi/>
-      </w:pPr>
-      <w:r>
-        <w:rPr>
-          <w:lang w:val="ar_AE" w:bidi="ar_AE"/>
-        </w:rPr>
-        <w:t>1 Thessalonians 5:8</w:t>
-      </w:r>
-      <w:r>
-        <w:rPr>
-          <w:lang w:val="ar_AE" w:bidi="ar_AE"/>
-        </w:rPr>
-      </w:r>
-    </w:p>
-    <w:p>
-      <w:pPr>
-        <w:bidi/>
-      </w:pPr>
-      <w:r>
-        <w:rPr>
-          <w:lang w:val="ar_AE" w:bidi="ar_AE"/>
-        </w:rPr>
-      </w:r>
-      <w:r>
-        <w:rPr>
-          <w:vertAlign w:val="superscript"/>
-          <w:lang w:val="ar_AE" w:bidi="ar_AE"/>
-        </w:rPr>
-        <w:t>8</w:t>
-      </w:r>
-      <w:r>
-        <w:rPr>
-          <w:lang w:val="ar_AE" w:bidi="ar_AE"/>
-        </w:rPr>
-        <w:t xml:space="preserve"> وَأَمَّا نَحْنُ ٱلَّذِينَ مِنْ نَهَارٍ، فَلْنَصْحُ لَابِسِينَ دِرْعَ ٱلْإِيمَانِ وَٱلْمَحَبَّةِ، وَخُوذَةً هِيَ رَجَاءُ ٱلْخَلَاصِ.</w:t>
-      </w:r>
-      <w:r>
-        <w:rPr>
-          <w:lang w:val="ar_AE" w:bidi="ar_AE"/>
-        </w:rPr>
-      </w:r>
-      <w:r>
-        <w:rPr>
-          <w:lang w:val="ar_AE" w:bidi="ar_AE"/>
-        </w:rPr>
-      </w:r>
-    </w:p>
-    <w:p>
-      <w:pPr>
-        <w:bidi/>
-      </w:pPr>
-      <w:r>
-        <w:rPr>
-          <w:lang w:val="ar_AE" w:bidi="ar_AE"/>
-        </w:rPr>
-      </w:r>
-    </w:p>
-    <w:p>
-      <w:pPr>
-        <w:pStyle w:val="Heading2"/>
-        <w:bidi/>
-      </w:pPr>
-      <w:r>
-        <w:rPr>
-          <w:lang w:val="ar_AE" w:bidi="ar_AE"/>
-        </w:rPr>
-        <w:t>1 Thessalonians 5:9</w:t>
-      </w:r>
-      <w:r>
-        <w:rPr>
-          <w:lang w:val="ar_AE" w:bidi="ar_AE"/>
-        </w:rPr>
-      </w:r>
-    </w:p>
-    <w:p>
-      <w:pPr>
-        <w:bidi/>
-      </w:pPr>
-      <w:r>
-        <w:rPr>
-          <w:lang w:val="ar_AE" w:bidi="ar_AE"/>
-        </w:rPr>
-      </w:r>
-      <w:r>
-        <w:rPr>
-          <w:vertAlign w:val="superscript"/>
-          <w:lang w:val="ar_AE" w:bidi="ar_AE"/>
-        </w:rPr>
-        <w:t>9</w:t>
-      </w:r>
-      <w:r>
-        <w:rPr>
-          <w:lang w:val="ar_AE" w:bidi="ar_AE"/>
-        </w:rPr>
-        <w:t xml:space="preserve"> لِأَنَّ ٱللهَ لَمْ يَجْعَلْنَا لِلْغَضَبِ، بَلْ لِٱقْتِنَاءِ ٱلْخَلَاصِ بِرَبِّنَا يَسُوعَ ٱلْمَسِيحِ،</w:t>
-      </w:r>
-      <w:r>
-        <w:rPr>
-          <w:lang w:val="ar_AE" w:bidi="ar_AE"/>
-        </w:rPr>
-      </w:r>
-      <w:r>
-        <w:rPr>
-          <w:lang w:val="ar_AE" w:bidi="ar_AE"/>
-        </w:rPr>
-      </w:r>
-    </w:p>
-    <w:p>
-      <w:pPr>
-        <w:bidi/>
-      </w:pPr>
-      <w:r>
-        <w:rPr>
-          <w:lang w:val="ar_AE" w:bidi="ar_AE"/>
-        </w:rPr>
-      </w:r>
-    </w:p>
-    <w:p>
-      <w:pPr>
-        <w:pStyle w:val="Heading2"/>
-        <w:bidi/>
-      </w:pPr>
-      <w:r>
-        <w:rPr>
-          <w:lang w:val="ar_AE" w:bidi="ar_AE"/>
-        </w:rPr>
-        <w:t>1 Thessalonians 5:10</w:t>
-      </w:r>
-      <w:r>
-        <w:rPr>
-          <w:lang w:val="ar_AE" w:bidi="ar_AE"/>
-        </w:rPr>
-      </w:r>
-    </w:p>
-    <w:p>
-      <w:pPr>
-        <w:bidi/>
-      </w:pPr>
-      <w:r>
-        <w:rPr>
-          <w:lang w:val="ar_AE" w:bidi="ar_AE"/>
-        </w:rPr>
-      </w:r>
-      <w:r>
-        <w:rPr>
-          <w:vertAlign w:val="superscript"/>
-          <w:lang w:val="ar_AE" w:bidi="ar_AE"/>
-        </w:rPr>
-        <w:t>10</w:t>
-      </w:r>
-      <w:r>
-        <w:rPr>
-          <w:lang w:val="ar_AE" w:bidi="ar_AE"/>
-        </w:rPr>
-        <w:t xml:space="preserve"> ٱلَّذِي مَاتَ لِأَجْلِنَا، حَتَّى إِذَا سَهِرْنَا أَوْ نِمْنَا نَحْيَا جَمِيعًا مَعَهُ.</w:t>
-      </w:r>
-      <w:r>
-        <w:rPr>
-          <w:lang w:val="ar_AE" w:bidi="ar_AE"/>
-        </w:rPr>
-      </w:r>
-      <w:r>
-        <w:rPr>
-          <w:lang w:val="ar_AE" w:bidi="ar_AE"/>
-        </w:rPr>
-      </w:r>
-    </w:p>
-    <w:p>
-      <w:pPr>
-        <w:bidi/>
-      </w:pPr>
-      <w:r>
-        <w:rPr>
-          <w:lang w:val="ar_AE" w:bidi="ar_AE"/>
-        </w:rPr>
-      </w:r>
-    </w:p>
-    <w:p>
-      <w:pPr>
-        <w:pStyle w:val="Heading2"/>
-        <w:bidi/>
-      </w:pPr>
-      <w:r>
-        <w:rPr>
-          <w:lang w:val="ar_AE" w:bidi="ar_AE"/>
-        </w:rPr>
-        <w:t>1 Thessalonians 5:11</w:t>
-      </w:r>
-      <w:r>
-        <w:rPr>
-          <w:lang w:val="ar_AE" w:bidi="ar_AE"/>
-        </w:rPr>
-      </w:r>
-    </w:p>
-    <w:p>
-      <w:pPr>
-        <w:bidi/>
-      </w:pPr>
-      <w:r>
-        <w:rPr>
-          <w:lang w:val="ar_AE" w:bidi="ar_AE"/>
-        </w:rPr>
-      </w:r>
-      <w:r>
-        <w:rPr>
-          <w:vertAlign w:val="superscript"/>
-          <w:lang w:val="ar_AE" w:bidi="ar_AE"/>
-        </w:rPr>
-        <w:t>11</w:t>
-      </w:r>
-      <w:r>
-        <w:rPr>
-          <w:lang w:val="ar_AE" w:bidi="ar_AE"/>
-        </w:rPr>
-        <w:t xml:space="preserve"> لِذَلِكَ عَزُّوا بَعْضُكُمْ بَعْضًا وَٱبْنُوا أَحَدُكُمُ ٱلْآخَرَ، كَمَا تَفْعَلُونَ أَيْضًا.</w:t>
-      </w:r>
-      <w:r>
-        <w:rPr>
-          <w:lang w:val="ar_AE" w:bidi="ar_AE"/>
-        </w:rPr>
-      </w:r>
-      <w:r>
-        <w:rPr>
-          <w:lang w:val="ar_AE" w:bidi="ar_AE"/>
-        </w:rPr>
-      </w:r>
-    </w:p>
-    <w:p>
-      <w:pPr>
-        <w:bidi/>
-      </w:pPr>
-      <w:r>
-        <w:rPr>
-          <w:lang w:val="ar_AE" w:bidi="ar_AE"/>
-        </w:rPr>
-      </w:r>
-    </w:p>
-    <w:p>
-      <w:pPr>
-        <w:pStyle w:val="Heading2"/>
-        <w:bidi/>
-      </w:pPr>
-      <w:r>
-        <w:rPr>
-          <w:lang w:val="ar_AE" w:bidi="ar_AE"/>
-        </w:rPr>
-        <w:t>1 Thessalonians 5:12</w:t>
-      </w:r>
-      <w:r>
-        <w:rPr>
-          <w:lang w:val="ar_AE" w:bidi="ar_AE"/>
-        </w:rPr>
-      </w:r>
-    </w:p>
-    <w:p>
-      <w:pPr>
-        <w:bidi/>
-      </w:pPr>
-      <w:r>
-        <w:rPr>
-          <w:lang w:val="ar_AE" w:bidi="ar_AE"/>
-        </w:rPr>
-      </w:r>
-      <w:r>
-        <w:rPr>
-          <w:vertAlign w:val="superscript"/>
-          <w:lang w:val="ar_AE" w:bidi="ar_AE"/>
-        </w:rPr>
-        <w:t>12</w:t>
-      </w:r>
-      <w:r>
-        <w:rPr>
-          <w:lang w:val="ar_AE" w:bidi="ar_AE"/>
-        </w:rPr>
-        <w:t xml:space="preserve"> ثُمَّ نَسْأَلُكُمْ أَيُّهَا ٱلْإِخْوَةُ أَنْ تَعْرِفُوا ٱلَّذِينَ يَتْعَبُونَ بَيْنَكُمْ وَيُدَبِّرُونَكُمْ فِي ٱلرَّبِّ وَيُنْذِرُونَكُمْ،</w:t>
-      </w:r>
-      <w:r>
-        <w:rPr>
-          <w:lang w:val="ar_AE" w:bidi="ar_AE"/>
-        </w:rPr>
-      </w:r>
-      <w:r>
-        <w:rPr>
-          <w:lang w:val="ar_AE" w:bidi="ar_AE"/>
-        </w:rPr>
-      </w:r>
-    </w:p>
-    <w:p>
-      <w:pPr>
-        <w:bidi/>
-      </w:pPr>
-      <w:r>
-        <w:rPr>
-          <w:lang w:val="ar_AE" w:bidi="ar_AE"/>
-        </w:rPr>
-      </w:r>
-    </w:p>
-    <w:p>
-      <w:pPr>
-        <w:pStyle w:val="Heading2"/>
-        <w:bidi/>
-      </w:pPr>
-      <w:r>
-        <w:rPr>
-          <w:lang w:val="ar_AE" w:bidi="ar_AE"/>
-        </w:rPr>
-        <w:t>1 Thessalonians 5:13</w:t>
-      </w:r>
-      <w:r>
-        <w:rPr>
-          <w:lang w:val="ar_AE" w:bidi="ar_AE"/>
-        </w:rPr>
-      </w:r>
-    </w:p>
-    <w:p>
-      <w:pPr>
-        <w:bidi/>
-      </w:pPr>
-      <w:r>
-        <w:rPr>
-          <w:lang w:val="ar_AE" w:bidi="ar_AE"/>
-        </w:rPr>
-      </w:r>
-      <w:r>
-        <w:rPr>
-          <w:vertAlign w:val="superscript"/>
-          <w:lang w:val="ar_AE" w:bidi="ar_AE"/>
-        </w:rPr>
-        <w:t>13</w:t>
-      </w:r>
-      <w:r>
-        <w:rPr>
-          <w:lang w:val="ar_AE" w:bidi="ar_AE"/>
-        </w:rPr>
-        <w:t xml:space="preserve"> وَأَنْ تَعْتَبِرُوهُمْ كَثِيرًا جِدًّا فِي ٱلْمَحَبَّةِ مِنْ أَجْلِ عَمَلِهِمْ. سَالِمُوا بَعْضُكُمْ بَعْضًا.</w:t>
-      </w:r>
-      <w:r>
-        <w:rPr>
-          <w:lang w:val="ar_AE" w:bidi="ar_AE"/>
-        </w:rPr>
-      </w:r>
-      <w:r>
-        <w:rPr>
-          <w:lang w:val="ar_AE" w:bidi="ar_AE"/>
-        </w:rPr>
-      </w:r>
-    </w:p>
-    <w:p>
-      <w:pPr>
-        <w:bidi/>
-      </w:pPr>
-      <w:r>
-        <w:rPr>
-          <w:lang w:val="ar_AE" w:bidi="ar_AE"/>
-        </w:rPr>
-      </w:r>
-    </w:p>
-    <w:p>
-      <w:pPr>
-        <w:pStyle w:val="Heading2"/>
-        <w:bidi/>
-      </w:pPr>
-      <w:r>
-        <w:rPr>
-          <w:lang w:val="ar_AE" w:bidi="ar_AE"/>
-        </w:rPr>
-        <w:t>1 Thessalonians 5:14</w:t>
-      </w:r>
-      <w:r>
-        <w:rPr>
-          <w:lang w:val="ar_AE" w:bidi="ar_AE"/>
-        </w:rPr>
-      </w:r>
-    </w:p>
-    <w:p>
-      <w:pPr>
-        <w:bidi/>
-      </w:pPr>
-      <w:r>
-        <w:rPr>
-          <w:lang w:val="ar_AE" w:bidi="ar_AE"/>
-        </w:rPr>
-      </w:r>
-      <w:r>
-        <w:rPr>
-          <w:vertAlign w:val="superscript"/>
-          <w:lang w:val="ar_AE" w:bidi="ar_AE"/>
-        </w:rPr>
-        <w:t>14</w:t>
-      </w:r>
-      <w:r>
-        <w:rPr>
-          <w:lang w:val="ar_AE" w:bidi="ar_AE"/>
-        </w:rPr>
-        <w:t xml:space="preserve"> وَنَطْلُبُ إِلَيْكُمْ أَيُّهَا ٱلْإِخْوَةُ: أَنْذِرُوا ٱلَّذِينَ بِلَا تَرْتِيبٍ. شَجِّعُوا صِغَارَ ٱلنُّفُوسِ. أَسْنِدُوا ٱلضُّعَفَاءَ. تَأَنَّوْا عَلَى ٱلْجَمِيعِ.</w:t>
-      </w:r>
-      <w:r>
-        <w:rPr>
-          <w:lang w:val="ar_AE" w:bidi="ar_AE"/>
-        </w:rPr>
-      </w:r>
-      <w:r>
-        <w:rPr>
-          <w:lang w:val="ar_AE" w:bidi="ar_AE"/>
-        </w:rPr>
-      </w:r>
-    </w:p>
-    <w:p>
-      <w:pPr>
-        <w:bidi/>
-      </w:pPr>
-      <w:r>
-        <w:rPr>
-          <w:lang w:val="ar_AE" w:bidi="ar_AE"/>
-        </w:rPr>
-      </w:r>
-    </w:p>
-    <w:p>
-      <w:pPr>
-        <w:pStyle w:val="Heading2"/>
-        <w:bidi/>
-      </w:pPr>
-      <w:r>
-        <w:rPr>
-          <w:lang w:val="ar_AE" w:bidi="ar_AE"/>
-        </w:rPr>
-        <w:t>1 Thessalonians 5:15</w:t>
-      </w:r>
-      <w:r>
-        <w:rPr>
-          <w:lang w:val="ar_AE" w:bidi="ar_AE"/>
-        </w:rPr>
-      </w:r>
-    </w:p>
-    <w:p>
-      <w:pPr>
-        <w:bidi/>
-      </w:pPr>
-      <w:r>
-        <w:rPr>
-          <w:lang w:val="ar_AE" w:bidi="ar_AE"/>
-        </w:rPr>
-      </w:r>
-      <w:r>
-        <w:rPr>
-          <w:vertAlign w:val="superscript"/>
-          <w:lang w:val="ar_AE" w:bidi="ar_AE"/>
-        </w:rPr>
-        <w:t>15</w:t>
-      </w:r>
-      <w:r>
-        <w:rPr>
-          <w:lang w:val="ar_AE" w:bidi="ar_AE"/>
-        </w:rPr>
-        <w:t xml:space="preserve"> ٱنْظُرُوا أَنْ لَا يُجَازِيَ أَحَدٌ أَحَدًا عَنْ شَرٍّ بِشَرٍّ، بَلْ كُلَّ حِينٍ ٱتَّبِعُوا ٱلْخَيْرَ بَعْضُكُمْ لِبَعْضٍ وَلِلْجَمِيعِ.</w:t>
-      </w:r>
-      <w:r>
-        <w:rPr>
-          <w:lang w:val="ar_AE" w:bidi="ar_AE"/>
-        </w:rPr>
-      </w:r>
-      <w:r>
-        <w:rPr>
-          <w:lang w:val="ar_AE" w:bidi="ar_AE"/>
-        </w:rPr>
-      </w:r>
-    </w:p>
-    <w:p>
-      <w:pPr>
-        <w:bidi/>
-      </w:pPr>
-      <w:r>
-        <w:rPr>
-          <w:lang w:val="ar_AE" w:bidi="ar_AE"/>
-        </w:rPr>
-      </w:r>
-    </w:p>
-    <w:p>
-      <w:pPr>
-        <w:pStyle w:val="Heading2"/>
-        <w:bidi/>
-      </w:pPr>
-      <w:r>
-        <w:rPr>
-          <w:lang w:val="ar_AE" w:bidi="ar_AE"/>
-        </w:rPr>
-        <w:t>1 Thessalonians 5:16</w:t>
-      </w:r>
-      <w:r>
-        <w:rPr>
-          <w:lang w:val="ar_AE" w:bidi="ar_AE"/>
-        </w:rPr>
-      </w:r>
-    </w:p>
-    <w:p>
-      <w:pPr>
-        <w:bidi/>
-      </w:pPr>
-      <w:r>
-        <w:rPr>
-          <w:lang w:val="ar_AE" w:bidi="ar_AE"/>
-        </w:rPr>
-      </w:r>
-      <w:r>
-        <w:rPr>
-          <w:vertAlign w:val="superscript"/>
-          <w:lang w:val="ar_AE" w:bidi="ar_AE"/>
-        </w:rPr>
-        <w:t>16</w:t>
-      </w:r>
-      <w:r>
-        <w:rPr>
-          <w:lang w:val="ar_AE" w:bidi="ar_AE"/>
-        </w:rPr>
-        <w:t xml:space="preserve"> ٱفْرَحُوا كُلَّ حِينٍ.</w:t>
-      </w:r>
-      <w:r>
-        <w:rPr>
-          <w:lang w:val="ar_AE" w:bidi="ar_AE"/>
-        </w:rPr>
-      </w:r>
-      <w:r>
-        <w:rPr>
-          <w:lang w:val="ar_AE" w:bidi="ar_AE"/>
-        </w:rPr>
-      </w:r>
-    </w:p>
-    <w:p>
-      <w:pPr>
-        <w:bidi/>
-      </w:pPr>
-      <w:r>
-        <w:rPr>
-          <w:lang w:val="ar_AE" w:bidi="ar_AE"/>
-        </w:rPr>
-      </w:r>
-    </w:p>
-    <w:p>
-      <w:pPr>
-        <w:pStyle w:val="Heading2"/>
-        <w:bidi/>
-      </w:pPr>
-      <w:r>
-        <w:rPr>
-          <w:lang w:val="ar_AE" w:bidi="ar_AE"/>
-        </w:rPr>
-        <w:t>1 Thessalonians 5:17</w:t>
-      </w:r>
-      <w:r>
-        <w:rPr>
-          <w:lang w:val="ar_AE" w:bidi="ar_AE"/>
-        </w:rPr>
-      </w:r>
-    </w:p>
-    <w:p>
-      <w:pPr>
-        <w:bidi/>
-      </w:pPr>
-      <w:r>
-        <w:rPr>
-          <w:lang w:val="ar_AE" w:bidi="ar_AE"/>
-        </w:rPr>
-      </w:r>
-      <w:r>
-        <w:rPr>
-          <w:vertAlign w:val="superscript"/>
-          <w:lang w:val="ar_AE" w:bidi="ar_AE"/>
-        </w:rPr>
-        <w:t>17</w:t>
-      </w:r>
-      <w:r>
-        <w:rPr>
-          <w:lang w:val="ar_AE" w:bidi="ar_AE"/>
-        </w:rPr>
-        <w:t xml:space="preserve"> صَلُّوا بِلَا ٱنْقِطَاعٍ.</w:t>
-      </w:r>
-      <w:r>
-        <w:rPr>
-          <w:lang w:val="ar_AE" w:bidi="ar_AE"/>
-        </w:rPr>
-      </w:r>
-      <w:r>
-        <w:rPr>
-          <w:lang w:val="ar_AE" w:bidi="ar_AE"/>
-        </w:rPr>
-      </w:r>
-    </w:p>
-    <w:p>
-      <w:pPr>
-        <w:bidi/>
-      </w:pPr>
-      <w:r>
-        <w:rPr>
-          <w:lang w:val="ar_AE" w:bidi="ar_AE"/>
-        </w:rPr>
-      </w:r>
-    </w:p>
-    <w:p>
-      <w:pPr>
-        <w:pStyle w:val="Heading2"/>
-        <w:bidi/>
-      </w:pPr>
-      <w:r>
-        <w:rPr>
-          <w:lang w:val="ar_AE" w:bidi="ar_AE"/>
-        </w:rPr>
-        <w:t>1 Thessalonians 5:18</w:t>
-      </w:r>
-      <w:r>
-        <w:rPr>
-          <w:lang w:val="ar_AE" w:bidi="ar_AE"/>
-        </w:rPr>
-      </w:r>
-    </w:p>
-    <w:p>
-      <w:pPr>
-        <w:bidi/>
-      </w:pPr>
-      <w:r>
-        <w:rPr>
-          <w:lang w:val="ar_AE" w:bidi="ar_AE"/>
-        </w:rPr>
-      </w:r>
-      <w:r>
-        <w:rPr>
-          <w:vertAlign w:val="superscript"/>
-          <w:lang w:val="ar_AE" w:bidi="ar_AE"/>
-        </w:rPr>
-        <w:t>18</w:t>
-      </w:r>
-      <w:r>
-        <w:rPr>
-          <w:lang w:val="ar_AE" w:bidi="ar_AE"/>
-        </w:rPr>
-        <w:t xml:space="preserve"> ٱشْكُرُوا فِي كُلِّ شَيْءٍ، لِأَنَّ هَذِهِ هِيَ مَشِيئَةُ ٱللهِ فِي ٱلْمَسِيحِ يَسُوعَ مِنْ جِهَتِكُمْ.</w:t>
-      </w:r>
-      <w:r>
-        <w:rPr>
-          <w:lang w:val="ar_AE" w:bidi="ar_AE"/>
-        </w:rPr>
-      </w:r>
-      <w:r>
-        <w:rPr>
-          <w:lang w:val="ar_AE" w:bidi="ar_AE"/>
-        </w:rPr>
-      </w:r>
-    </w:p>
-    <w:p>
-      <w:pPr>
-        <w:bidi/>
-      </w:pPr>
-      <w:r>
-        <w:rPr>
-          <w:lang w:val="ar_AE" w:bidi="ar_AE"/>
-        </w:rPr>
-      </w:r>
-    </w:p>
-    <w:p>
-      <w:pPr>
-        <w:pStyle w:val="Heading2"/>
-        <w:bidi/>
-      </w:pPr>
-      <w:r>
-        <w:rPr>
-          <w:lang w:val="ar_AE" w:bidi="ar_AE"/>
-        </w:rPr>
-        <w:t>1 Thessalonians 5:19</w:t>
-      </w:r>
-      <w:r>
-        <w:rPr>
-          <w:lang w:val="ar_AE" w:bidi="ar_AE"/>
-        </w:rPr>
-      </w:r>
-    </w:p>
-    <w:p>
-      <w:pPr>
-        <w:bidi/>
-      </w:pPr>
-      <w:r>
-        <w:rPr>
-          <w:lang w:val="ar_AE" w:bidi="ar_AE"/>
-        </w:rPr>
-      </w:r>
-      <w:r>
-        <w:rPr>
-          <w:vertAlign w:val="superscript"/>
-          <w:lang w:val="ar_AE" w:bidi="ar_AE"/>
-        </w:rPr>
-        <w:t>19</w:t>
-      </w:r>
-      <w:r>
-        <w:rPr>
-          <w:lang w:val="ar_AE" w:bidi="ar_AE"/>
-        </w:rPr>
-        <w:t xml:space="preserve"> لَا تُطْفِئُوا ٱلرُّوحَ.</w:t>
-      </w:r>
-      <w:r>
-        <w:rPr>
-          <w:lang w:val="ar_AE" w:bidi="ar_AE"/>
-        </w:rPr>
-      </w:r>
-      <w:r>
-        <w:rPr>
-          <w:lang w:val="ar_AE" w:bidi="ar_AE"/>
-        </w:rPr>
-      </w:r>
-    </w:p>
-    <w:p>
-      <w:pPr>
-        <w:bidi/>
-      </w:pPr>
-      <w:r>
-        <w:rPr>
-          <w:lang w:val="ar_AE" w:bidi="ar_AE"/>
-        </w:rPr>
-      </w:r>
-    </w:p>
-    <w:p>
-      <w:pPr>
-        <w:pStyle w:val="Heading2"/>
-        <w:bidi/>
-      </w:pPr>
-      <w:r>
-        <w:rPr>
-          <w:lang w:val="ar_AE" w:bidi="ar_AE"/>
-        </w:rPr>
-        <w:t>1 Thessalonians 5:20</w:t>
-      </w:r>
-      <w:r>
-        <w:rPr>
-          <w:lang w:val="ar_AE" w:bidi="ar_AE"/>
-        </w:rPr>
-      </w:r>
-    </w:p>
-    <w:p>
-      <w:pPr>
-        <w:bidi/>
-      </w:pPr>
-      <w:r>
-        <w:rPr>
-          <w:lang w:val="ar_AE" w:bidi="ar_AE"/>
-        </w:rPr>
-      </w:r>
-      <w:r>
-        <w:rPr>
-          <w:vertAlign w:val="superscript"/>
-          <w:lang w:val="ar_AE" w:bidi="ar_AE"/>
-        </w:rPr>
-        <w:t>20</w:t>
-      </w:r>
-      <w:r>
-        <w:rPr>
-          <w:lang w:val="ar_AE" w:bidi="ar_AE"/>
-        </w:rPr>
-        <w:t xml:space="preserve"> لَا تَحْتَقِرُوا ٱلنُّبُوَّاتِ.</w:t>
-      </w:r>
-      <w:r>
-        <w:rPr>
-          <w:lang w:val="ar_AE" w:bidi="ar_AE"/>
-        </w:rPr>
-      </w:r>
-      <w:r>
-        <w:rPr>
-          <w:lang w:val="ar_AE" w:bidi="ar_AE"/>
-        </w:rPr>
-      </w:r>
-    </w:p>
-    <w:p>
-      <w:pPr>
-        <w:bidi/>
-      </w:pPr>
-      <w:r>
-        <w:rPr>
-          <w:lang w:val="ar_AE" w:bidi="ar_AE"/>
-        </w:rPr>
-      </w:r>
-    </w:p>
-    <w:p>
-      <w:pPr>
-        <w:pStyle w:val="Heading2"/>
-        <w:bidi/>
-      </w:pPr>
-      <w:r>
-        <w:rPr>
-          <w:lang w:val="ar_AE" w:bidi="ar_AE"/>
-        </w:rPr>
-        <w:t>1 Thessalonians 5:21</w:t>
-      </w:r>
-      <w:r>
-        <w:rPr>
-          <w:lang w:val="ar_AE" w:bidi="ar_AE"/>
-        </w:rPr>
-      </w:r>
-    </w:p>
-    <w:p>
-      <w:pPr>
-        <w:bidi/>
-      </w:pPr>
-      <w:r>
-        <w:rPr>
-          <w:lang w:val="ar_AE" w:bidi="ar_AE"/>
-        </w:rPr>
-      </w:r>
-      <w:r>
-        <w:rPr>
-          <w:vertAlign w:val="superscript"/>
-          <w:lang w:val="ar_AE" w:bidi="ar_AE"/>
-        </w:rPr>
-        <w:t>21</w:t>
-      </w:r>
-      <w:r>
-        <w:rPr>
-          <w:lang w:val="ar_AE" w:bidi="ar_AE"/>
-        </w:rPr>
-        <w:t xml:space="preserve"> ٱمْتَحِنُوا كُلَّ شَيْءٍ، تَمَسَّكُوا بِٱلْحَسَنِ.</w:t>
-      </w:r>
-      <w:r>
-        <w:rPr>
-          <w:lang w:val="ar_AE" w:bidi="ar_AE"/>
-        </w:rPr>
-      </w:r>
-      <w:r>
-        <w:rPr>
-          <w:lang w:val="ar_AE" w:bidi="ar_AE"/>
-        </w:rPr>
-      </w:r>
-    </w:p>
-    <w:p>
-      <w:pPr>
-        <w:bidi/>
-      </w:pPr>
-      <w:r>
-        <w:rPr>
-          <w:lang w:val="ar_AE" w:bidi="ar_AE"/>
-        </w:rPr>
-      </w:r>
-    </w:p>
-    <w:p>
-      <w:pPr>
-        <w:pStyle w:val="Heading2"/>
-        <w:bidi/>
-      </w:pPr>
-      <w:r>
-        <w:rPr>
-          <w:lang w:val="ar_AE" w:bidi="ar_AE"/>
-        </w:rPr>
-        <w:t>1 Thessalonians 5:22</w:t>
-      </w:r>
-      <w:r>
-        <w:rPr>
-          <w:lang w:val="ar_AE" w:bidi="ar_AE"/>
-        </w:rPr>
-      </w:r>
-    </w:p>
-    <w:p>
-      <w:pPr>
-        <w:bidi/>
-      </w:pPr>
-      <w:r>
-        <w:rPr>
-          <w:lang w:val="ar_AE" w:bidi="ar_AE"/>
-        </w:rPr>
-      </w:r>
-      <w:r>
-        <w:rPr>
-          <w:vertAlign w:val="superscript"/>
-          <w:lang w:val="ar_AE" w:bidi="ar_AE"/>
-        </w:rPr>
-        <w:t>22</w:t>
-      </w:r>
-      <w:r>
-        <w:rPr>
-          <w:lang w:val="ar_AE" w:bidi="ar_AE"/>
-        </w:rPr>
-        <w:t xml:space="preserve"> ٱمْتَنِعُوا عَنْ كُلِّ شِبْهِ شَرٍّ.</w:t>
-      </w:r>
-      <w:r>
-        <w:rPr>
-          <w:lang w:val="ar_AE" w:bidi="ar_AE"/>
-        </w:rPr>
-      </w:r>
-      <w:r>
-        <w:rPr>
-          <w:lang w:val="ar_AE" w:bidi="ar_AE"/>
-        </w:rPr>
-      </w:r>
-    </w:p>
-    <w:p>
-      <w:pPr>
-        <w:bidi/>
-      </w:pPr>
-      <w:r>
-        <w:rPr>
-          <w:lang w:val="ar_AE" w:bidi="ar_AE"/>
-        </w:rPr>
-      </w:r>
-    </w:p>
-    <w:p>
-      <w:pPr>
-        <w:pStyle w:val="Heading2"/>
-        <w:bidi/>
-      </w:pPr>
-      <w:r>
-        <w:rPr>
-          <w:lang w:val="ar_AE" w:bidi="ar_AE"/>
-        </w:rPr>
-        <w:t>1 Thessalonians 5:23</w:t>
-      </w:r>
-      <w:r>
-        <w:rPr>
-          <w:lang w:val="ar_AE" w:bidi="ar_AE"/>
-        </w:rPr>
-      </w:r>
-    </w:p>
-    <w:p>
-      <w:pPr>
-        <w:bidi/>
-      </w:pPr>
-      <w:r>
-        <w:rPr>
-          <w:lang w:val="ar_AE" w:bidi="ar_AE"/>
-        </w:rPr>
-      </w:r>
-      <w:r>
-        <w:rPr>
-          <w:vertAlign w:val="superscript"/>
-          <w:lang w:val="ar_AE" w:bidi="ar_AE"/>
-        </w:rPr>
-        <w:t>23</w:t>
-      </w:r>
-      <w:r>
-        <w:rPr>
-          <w:lang w:val="ar_AE" w:bidi="ar_AE"/>
-        </w:rPr>
-        <w:t xml:space="preserve"> وَإِلَهُ ٱلسَّلَامِ نَفْسُهُ يُقَدِّسُكُمْ بِٱلتَّمَامِ. وَلْتُحْفَظْ رُوحُكُمْ وَنَفْسُكُمْ وَجَسَدُكُمْ كَامِلَةً بِلَا لَوْمٍ عِنْدَ مَجِيءِ رَبِّنَا يَسُوعَ ٱلْمَسِيحِ.</w:t>
-      </w:r>
-      <w:r>
-        <w:rPr>
-          <w:lang w:val="ar_AE" w:bidi="ar_AE"/>
-        </w:rPr>
-      </w:r>
-      <w:r>
-        <w:rPr>
-          <w:lang w:val="ar_AE" w:bidi="ar_AE"/>
-        </w:rPr>
-      </w:r>
-    </w:p>
-    <w:p>
-      <w:pPr>
-        <w:bidi/>
-      </w:pPr>
-      <w:r>
-        <w:rPr>
-          <w:lang w:val="ar_AE" w:bidi="ar_AE"/>
-        </w:rPr>
-      </w:r>
-    </w:p>
-    <w:p>
-      <w:pPr>
-        <w:pStyle w:val="Heading2"/>
-        <w:bidi/>
-      </w:pPr>
-      <w:r>
-        <w:rPr>
-          <w:lang w:val="ar_AE" w:bidi="ar_AE"/>
-        </w:rPr>
-        <w:t>1 Thessalonians 5:24</w:t>
-      </w:r>
-      <w:r>
-        <w:rPr>
-          <w:lang w:val="ar_AE" w:bidi="ar_AE"/>
-        </w:rPr>
-      </w:r>
-    </w:p>
-    <w:p>
-      <w:pPr>
-        <w:bidi/>
-      </w:pPr>
-      <w:r>
-        <w:rPr>
-          <w:lang w:val="ar_AE" w:bidi="ar_AE"/>
-        </w:rPr>
-      </w:r>
-      <w:r>
-        <w:rPr>
-          <w:vertAlign w:val="superscript"/>
-          <w:lang w:val="ar_AE" w:bidi="ar_AE"/>
-        </w:rPr>
-        <w:t>24</w:t>
-      </w:r>
-      <w:r>
-        <w:rPr>
-          <w:lang w:val="ar_AE" w:bidi="ar_AE"/>
-        </w:rPr>
-        <w:t xml:space="preserve"> أَمِينٌ هُوَ ٱلَّذِي يَدْعُوكُمُ ٱلَّذِي سَيَفْعَلُ أَيْضًا.</w:t>
-      </w:r>
-      <w:r>
-        <w:rPr>
-          <w:lang w:val="ar_AE" w:bidi="ar_AE"/>
-        </w:rPr>
-      </w:r>
-      <w:r>
-        <w:rPr>
-          <w:lang w:val="ar_AE" w:bidi="ar_AE"/>
-        </w:rPr>
-      </w:r>
-    </w:p>
-    <w:p>
-      <w:pPr>
-        <w:bidi/>
-      </w:pPr>
-      <w:r>
-        <w:rPr>
-          <w:lang w:val="ar_AE" w:bidi="ar_AE"/>
-        </w:rPr>
-      </w:r>
-    </w:p>
-    <w:p>
-      <w:pPr>
-        <w:pStyle w:val="Heading2"/>
-        <w:bidi/>
-      </w:pPr>
-      <w:r>
-        <w:rPr>
-          <w:lang w:val="ar_AE" w:bidi="ar_AE"/>
-        </w:rPr>
-        <w:t>1 Thessalonians 5:25</w:t>
-      </w:r>
-      <w:r>
-        <w:rPr>
-          <w:lang w:val="ar_AE" w:bidi="ar_AE"/>
-        </w:rPr>
-      </w:r>
-    </w:p>
-    <w:p>
-      <w:pPr>
-        <w:bidi/>
-      </w:pPr>
-      <w:r>
-        <w:rPr>
-          <w:lang w:val="ar_AE" w:bidi="ar_AE"/>
-        </w:rPr>
-      </w:r>
-      <w:r>
-        <w:rPr>
-          <w:vertAlign w:val="superscript"/>
-          <w:lang w:val="ar_AE" w:bidi="ar_AE"/>
-        </w:rPr>
-        <w:t>25</w:t>
-      </w:r>
-      <w:r>
-        <w:rPr>
-          <w:lang w:val="ar_AE" w:bidi="ar_AE"/>
-        </w:rPr>
-        <w:t xml:space="preserve"> أَيُّهَا ٱلْإِخْوَةُ، صَلُّوا لِأَجْلِنَا.</w:t>
-      </w:r>
-      <w:r>
-        <w:rPr>
-          <w:lang w:val="ar_AE" w:bidi="ar_AE"/>
-        </w:rPr>
-      </w:r>
-      <w:r>
-        <w:rPr>
-          <w:lang w:val="ar_AE" w:bidi="ar_AE"/>
-        </w:rPr>
-      </w:r>
-    </w:p>
-    <w:p>
-      <w:pPr>
-        <w:bidi/>
-      </w:pPr>
-      <w:r>
-        <w:rPr>
-          <w:lang w:val="ar_AE" w:bidi="ar_AE"/>
-        </w:rPr>
-      </w:r>
-    </w:p>
-    <w:p>
-      <w:pPr>
-        <w:pStyle w:val="Heading2"/>
-        <w:bidi/>
-      </w:pPr>
-      <w:r>
-        <w:rPr>
-          <w:lang w:val="ar_AE" w:bidi="ar_AE"/>
-        </w:rPr>
-        <w:t>1 Thessalonians 5:26</w:t>
-      </w:r>
-      <w:r>
-        <w:rPr>
-          <w:lang w:val="ar_AE" w:bidi="ar_AE"/>
-        </w:rPr>
-      </w:r>
-    </w:p>
-    <w:p>
-      <w:pPr>
-        <w:bidi/>
-      </w:pPr>
-      <w:r>
-        <w:rPr>
-          <w:lang w:val="ar_AE" w:bidi="ar_AE"/>
-        </w:rPr>
-      </w:r>
-      <w:r>
-        <w:rPr>
-          <w:vertAlign w:val="superscript"/>
-          <w:lang w:val="ar_AE" w:bidi="ar_AE"/>
-        </w:rPr>
-        <w:t>26</w:t>
-      </w:r>
-      <w:r>
-        <w:rPr>
-          <w:lang w:val="ar_AE" w:bidi="ar_AE"/>
-        </w:rPr>
-        <w:t xml:space="preserve"> سَلِّمُوا عَلَى ٱلْإِخْوَةِ جَمِيعًا بِقُبْلَةٍ مُقَدَّسَةٍ.</w:t>
-      </w:r>
-      <w:r>
-        <w:rPr>
-          <w:lang w:val="ar_AE" w:bidi="ar_AE"/>
-        </w:rPr>
-      </w:r>
-      <w:r>
-        <w:rPr>
-          <w:lang w:val="ar_AE" w:bidi="ar_AE"/>
-        </w:rPr>
-      </w:r>
-    </w:p>
-    <w:p>
-      <w:pPr>
-        <w:bidi/>
-      </w:pPr>
-      <w:r>
-        <w:rPr>
-          <w:lang w:val="ar_AE" w:bidi="ar_AE"/>
-        </w:rPr>
-      </w:r>
-    </w:p>
-    <w:p>
-      <w:pPr>
-        <w:pStyle w:val="Heading2"/>
-        <w:bidi/>
-      </w:pPr>
-      <w:r>
-        <w:rPr>
-          <w:lang w:val="ar_AE" w:bidi="ar_AE"/>
-        </w:rPr>
-        <w:t>1 Thessalonians 5:27</w:t>
-      </w:r>
-      <w:r>
-        <w:rPr>
-          <w:lang w:val="ar_AE" w:bidi="ar_AE"/>
-        </w:rPr>
-      </w:r>
-    </w:p>
-    <w:p>
-      <w:pPr>
-        <w:bidi/>
-      </w:pPr>
-      <w:r>
-        <w:rPr>
-          <w:lang w:val="ar_AE" w:bidi="ar_AE"/>
-        </w:rPr>
-      </w:r>
-      <w:r>
-        <w:rPr>
-          <w:vertAlign w:val="superscript"/>
-          <w:lang w:val="ar_AE" w:bidi="ar_AE"/>
-        </w:rPr>
         <w:t>27</w:t>
       </w:r>
       <w:r>
@@ -5559,23 +4135,6 @@
       <w:pPr>
         <w:bidi/>
       </w:pPr>
-      <w:r>
-        <w:rPr>
-          <w:lang w:val="ar_AE" w:bidi="ar_AE"/>
-        </w:rPr>
-      </w:r>
-    </w:p>
-    <w:p>
-      <w:pPr>
-        <w:pStyle w:val="Heading2"/>
-        <w:bidi/>
-      </w:pPr>
-      <w:r>
-        <w:rPr>
-          <w:lang w:val="ar_AE" w:bidi="ar_AE"/>
-        </w:rPr>
-        <w:t>1 Thessalonians 5:28</w:t>
-      </w:r>
       <w:r>
         <w:rPr>
           <w:lang w:val="ar_AE" w:bidi="ar_AE"/>
